--- a/manuscript/submissions/science_advances/template_word_science_advances.docx
+++ b/manuscript/submissions/science_advances/template_word_science_advances.docx
@@ -2,182 +2,6 @@
 <file path=word/document.xml><?xml version="1.0" encoding="utf-8"?>
 <w:document xmlns:w="http://schemas.openxmlformats.org/wordprocessingml/2006/main" xmlns:m="http://schemas.openxmlformats.org/officeDocument/2006/math" xmlns:r="http://schemas.openxmlformats.org/officeDocument/2006/relationships" xmlns:o="urn:schemas-microsoft-com:office:office" xmlns:v="urn:schemas-microsoft-com:vml" xmlns:w10="urn:schemas-microsoft-com:office:word" xmlns:a="http://schemas.openxmlformats.org/drawingml/2006/main" xmlns:pic="http://schemas.openxmlformats.org/drawingml/2006/picture" xmlns:wp="http://schemas.openxmlformats.org/drawingml/2006/wordprocessingDrawing">
   <w:body>
-    <w:p>
-      <w:pPr>
-        <w:pStyle w:val="SourceCode"/>
-      </w:pPr>
-      <w:r>
-        <w:rPr>
-          <w:rStyle w:val="FunctionTok"/>
-        </w:rPr>
-        <w:t xml:space="preserve">library</w:t>
-      </w:r>
-      <w:r>
-        <w:rPr>
-          <w:rStyle w:val="NormalTok"/>
-        </w:rPr>
-        <w:t xml:space="preserve">(tidyverse)</w:t>
-      </w:r>
-    </w:p>
-    <w:p>
-      <w:pPr>
-        <w:pStyle w:val="SourceCode"/>
-      </w:pPr>
-      <w:r>
-        <w:rPr>
-          <w:rStyle w:val="VerbatimChar"/>
-        </w:rPr>
-        <w:t xml:space="preserve">## ── Attaching packages ─────────────────────────────────────── tidyverse 1.3.1 ──</w:t>
-      </w:r>
-    </w:p>
-    <w:p>
-      <w:pPr>
-        <w:pStyle w:val="SourceCode"/>
-      </w:pPr>
-      <w:r>
-        <w:rPr>
-          <w:rStyle w:val="VerbatimChar"/>
-        </w:rPr>
-        <w:t xml:space="preserve">## ✓ ggplot2 3.3.5     ✓ purrr   0.3.4</w:t>
-      </w:r>
-      <w:r>
-        <w:br/>
-      </w:r>
-      <w:r>
-        <w:rPr>
-          <w:rStyle w:val="VerbatimChar"/>
-        </w:rPr>
-        <w:t xml:space="preserve">## ✓ tibble  3.1.6     ✓ dplyr   1.0.7</w:t>
-      </w:r>
-      <w:r>
-        <w:br/>
-      </w:r>
-      <w:r>
-        <w:rPr>
-          <w:rStyle w:val="VerbatimChar"/>
-        </w:rPr>
-        <w:t xml:space="preserve">## ✓ tidyr   1.1.4     ✓ stringr 1.4.0</w:t>
-      </w:r>
-      <w:r>
-        <w:br/>
-      </w:r>
-      <w:r>
-        <w:rPr>
-          <w:rStyle w:val="VerbatimChar"/>
-        </w:rPr>
-        <w:t xml:space="preserve">## ✓ readr   2.1.1     ✓ forcats 0.5.1</w:t>
-      </w:r>
-    </w:p>
-    <w:p>
-      <w:pPr>
-        <w:pStyle w:val="SourceCode"/>
-      </w:pPr>
-      <w:r>
-        <w:rPr>
-          <w:rStyle w:val="VerbatimChar"/>
-        </w:rPr>
-        <w:t xml:space="preserve">## ── Conflicts ────────────────────────────────────────── tidyverse_conflicts() ──</w:t>
-      </w:r>
-      <w:r>
-        <w:br/>
-      </w:r>
-      <w:r>
-        <w:rPr>
-          <w:rStyle w:val="VerbatimChar"/>
-        </w:rPr>
-        <w:t xml:space="preserve">## x dplyr::filter() masks stats::filter()</w:t>
-      </w:r>
-      <w:r>
-        <w:br/>
-      </w:r>
-      <w:r>
-        <w:rPr>
-          <w:rStyle w:val="VerbatimChar"/>
-        </w:rPr>
-        <w:t xml:space="preserve">## x dplyr::lag()    masks stats::lag()</w:t>
-      </w:r>
-    </w:p>
-    <w:p>
-      <w:pPr>
-        <w:pStyle w:val="SourceCode"/>
-      </w:pPr>
-      <w:r>
-        <w:rPr>
-          <w:rStyle w:val="FunctionTok"/>
-        </w:rPr>
-        <w:t xml:space="preserve">library</w:t>
-      </w:r>
-      <w:r>
-        <w:rPr>
-          <w:rStyle w:val="NormalTok"/>
-        </w:rPr>
-        <w:t xml:space="preserve">(grid)</w:t>
-      </w:r>
-      <w:r>
-        <w:br/>
-      </w:r>
-      <w:r>
-        <w:rPr>
-          <w:rStyle w:val="FunctionTok"/>
-        </w:rPr>
-        <w:t xml:space="preserve">library</w:t>
-      </w:r>
-      <w:r>
-        <w:rPr>
-          <w:rStyle w:val="NormalTok"/>
-        </w:rPr>
-        <w:t xml:space="preserve">(gridExtra)</w:t>
-      </w:r>
-    </w:p>
-    <w:p>
-      <w:pPr>
-        <w:pStyle w:val="SourceCode"/>
-      </w:pPr>
-      <w:r>
-        <w:rPr>
-          <w:rStyle w:val="VerbatimChar"/>
-        </w:rPr>
-        <w:t xml:space="preserve">## </w:t>
-      </w:r>
-      <w:r>
-        <w:br/>
-      </w:r>
-      <w:r>
-        <w:rPr>
-          <w:rStyle w:val="VerbatimChar"/>
-        </w:rPr>
-        <w:t xml:space="preserve">## Attaching package: 'gridExtra'</w:t>
-      </w:r>
-    </w:p>
-    <w:p>
-      <w:pPr>
-        <w:pStyle w:val="SourceCode"/>
-      </w:pPr>
-      <w:r>
-        <w:rPr>
-          <w:rStyle w:val="VerbatimChar"/>
-        </w:rPr>
-        <w:t xml:space="preserve">## The following object is masked from 'package:dplyr':</w:t>
-      </w:r>
-      <w:r>
-        <w:br/>
-      </w:r>
-      <w:r>
-        <w:rPr>
-          <w:rStyle w:val="VerbatimChar"/>
-        </w:rPr>
-        <w:t xml:space="preserve">## </w:t>
-      </w:r>
-      <w:r>
-        <w:br/>
-      </w:r>
-      <w:r>
-        <w:rPr>
-          <w:rStyle w:val="VerbatimChar"/>
-        </w:rPr>
-        <w:t xml:space="preserve">##     combine</w:t>
-      </w:r>
-    </w:p>
     <w:bookmarkStart w:id="25" w:name="front-matter"/>
     <w:p>
       <w:pPr>
@@ -281,456 +105,6 @@
       </w:pPr>
       <w:r>
         <w:t xml:space="preserve">Results sub-heading</w:t>
-      </w:r>
-    </w:p>
-    <w:p>
-      <w:pPr>
-        <w:pStyle w:val="SourceCode"/>
-      </w:pPr>
-      <w:r>
-        <w:rPr>
-          <w:rStyle w:val="FunctionTok"/>
-        </w:rPr>
-        <w:t xml:space="preserve">load</w:t>
-      </w:r>
-      <w:r>
-        <w:rPr>
-          <w:rStyle w:val="NormalTok"/>
-        </w:rPr>
-        <w:t xml:space="preserve">(</w:t>
-      </w:r>
-      <w:r>
-        <w:rPr>
-          <w:rStyle w:val="StringTok"/>
-        </w:rPr>
-        <w:t xml:space="preserve">"Figure1.RData"</w:t>
-      </w:r>
-      <w:r>
-        <w:rPr>
-          <w:rStyle w:val="NormalTok"/>
-        </w:rPr>
-        <w:t xml:space="preserve">)</w:t>
-      </w:r>
-    </w:p>
-    <w:p>
-      <w:pPr>
-        <w:pStyle w:val="SourceCode"/>
-      </w:pPr>
-      <w:r>
-        <w:rPr>
-          <w:rStyle w:val="NormalTok"/>
-        </w:rPr>
-        <w:t xml:space="preserve">fig1_cap_A </w:t>
-      </w:r>
-      <w:r>
-        <w:rPr>
-          <w:rStyle w:val="OtherTok"/>
-        </w:rPr>
-        <w:t xml:space="preserve">&lt;-</w:t>
-      </w:r>
-      <w:r>
-        <w:rPr>
-          <w:rStyle w:val="NormalTok"/>
-        </w:rPr>
-        <w:t xml:space="preserve"> </w:t>
-      </w:r>
-      <w:r>
-        <w:rPr>
-          <w:rStyle w:val="StringTok"/>
-        </w:rPr>
-        <w:t xml:space="preserve">"(</w:t>
-      </w:r>
-      <w:r>
-        <w:rPr>
-          <w:rStyle w:val="SpecialCharTok"/>
-        </w:rPr>
-        <w:t xml:space="preserve">\\</w:t>
-      </w:r>
-      <w:r>
-        <w:rPr>
-          <w:rStyle w:val="StringTok"/>
-        </w:rPr>
-        <w:t xml:space="preserve">textbf{A}) Similarity matrix displaying the correlation between 67 mouse regions and 88 human regions based on the expression of 2624 homologous genes. Columns are annotated with 11 broad mouse regions: Cortical subplate (CTXsp), olfactory areas (OLF), hippocampal formation (HPF), isocortex, cerebral nuclei (CNU), interbrain (IB), midbrain (MB), pons (P), medulla (MY), cerebellar cortex (CBX), cerebellar nuclei (CBN). Rows are annotated with 16 broad human regions: Claustrum (Cl), limbic lobe (LL), frontal lobe (FL), insula (Ins), occipital lobe (OL), parietal lobe (PL), temporal lobe (TL), amygdala (Amg), basal ganglia (BG), basal forebrain (BF), diencephalon (DIE), mesencephalon (MES), pons, myelencephalon (MY), cerebellar cortex (CbCx), cerebellar nuclei (CbN). Broad patterns of similarity are evident between coarsely defined brain regions, while correlation patterns are mostly homogeneous within these regions."</w:t>
-      </w:r>
-      <w:r>
-        <w:br/>
-      </w:r>
-      <w:r>
-        <w:rPr>
-          <w:rStyle w:val="NormalTok"/>
-        </w:rPr>
-        <w:t xml:space="preserve">fig1_cap_B </w:t>
-      </w:r>
-      <w:r>
-        <w:rPr>
-          <w:rStyle w:val="OtherTok"/>
-        </w:rPr>
-        <w:t xml:space="preserve">&lt;-</w:t>
-      </w:r>
-      <w:r>
-        <w:rPr>
-          <w:rStyle w:val="NormalTok"/>
-        </w:rPr>
-        <w:t xml:space="preserve"> </w:t>
-      </w:r>
-      <w:r>
-        <w:rPr>
-          <w:rStyle w:val="StringTok"/>
-        </w:rPr>
-        <w:t xml:space="preserve">"(</w:t>
-      </w:r>
-      <w:r>
-        <w:rPr>
-          <w:rStyle w:val="SpecialCharTok"/>
-        </w:rPr>
-        <w:t xml:space="preserve">\\</w:t>
-      </w:r>
-      <w:r>
-        <w:rPr>
-          <w:rStyle w:val="StringTok"/>
-        </w:rPr>
-        <w:t xml:space="preserve">textbf{B}) Mouse brain coronal slices showing similarity profiles for the human precentral gyrus, cuneus and crus I. Correlation patterns for the precentral gyrus and cuneus are highly similar to one another and broadly similar to most isocortical regions. The crus I is homogeneously similar to the mouse cerebellum."</w:t>
-      </w:r>
-      <w:r>
-        <w:br/>
-      </w:r>
-      <w:r>
-        <w:rPr>
-          <w:rStyle w:val="NormalTok"/>
-        </w:rPr>
-        <w:t xml:space="preserve">fig1_cap_C </w:t>
-      </w:r>
-      <w:r>
-        <w:rPr>
-          <w:rStyle w:val="OtherTok"/>
-        </w:rPr>
-        <w:t xml:space="preserve">&lt;-</w:t>
-      </w:r>
-      <w:r>
-        <w:rPr>
-          <w:rStyle w:val="NormalTok"/>
-        </w:rPr>
-        <w:t xml:space="preserve"> </w:t>
-      </w:r>
-      <w:r>
-        <w:rPr>
-          <w:rStyle w:val="StringTok"/>
-        </w:rPr>
-        <w:t xml:space="preserve">"(</w:t>
-      </w:r>
-      <w:r>
-        <w:rPr>
-          <w:rStyle w:val="SpecialCharTok"/>
-        </w:rPr>
-        <w:t xml:space="preserve">\\</w:t>
-      </w:r>
-      <w:r>
-        <w:rPr>
-          <w:rStyle w:val="StringTok"/>
-        </w:rPr>
-        <w:t xml:space="preserve">textbf{C}) Anatomically-ordered line charts displaying the similarity profiles for the seed regions in (B). Dashed vertical lines indicate the canonical mouse homologue for each human seed."</w:t>
-      </w:r>
-      <w:r>
-        <w:br/>
-      </w:r>
-      <w:r>
-        <w:br/>
-      </w:r>
-      <w:r>
-        <w:rPr>
-          <w:rStyle w:val="NormalTok"/>
-        </w:rPr>
-        <w:t xml:space="preserve">fig1_cap </w:t>
-      </w:r>
-      <w:r>
-        <w:rPr>
-          <w:rStyle w:val="OtherTok"/>
-        </w:rPr>
-        <w:t xml:space="preserve">&lt;-</w:t>
-      </w:r>
-      <w:r>
-        <w:rPr>
-          <w:rStyle w:val="NormalTok"/>
-        </w:rPr>
-        <w:t xml:space="preserve"> </w:t>
-      </w:r>
-      <w:r>
-        <w:rPr>
-          <w:rStyle w:val="FunctionTok"/>
-        </w:rPr>
-        <w:t xml:space="preserve">str_c</w:t>
-      </w:r>
-      <w:r>
-        <w:rPr>
-          <w:rStyle w:val="NormalTok"/>
-        </w:rPr>
-        <w:t xml:space="preserve">(</w:t>
-      </w:r>
-      <w:r>
-        <w:rPr>
-          <w:rStyle w:val="StringTok"/>
-        </w:rPr>
-        <w:t xml:space="preserve">"</w:t>
-      </w:r>
-      <w:r>
-        <w:rPr>
-          <w:rStyle w:val="SpecialCharTok"/>
-        </w:rPr>
-        <w:t xml:space="preserve">\\</w:t>
-      </w:r>
-      <w:r>
-        <w:rPr>
-          <w:rStyle w:val="StringTok"/>
-        </w:rPr>
-        <w:t xml:space="preserve">textbf{Transcriptomic similarity in the mouse and human brains.}"</w:t>
-      </w:r>
-      <w:r>
-        <w:rPr>
-          <w:rStyle w:val="NormalTok"/>
-        </w:rPr>
-        <w:t xml:space="preserve">,</w:t>
-      </w:r>
-      <w:r>
-        <w:br/>
-      </w:r>
-      <w:r>
-        <w:rPr>
-          <w:rStyle w:val="NormalTok"/>
-        </w:rPr>
-        <w:t xml:space="preserve">                  fig1_cap_A,</w:t>
-      </w:r>
-      <w:r>
-        <w:br/>
-      </w:r>
-      <w:r>
-        <w:rPr>
-          <w:rStyle w:val="NormalTok"/>
-        </w:rPr>
-        <w:t xml:space="preserve">                  fig1_cap_B,</w:t>
-      </w:r>
-      <w:r>
-        <w:br/>
-      </w:r>
-      <w:r>
-        <w:rPr>
-          <w:rStyle w:val="NormalTok"/>
-        </w:rPr>
-        <w:t xml:space="preserve">                  fig1_cap_C,</w:t>
-      </w:r>
-      <w:r>
-        <w:br/>
-      </w:r>
-      <w:r>
-        <w:rPr>
-          <w:rStyle w:val="NormalTok"/>
-        </w:rPr>
-        <w:t xml:space="preserve">                  </w:t>
-      </w:r>
-      <w:r>
-        <w:rPr>
-          <w:rStyle w:val="StringTok"/>
-        </w:rPr>
-        <w:t xml:space="preserve">"Annotation colours correspond to atlas colours from the AMBA and AHBA for mouse and human regions respectively."</w:t>
-      </w:r>
-      <w:r>
-        <w:rPr>
-          <w:rStyle w:val="NormalTok"/>
-        </w:rPr>
-        <w:t xml:space="preserve">,</w:t>
-      </w:r>
-      <w:r>
-        <w:br/>
-      </w:r>
-      <w:r>
-        <w:rPr>
-          <w:rStyle w:val="NormalTok"/>
-        </w:rPr>
-        <w:t xml:space="preserve">                  </w:t>
-      </w:r>
-      <w:r>
-        <w:rPr>
-          <w:rStyle w:val="AttributeTok"/>
-        </w:rPr>
-        <w:t xml:space="preserve">sep =</w:t>
-      </w:r>
-      <w:r>
-        <w:rPr>
-          <w:rStyle w:val="NormalTok"/>
-        </w:rPr>
-        <w:t xml:space="preserve"> </w:t>
-      </w:r>
-      <w:r>
-        <w:rPr>
-          <w:rStyle w:val="StringTok"/>
-        </w:rPr>
-        <w:t xml:space="preserve">" "</w:t>
-      </w:r>
-      <w:r>
-        <w:rPr>
-          <w:rStyle w:val="NormalTok"/>
-        </w:rPr>
-        <w:t xml:space="preserve">)</w:t>
-      </w:r>
-    </w:p>
-    <w:p>
-      <w:pPr>
-        <w:pStyle w:val="SourceCode"/>
-      </w:pPr>
-      <w:r>
-        <w:rPr>
-          <w:rStyle w:val="NormalTok"/>
-        </w:rPr>
-        <w:t xml:space="preserve">knitr</w:t>
-      </w:r>
-      <w:r>
-        <w:rPr>
-          <w:rStyle w:val="SpecialCharTok"/>
-        </w:rPr>
-        <w:t xml:space="preserve">::</w:t>
-      </w:r>
-      <w:r>
-        <w:rPr>
-          <w:rStyle w:val="NormalTok"/>
-        </w:rPr>
-        <w:t xml:space="preserve">opts_chunk</w:t>
-      </w:r>
-      <w:r>
-        <w:rPr>
-          <w:rStyle w:val="SpecialCharTok"/>
-        </w:rPr>
-        <w:t xml:space="preserve">$</w:t>
-      </w:r>
-      <w:r>
-        <w:rPr>
-          <w:rStyle w:val="FunctionTok"/>
-        </w:rPr>
-        <w:t xml:space="preserve">set</w:t>
-      </w:r>
-      <w:r>
-        <w:rPr>
-          <w:rStyle w:val="NormalTok"/>
-        </w:rPr>
-        <w:t xml:space="preserve">(</w:t>
-      </w:r>
-      <w:r>
-        <w:rPr>
-          <w:rStyle w:val="AttributeTok"/>
-        </w:rPr>
-        <w:t xml:space="preserve">include =</w:t>
-      </w:r>
-      <w:r>
-        <w:rPr>
-          <w:rStyle w:val="NormalTok"/>
-        </w:rPr>
-        <w:t xml:space="preserve"> </w:t>
-      </w:r>
-      <w:r>
-        <w:rPr>
-          <w:rStyle w:val="ConstantTok"/>
-        </w:rPr>
-        <w:t xml:space="preserve">TRUE</w:t>
-      </w:r>
-      <w:r>
-        <w:rPr>
-          <w:rStyle w:val="NormalTok"/>
-        </w:rPr>
-        <w:t xml:space="preserve">,</w:t>
-      </w:r>
-      <w:r>
-        <w:br/>
-      </w:r>
-      <w:r>
-        <w:rPr>
-          <w:rStyle w:val="NormalTok"/>
-        </w:rPr>
-        <w:t xml:space="preserve">                      </w:t>
-      </w:r>
-      <w:r>
-        <w:rPr>
-          <w:rStyle w:val="AttributeTok"/>
-        </w:rPr>
-        <w:t xml:space="preserve">echo =</w:t>
-      </w:r>
-      <w:r>
-        <w:rPr>
-          <w:rStyle w:val="NormalTok"/>
-        </w:rPr>
-        <w:t xml:space="preserve"> </w:t>
-      </w:r>
-      <w:r>
-        <w:rPr>
-          <w:rStyle w:val="ConstantTok"/>
-        </w:rPr>
-        <w:t xml:space="preserve">FALSE</w:t>
-      </w:r>
-      <w:r>
-        <w:rPr>
-          <w:rStyle w:val="NormalTok"/>
-        </w:rPr>
-        <w:t xml:space="preserve">,</w:t>
-      </w:r>
-      <w:r>
-        <w:br/>
-      </w:r>
-      <w:r>
-        <w:rPr>
-          <w:rStyle w:val="NormalTok"/>
-        </w:rPr>
-        <w:t xml:space="preserve">                      </w:t>
-      </w:r>
-      <w:r>
-        <w:rPr>
-          <w:rStyle w:val="AttributeTok"/>
-        </w:rPr>
-        <w:t xml:space="preserve">fig.width =</w:t>
-      </w:r>
-      <w:r>
-        <w:rPr>
-          <w:rStyle w:val="NormalTok"/>
-        </w:rPr>
-        <w:t xml:space="preserve"> fig1_width,</w:t>
-      </w:r>
-      <w:r>
-        <w:br/>
-      </w:r>
-      <w:r>
-        <w:rPr>
-          <w:rStyle w:val="NormalTok"/>
-        </w:rPr>
-        <w:t xml:space="preserve">                      </w:t>
-      </w:r>
-      <w:r>
-        <w:rPr>
-          <w:rStyle w:val="AttributeTok"/>
-        </w:rPr>
-        <w:t xml:space="preserve">fig.height =</w:t>
-      </w:r>
-      <w:r>
-        <w:rPr>
-          <w:rStyle w:val="NormalTok"/>
-        </w:rPr>
-        <w:t xml:space="preserve"> fig1_height,</w:t>
-      </w:r>
-      <w:r>
-        <w:br/>
-      </w:r>
-      <w:r>
-        <w:rPr>
-          <w:rStyle w:val="NormalTok"/>
-        </w:rPr>
-        <w:t xml:space="preserve">                      </w:t>
-      </w:r>
-      <w:r>
-        <w:rPr>
-          <w:rStyle w:val="AttributeTok"/>
-        </w:rPr>
-        <w:t xml:space="preserve">fig.cap =</w:t>
-      </w:r>
-      <w:r>
-        <w:rPr>
-          <w:rStyle w:val="NormalTok"/>
-        </w:rPr>
-        <w:t xml:space="preserve"> fig1_cap)</w:t>
       </w:r>
     </w:p>
     <w:p>
@@ -742,12 +116,12 @@
           <wp:inline>
             <wp:extent cx="5334000" cy="5067300"/>
             <wp:effectExtent b="0" l="0" r="0" t="0"/>
-            <wp:docPr descr=" () Similarity matrix displaying the correlation between 67 mouse regions and 88 human regions based on the expression of 2624 homologous genes. Columns are annotated with 11 broad mouse regions: Cortical subplate (CTXsp), olfactory areas (OLF), hippocampal formation (HPF), isocortex, cerebral nuclei (CNU), interbrain (IB), midbrain (MB), pons (P), medulla (MY), cerebellar cortex (CBX), cerebellar nuclei (CBN). Rows are annotated with 16 broad human regions: Claustrum (Cl), limbic lobe (LL), frontal lobe (FL), insula (Ins), occipital lobe (OL), parietal lobe (PL), temporal lobe (TL), amygdala (Amg), basal ganglia (BG), basal forebrain (BF), diencephalon (DIE), mesencephalon (MES), pons, myelencephalon (MY), cerebellar cortex (CbCx), cerebellar nuclei (CbN). Broad patterns of similarity are evident between coarsely defined brain regions, while correlation patterns are mostly homogeneous within these regions. () Mouse brain coronal slices showing similarity profiles for the human precentral gyrus, cuneus and crus I. Correlation patterns for the precentral gyrus and cuneus are highly similar to one another and broadly similar to most isocortical regions. The crus I is homogeneously similar to the mouse cerebellum. () Anatomically-ordered line charts displaying the similarity profiles for the seed regions in (B). Dashed vertical lines indicate the canonical mouse homologue for each human seed. Annotation colours correspond to atlas colours from the AMBA and AHBA for mouse and human regions respectively." title="" id="1" name="Picture"/>
+            <wp:docPr descr="Figure caption" title="" id="1" name="Picture"/>
             <a:graphic>
               <a:graphicData uri="http://schemas.openxmlformats.org/drawingml/2006/picture">
                 <pic:pic>
                   <pic:nvPicPr>
-                    <pic:cNvPr descr="template_word_science_advances_files/figure-docx/results1-fig1-print-1.png" id="0" name="Picture"/>
+                    <pic:cNvPr descr="template_word_science_advances_files/figure-docx/unnamed-chunk-4-1.png" id="0" name="Picture"/>
                     <pic:cNvPicPr>
                       <a:picLocks noChangeArrowheads="1" noChangeAspect="1"/>
                     </pic:cNvPicPr>
@@ -785,19 +159,7 @@
         <w:pStyle w:val="ImageCaption"/>
       </w:pPr>
       <w:r>
-        <w:t xml:space="preserve"> </w:t>
-      </w:r>
-      <w:r>
-        <w:t xml:space="preserve">(</w:t>
-      </w:r>
-      <w:r>
-        <w:t xml:space="preserve">) Similarity matrix displaying the correlation between 67 mouse regions and 88 human regions based on the expression of 2624 homologous genes. Columns are annotated with 11 broad mouse regions: Cortical subplate (CTXsp), olfactory areas (OLF), hippocampal formation (HPF), isocortex, cerebral nuclei (CNU), interbrain (IB), midbrain (MB), pons (P), medulla (MY), cerebellar cortex (CBX), cerebellar nuclei (CBN). Rows are annotated with 16 broad human regions: Claustrum (Cl), limbic lobe (LL), frontal lobe (FL), insula (Ins), occipital lobe (OL), parietal lobe (PL), temporal lobe (TL), amygdala (Amg), basal ganglia (BG), basal forebrain (BF), diencephalon (DIE), mesencephalon (MES), pons, myelencephalon (MY), cerebellar cortex (CbCx), cerebellar nuclei (CbN). Broad patterns of similarity are evident between coarsely defined brain regions, while correlation patterns are mostly homogeneous within these regions. (</w:t>
-      </w:r>
-      <w:r>
-        <w:t xml:space="preserve">) Mouse brain coronal slices showing similarity profiles for the human precentral gyrus, cuneus and crus I. Correlation patterns for the precentral gyrus and cuneus are highly similar to one another and broadly similar to most isocortical regions. The crus I is homogeneously similar to the mouse cerebellum. (</w:t>
-      </w:r>
-      <w:r>
-        <w:t xml:space="preserve">) Anatomically-ordered line charts displaying the similarity profiles for the seed regions in (B). Dashed vertical lines indicate the canonical mouse homologue for each human seed. Annotation colours correspond to atlas colours from the AMBA and AHBA for mouse and human regions respectively.</w:t>
+        <w:t xml:space="preserve">Figure caption</w:t>
       </w:r>
     </w:p>
     <w:bookmarkEnd w:id="28"/>

--- a/manuscript/submissions/science_advances/template_word_science_advances.docx
+++ b/manuscript/submissions/science_advances/template_word_science_advances.docx
@@ -89,7 +89,7 @@
       </w:r>
     </w:p>
     <w:bookmarkEnd w:id="26"/>
-    <w:bookmarkStart w:id="29" w:name="results"/>
+    <w:bookmarkStart w:id="28" w:name="results"/>
     <w:p>
       <w:pPr>
         <w:pStyle w:val="Heading2"/>
@@ -98,13 +98,64 @@
         <w:t xml:space="preserve">Results</w:t>
       </w:r>
     </w:p>
-    <w:bookmarkStart w:id="28" w:name="results-sub-heading"/>
+    <w:bookmarkStart w:id="27" w:name="results-sub-heading"/>
     <w:p>
       <w:pPr>
         <w:pStyle w:val="Heading3"/>
       </w:pPr>
       <w:r>
         <w:t xml:space="preserve">Results sub-heading</w:t>
+      </w:r>
+    </w:p>
+    <w:bookmarkEnd w:id="27"/>
+    <w:bookmarkEnd w:id="28"/>
+    <w:bookmarkStart w:id="29" w:name="discussion"/>
+    <w:p>
+      <w:pPr>
+        <w:pStyle w:val="Heading2"/>
+      </w:pPr>
+      <w:r>
+        <w:t xml:space="preserve">Discussion</w:t>
+      </w:r>
+    </w:p>
+    <w:bookmarkEnd w:id="29"/>
+    <w:bookmarkStart w:id="30" w:name="materials-and-methods"/>
+    <w:p>
+      <w:pPr>
+        <w:pStyle w:val="Heading2"/>
+      </w:pPr>
+      <w:r>
+        <w:t xml:space="preserve">Materials and Methods</w:t>
+      </w:r>
+    </w:p>
+    <w:bookmarkEnd w:id="30"/>
+    <w:bookmarkStart w:id="31" w:name="references"/>
+    <w:p>
+      <w:pPr>
+        <w:pStyle w:val="Heading2"/>
+      </w:pPr>
+      <w:r>
+        <w:t xml:space="preserve">References</w:t>
+      </w:r>
+    </w:p>
+    <w:bookmarkEnd w:id="31"/>
+    <w:bookmarkStart w:id="32" w:name="acknowledgements"/>
+    <w:p>
+      <w:pPr>
+        <w:pStyle w:val="Heading2"/>
+      </w:pPr>
+      <w:r>
+        <w:t xml:space="preserve">Acknowledgements</w:t>
+      </w:r>
+    </w:p>
+    <w:bookmarkEnd w:id="32"/>
+    <w:bookmarkStart w:id="34" w:name="figures-and-tables"/>
+    <w:p>
+      <w:pPr>
+        <w:pStyle w:val="Heading2"/>
+      </w:pPr>
+      <w:r>
+        <w:t xml:space="preserve">Figures and Tables</w:t>
       </w:r>
     </w:p>
     <w:p>
@@ -127,7 +178,7 @@
                     </pic:cNvPicPr>
                   </pic:nvPicPr>
                   <pic:blipFill>
-                    <a:blip r:embed="rId27"/>
+                    <a:blip r:embed="rId33"/>
                     <a:stretch>
                       <a:fillRect/>
                     </a:stretch>
@@ -160,57 +211,6 @@
       </w:pPr>
       <w:r>
         <w:t xml:space="preserve">Figure caption</w:t>
-      </w:r>
-    </w:p>
-    <w:bookmarkEnd w:id="28"/>
-    <w:bookmarkEnd w:id="29"/>
-    <w:bookmarkStart w:id="30" w:name="discussion"/>
-    <w:p>
-      <w:pPr>
-        <w:pStyle w:val="Heading2"/>
-      </w:pPr>
-      <w:r>
-        <w:t xml:space="preserve">Discussion</w:t>
-      </w:r>
-    </w:p>
-    <w:bookmarkEnd w:id="30"/>
-    <w:bookmarkStart w:id="31" w:name="materials-and-methods"/>
-    <w:p>
-      <w:pPr>
-        <w:pStyle w:val="Heading2"/>
-      </w:pPr>
-      <w:r>
-        <w:t xml:space="preserve">Materials and Methods</w:t>
-      </w:r>
-    </w:p>
-    <w:bookmarkEnd w:id="31"/>
-    <w:bookmarkStart w:id="32" w:name="references"/>
-    <w:p>
-      <w:pPr>
-        <w:pStyle w:val="Heading2"/>
-      </w:pPr>
-      <w:r>
-        <w:t xml:space="preserve">References</w:t>
-      </w:r>
-    </w:p>
-    <w:bookmarkEnd w:id="32"/>
-    <w:bookmarkStart w:id="33" w:name="acknowledgements"/>
-    <w:p>
-      <w:pPr>
-        <w:pStyle w:val="Heading2"/>
-      </w:pPr>
-      <w:r>
-        <w:t xml:space="preserve">Acknowledgements</w:t>
-      </w:r>
-    </w:p>
-    <w:bookmarkEnd w:id="33"/>
-    <w:bookmarkStart w:id="34" w:name="figures-and-tables"/>
-    <w:p>
-      <w:pPr>
-        <w:pStyle w:val="Heading2"/>
-      </w:pPr>
-      <w:r>
-        <w:t xml:space="preserve">Figures and Tables</w:t>
       </w:r>
     </w:p>
     <w:bookmarkEnd w:id="34"/>

--- a/manuscript/submissions/science_advances/template_word_science_advances.docx
+++ b/manuscript/submissions/science_advances/template_word_science_advances.docx
@@ -1,23 +1,23 @@
 
 <file path=word/document.xml><?xml version="1.0" encoding="utf-8"?>
-<w:document xmlns:w="http://schemas.openxmlformats.org/wordprocessingml/2006/main" xmlns:m="http://schemas.openxmlformats.org/officeDocument/2006/math" xmlns:r="http://schemas.openxmlformats.org/officeDocument/2006/relationships" xmlns:o="urn:schemas-microsoft-com:office:office" xmlns:v="urn:schemas-microsoft-com:vml" xmlns:w10="urn:schemas-microsoft-com:office:word" xmlns:a="http://schemas.openxmlformats.org/drawingml/2006/main" xmlns:pic="http://schemas.openxmlformats.org/drawingml/2006/picture" xmlns:wp="http://schemas.openxmlformats.org/drawingml/2006/wordprocessingDrawing">
+<w:document xmlns:wpc="http://schemas.microsoft.com/office/word/2010/wordprocessingCanvas" xmlns:cx="http://schemas.microsoft.com/office/drawing/2014/chartex" xmlns:cx1="http://schemas.microsoft.com/office/drawing/2015/9/8/chartex" xmlns:cx2="http://schemas.microsoft.com/office/drawing/2015/10/21/chartex" xmlns:cx3="http://schemas.microsoft.com/office/drawing/2016/5/9/chartex" xmlns:cx4="http://schemas.microsoft.com/office/drawing/2016/5/10/chartex" xmlns:cx5="http://schemas.microsoft.com/office/drawing/2016/5/11/chartex" xmlns:cx6="http://schemas.microsoft.com/office/drawing/2016/5/12/chartex" xmlns:cx7="http://schemas.microsoft.com/office/drawing/2016/5/13/chartex" xmlns:cx8="http://schemas.microsoft.com/office/drawing/2016/5/14/chartex" xmlns:mc="http://schemas.openxmlformats.org/markup-compatibility/2006" xmlns:aink="http://schemas.microsoft.com/office/drawing/2016/ink" xmlns:am3d="http://schemas.microsoft.com/office/drawing/2017/model3d" xmlns:o="urn:schemas-microsoft-com:office:office" xmlns:r="http://schemas.openxmlformats.org/officeDocument/2006/relationships" xmlns:m="http://schemas.openxmlformats.org/officeDocument/2006/math" xmlns:v="urn:schemas-microsoft-com:vml" xmlns:wp14="http://schemas.microsoft.com/office/word/2010/wordprocessingDrawing" xmlns:wp="http://schemas.openxmlformats.org/drawingml/2006/wordprocessingDrawing" xmlns:w10="urn:schemas-microsoft-com:office:word" xmlns:w="http://schemas.openxmlformats.org/wordprocessingml/2006/main" xmlns:w14="http://schemas.microsoft.com/office/word/2010/wordml" xmlns:w15="http://schemas.microsoft.com/office/word/2012/wordml" xmlns:w16cex="http://schemas.microsoft.com/office/word/2018/wordml/cex" xmlns:w16cid="http://schemas.microsoft.com/office/word/2016/wordml/cid" xmlns:w16="http://schemas.microsoft.com/office/word/2018/wordml" xmlns:w16sdtdh="http://schemas.microsoft.com/office/word/2020/wordml/sdtdatahash" xmlns:w16se="http://schemas.microsoft.com/office/word/2015/wordml/symex" xmlns:wpg="http://schemas.microsoft.com/office/word/2010/wordprocessingGroup" xmlns:wpi="http://schemas.microsoft.com/office/word/2010/wordprocessingInk" xmlns:wne="http://schemas.microsoft.com/office/word/2006/wordml" xmlns:wps="http://schemas.microsoft.com/office/word/2010/wordprocessingShape" mc:Ignorable="w14 w15 w16se w16cid w16 w16cex w16sdtdh wp14">
   <w:body>
-    <w:bookmarkStart w:id="25" w:name="front-matter"/>
     <w:p>
       <w:pPr>
         <w:pStyle w:val="Heading1"/>
       </w:pPr>
-      <w:r>
-        <w:t xml:space="preserve">FRONT MATTER</w:t>
-      </w:r>
-    </w:p>
-    <w:bookmarkStart w:id="20" w:name="title"/>
+      <w:bookmarkStart w:id="0" w:name="front-matter"/>
+      <w:r>
+        <w:t>FRONT MATTER</w:t>
+      </w:r>
+    </w:p>
     <w:p>
       <w:pPr>
         <w:pStyle w:val="Heading2"/>
       </w:pPr>
-      <w:r>
-        <w:t xml:space="preserve">Title</w:t>
+      <w:bookmarkStart w:id="1" w:name="title"/>
+      <w:r>
+        <w:t>Title</w:t>
       </w:r>
     </w:p>
     <w:p>
@@ -25,137 +25,138 @@
         <w:pStyle w:val="FirstParagraph"/>
       </w:pPr>
       <w:r>
-        <w:t xml:space="preserve">Body text</w:t>
-      </w:r>
-    </w:p>
-    <w:bookmarkEnd w:id="20"/>
-    <w:bookmarkStart w:id="21" w:name="authors"/>
+        <w:t>Body text</w:t>
+      </w:r>
+    </w:p>
     <w:p>
       <w:pPr>
         <w:pStyle w:val="Heading2"/>
       </w:pPr>
-      <w:r>
-        <w:t xml:space="preserve">Authors</w:t>
-      </w:r>
-    </w:p>
-    <w:bookmarkEnd w:id="21"/>
-    <w:bookmarkStart w:id="22" w:name="affiliations"/>
+      <w:bookmarkStart w:id="2" w:name="authors"/>
+      <w:bookmarkEnd w:id="1"/>
+      <w:r>
+        <w:lastRenderedPageBreak/>
+        <w:t>Authors</w:t>
+      </w:r>
+    </w:p>
     <w:p>
       <w:pPr>
         <w:pStyle w:val="Heading2"/>
       </w:pPr>
-      <w:r>
-        <w:t xml:space="preserve">Affiliations</w:t>
-      </w:r>
-    </w:p>
-    <w:bookmarkEnd w:id="22"/>
-    <w:bookmarkStart w:id="23" w:name="abstract"/>
+      <w:bookmarkStart w:id="3" w:name="affiliations"/>
+      <w:bookmarkEnd w:id="2"/>
+      <w:r>
+        <w:t>Affiliations</w:t>
+      </w:r>
+    </w:p>
     <w:p>
       <w:pPr>
         <w:pStyle w:val="Heading2"/>
       </w:pPr>
-      <w:r>
-        <w:t xml:space="preserve">Abstract</w:t>
-      </w:r>
-    </w:p>
-    <w:bookmarkEnd w:id="23"/>
-    <w:bookmarkStart w:id="24" w:name="teaser"/>
+      <w:bookmarkStart w:id="4" w:name="abstract"/>
+      <w:bookmarkEnd w:id="3"/>
+      <w:r>
+        <w:t>Abstract</w:t>
+      </w:r>
+    </w:p>
     <w:p>
       <w:pPr>
         <w:pStyle w:val="Heading2"/>
       </w:pPr>
-      <w:r>
-        <w:t xml:space="preserve">Teaser</w:t>
-      </w:r>
-    </w:p>
-    <w:bookmarkEnd w:id="24"/>
-    <w:bookmarkEnd w:id="25"/>
-    <w:bookmarkStart w:id="36" w:name="main-text"/>
+      <w:bookmarkStart w:id="5" w:name="teaser"/>
+      <w:bookmarkEnd w:id="4"/>
+      <w:r>
+        <w:t>Teaser</w:t>
+      </w:r>
+    </w:p>
     <w:p>
       <w:pPr>
         <w:pStyle w:val="Heading1"/>
       </w:pPr>
-      <w:r>
-        <w:t xml:space="preserve">MAIN TEXT</w:t>
-      </w:r>
-    </w:p>
-    <w:bookmarkStart w:id="26" w:name="introduction"/>
+      <w:bookmarkStart w:id="6" w:name="main-text"/>
+      <w:bookmarkEnd w:id="0"/>
+      <w:bookmarkEnd w:id="5"/>
+      <w:r>
+        <w:t>MAIN TEXT</w:t>
+      </w:r>
+    </w:p>
     <w:p>
       <w:pPr>
         <w:pStyle w:val="Heading2"/>
       </w:pPr>
-      <w:r>
-        <w:t xml:space="preserve">Introduction</w:t>
-      </w:r>
-    </w:p>
-    <w:bookmarkEnd w:id="26"/>
-    <w:bookmarkStart w:id="28" w:name="results"/>
+      <w:bookmarkStart w:id="7" w:name="introduction"/>
+      <w:r>
+        <w:t>Introduction</w:t>
+      </w:r>
+    </w:p>
     <w:p>
       <w:pPr>
         <w:pStyle w:val="Heading2"/>
       </w:pPr>
-      <w:r>
-        <w:t xml:space="preserve">Results</w:t>
-      </w:r>
-    </w:p>
-    <w:bookmarkStart w:id="27" w:name="results-sub-heading"/>
+      <w:bookmarkStart w:id="8" w:name="results"/>
+      <w:bookmarkEnd w:id="7"/>
+      <w:r>
+        <w:t>Results</w:t>
+      </w:r>
+    </w:p>
     <w:p>
       <w:pPr>
         <w:pStyle w:val="Heading3"/>
       </w:pPr>
-      <w:r>
-        <w:t xml:space="preserve">Results sub-heading</w:t>
-      </w:r>
-    </w:p>
-    <w:bookmarkEnd w:id="27"/>
-    <w:bookmarkEnd w:id="28"/>
-    <w:bookmarkStart w:id="29" w:name="discussion"/>
+      <w:bookmarkStart w:id="9" w:name="results-sub-heading"/>
+      <w:r>
+        <w:t>Results sub-heading</w:t>
+      </w:r>
+    </w:p>
     <w:p>
       <w:pPr>
         <w:pStyle w:val="Heading2"/>
       </w:pPr>
-      <w:r>
-        <w:t xml:space="preserve">Discussion</w:t>
-      </w:r>
-    </w:p>
-    <w:bookmarkEnd w:id="29"/>
-    <w:bookmarkStart w:id="30" w:name="materials-and-methods"/>
+      <w:bookmarkStart w:id="10" w:name="discussion"/>
+      <w:bookmarkEnd w:id="8"/>
+      <w:bookmarkEnd w:id="9"/>
+      <w:r>
+        <w:t>Discussion</w:t>
+      </w:r>
+    </w:p>
     <w:p>
       <w:pPr>
         <w:pStyle w:val="Heading2"/>
       </w:pPr>
-      <w:r>
-        <w:t xml:space="preserve">Materials and Methods</w:t>
-      </w:r>
-    </w:p>
-    <w:bookmarkEnd w:id="30"/>
-    <w:bookmarkStart w:id="31" w:name="references"/>
+      <w:bookmarkStart w:id="11" w:name="materials-and-methods"/>
+      <w:bookmarkEnd w:id="10"/>
+      <w:r>
+        <w:t>Materials and Methods</w:t>
+      </w:r>
+    </w:p>
     <w:p>
       <w:pPr>
         <w:pStyle w:val="Heading2"/>
       </w:pPr>
-      <w:r>
-        <w:t xml:space="preserve">References</w:t>
-      </w:r>
-    </w:p>
-    <w:bookmarkEnd w:id="31"/>
-    <w:bookmarkStart w:id="32" w:name="acknowledgements"/>
+      <w:bookmarkStart w:id="12" w:name="references"/>
+      <w:bookmarkEnd w:id="11"/>
+      <w:r>
+        <w:t>References</w:t>
+      </w:r>
+    </w:p>
     <w:p>
       <w:pPr>
         <w:pStyle w:val="Heading2"/>
       </w:pPr>
-      <w:r>
-        <w:t xml:space="preserve">Acknowledgements</w:t>
-      </w:r>
-    </w:p>
-    <w:bookmarkEnd w:id="32"/>
-    <w:bookmarkStart w:id="34" w:name="figures-and-tables"/>
+      <w:bookmarkStart w:id="13" w:name="acknowledgements"/>
+      <w:bookmarkEnd w:id="12"/>
+      <w:r>
+        <w:t>Acknowledgements</w:t>
+      </w:r>
+    </w:p>
     <w:p>
       <w:pPr>
         <w:pStyle w:val="Heading2"/>
       </w:pPr>
-      <w:r>
-        <w:t xml:space="preserve">Figures and Tables</w:t>
+      <w:bookmarkStart w:id="14" w:name="figures-and-tables"/>
+      <w:bookmarkEnd w:id="13"/>
+      <w:r>
+        <w:t>Figures and Tables</w:t>
       </w:r>
     </w:p>
     <w:p>
@@ -163,22 +164,27 @@
         <w:pStyle w:val="CaptionedFigure"/>
       </w:pPr>
       <w:r>
+        <w:rPr>
+          <w:noProof/>
+        </w:rPr>
+        <w:lastRenderedPageBreak/>
         <w:drawing>
-          <wp:inline>
+          <wp:inline distT="0" distB="0" distL="0" distR="0" wp14:anchorId="5BCE5809" wp14:editId="161440B1">
             <wp:extent cx="5334000" cy="5067300"/>
-            <wp:effectExtent b="0" l="0" r="0" t="0"/>
-            <wp:docPr descr="Figure caption" title="" id="1" name="Picture"/>
-            <a:graphic>
+            <wp:effectExtent l="0" t="0" r="0" b="0"/>
+            <wp:docPr id="1" name="Picture" descr="Figure caption"/>
+            <wp:cNvGraphicFramePr/>
+            <a:graphic xmlns:a="http://schemas.openxmlformats.org/drawingml/2006/main">
               <a:graphicData uri="http://schemas.openxmlformats.org/drawingml/2006/picture">
-                <pic:pic>
+                <pic:pic xmlns:pic="http://schemas.openxmlformats.org/drawingml/2006/picture">
                   <pic:nvPicPr>
-                    <pic:cNvPr descr="template_word_science_advances_files/figure-docx/unnamed-chunk-4-1.png" id="0" name="Picture"/>
+                    <pic:cNvPr id="0" name="Picture" descr="template_word_science_advances_files/figure-docx/unnamed-chunk-4-1.png"/>
                     <pic:cNvPicPr>
-                      <a:picLocks noChangeArrowheads="1" noChangeAspect="1"/>
+                      <a:picLocks noChangeAspect="1" noChangeArrowheads="1"/>
                     </pic:cNvPicPr>
                   </pic:nvPicPr>
                   <pic:blipFill>
-                    <a:blip r:embed="rId33"/>
+                    <a:blip r:embed="rId7"/>
                     <a:stretch>
                       <a:fillRect/>
                     </a:stretch>
@@ -210,43 +216,68 @@
         <w:pStyle w:val="ImageCaption"/>
       </w:pPr>
       <w:r>
-        <w:t xml:space="preserve">Figure caption</w:t>
-      </w:r>
-    </w:p>
-    <w:bookmarkEnd w:id="34"/>
-    <w:bookmarkStart w:id="35" w:name="supplementary-materials"/>
+        <w:t>Figure caption</w:t>
+      </w:r>
+    </w:p>
     <w:p>
       <w:pPr>
         <w:pStyle w:val="Heading2"/>
       </w:pPr>
-      <w:r>
-        <w:t xml:space="preserve">Supplementary Materials</w:t>
-      </w:r>
-    </w:p>
-    <w:bookmarkEnd w:id="35"/>
-    <w:bookmarkEnd w:id="36"/>
-    <w:sectPr/>
+      <w:bookmarkStart w:id="15" w:name="supplementary-materials"/>
+      <w:bookmarkEnd w:id="14"/>
+      <w:r>
+        <w:t>Supplementary Materials</w:t>
+      </w:r>
+      <w:bookmarkEnd w:id="6"/>
+      <w:bookmarkEnd w:id="15"/>
+    </w:p>
+    <w:sectPr>
+      <w:pgSz w:w="12240" w:h="15840"/>
+      <w:pgMar w:top="1440" w:right="1440" w:bottom="1440" w:left="1440" w:header="720" w:footer="720" w:gutter="0"/>
+      <w:cols w:space="720"/>
+    </w:sectPr>
   </w:body>
 </w:document>
 </file>
 
-<file path=word/comments.xml><?xml version="1.0" encoding="utf-8"?>
-<w:comments xmlns:w="http://schemas.openxmlformats.org/wordprocessingml/2006/main" xmlns:m="http://schemas.openxmlformats.org/officeDocument/2006/math" xmlns:r="http://schemas.openxmlformats.org/officeDocument/2006/relationships" xmlns:o="urn:schemas-microsoft-com:office:office" xmlns:v="urn:schemas-microsoft-com:vml" xmlns:w10="urn:schemas-microsoft-com:office:word" xmlns:a="http://schemas.openxmlformats.org/drawingml/2006/main" xmlns:pic="http://schemas.openxmlformats.org/drawingml/2006/picture" xmlns:wp="http://schemas.openxmlformats.org/drawingml/2006/wordprocessingDrawing"/>
+<file path=word/endnotes.xml><?xml version="1.0" encoding="utf-8"?>
+<w:endnotes xmlns:wpc="http://schemas.microsoft.com/office/word/2010/wordprocessingCanvas" xmlns:cx="http://schemas.microsoft.com/office/drawing/2014/chartex" xmlns:cx1="http://schemas.microsoft.com/office/drawing/2015/9/8/chartex" xmlns:cx2="http://schemas.microsoft.com/office/drawing/2015/10/21/chartex" xmlns:cx3="http://schemas.microsoft.com/office/drawing/2016/5/9/chartex" xmlns:cx4="http://schemas.microsoft.com/office/drawing/2016/5/10/chartex" xmlns:cx5="http://schemas.microsoft.com/office/drawing/2016/5/11/chartex" xmlns:cx6="http://schemas.microsoft.com/office/drawing/2016/5/12/chartex" xmlns:cx7="http://schemas.microsoft.com/office/drawing/2016/5/13/chartex" xmlns:cx8="http://schemas.microsoft.com/office/drawing/2016/5/14/chartex" xmlns:mc="http://schemas.openxmlformats.org/markup-compatibility/2006" xmlns:aink="http://schemas.microsoft.com/office/drawing/2016/ink" xmlns:am3d="http://schemas.microsoft.com/office/drawing/2017/model3d" xmlns:o="urn:schemas-microsoft-com:office:office" xmlns:r="http://schemas.openxmlformats.org/officeDocument/2006/relationships" xmlns:m="http://schemas.openxmlformats.org/officeDocument/2006/math" xmlns:v="urn:schemas-microsoft-com:vml" xmlns:wp14="http://schemas.microsoft.com/office/word/2010/wordprocessingDrawing" xmlns:wp="http://schemas.openxmlformats.org/drawingml/2006/wordprocessingDrawing" xmlns:w10="urn:schemas-microsoft-com:office:word" xmlns:w="http://schemas.openxmlformats.org/wordprocessingml/2006/main" xmlns:w14="http://schemas.microsoft.com/office/word/2010/wordml" xmlns:w15="http://schemas.microsoft.com/office/word/2012/wordml" xmlns:w16cex="http://schemas.microsoft.com/office/word/2018/wordml/cex" xmlns:w16cid="http://schemas.microsoft.com/office/word/2016/wordml/cid" xmlns:w16="http://schemas.microsoft.com/office/word/2018/wordml" xmlns:w16sdtdh="http://schemas.microsoft.com/office/word/2020/wordml/sdtdatahash" xmlns:w16se="http://schemas.microsoft.com/office/word/2015/wordml/symex" xmlns:wpg="http://schemas.microsoft.com/office/word/2010/wordprocessingGroup" xmlns:wpi="http://schemas.microsoft.com/office/word/2010/wordprocessingInk" xmlns:wne="http://schemas.microsoft.com/office/word/2006/wordml" xmlns:wps="http://schemas.microsoft.com/office/word/2010/wordprocessingShape" mc:Ignorable="w14 w15 w16se w16cid w16 w16cex w16sdtdh wp14">
+  <w:endnote w:type="separator" w:id="-1">
+    <w:p>
+      <w:pPr>
+        <w:spacing w:after="0"/>
+      </w:pPr>
+      <w:r>
+        <w:separator/>
+      </w:r>
+    </w:p>
+  </w:endnote>
+  <w:endnote w:type="continuationSeparator" w:id="0">
+    <w:p>
+      <w:pPr>
+        <w:spacing w:after="0"/>
+      </w:pPr>
+      <w:r>
+        <w:continuationSeparator/>
+      </w:r>
+    </w:p>
+  </w:endnote>
+</w:endnotes>
 </file>
 
 <file path=word/footnotes.xml><?xml version="1.0" encoding="utf-8"?>
-<w:footnotes xmlns:w="http://schemas.openxmlformats.org/wordprocessingml/2006/main" xmlns:m="http://schemas.openxmlformats.org/officeDocument/2006/math" xmlns:r="http://schemas.openxmlformats.org/officeDocument/2006/relationships" xmlns:o="urn:schemas-microsoft-com:office:office" xmlns:v="urn:schemas-microsoft-com:vml" xmlns:w10="urn:schemas-microsoft-com:office:word" xmlns:a="http://schemas.openxmlformats.org/drawingml/2006/main" xmlns:pic="http://schemas.openxmlformats.org/drawingml/2006/picture" xmlns:wp="http://schemas.openxmlformats.org/drawingml/2006/wordprocessingDrawing">
+<w:footnotes xmlns:wpc="http://schemas.microsoft.com/office/word/2010/wordprocessingCanvas" xmlns:cx="http://schemas.microsoft.com/office/drawing/2014/chartex" xmlns:cx1="http://schemas.microsoft.com/office/drawing/2015/9/8/chartex" xmlns:cx2="http://schemas.microsoft.com/office/drawing/2015/10/21/chartex" xmlns:cx3="http://schemas.microsoft.com/office/drawing/2016/5/9/chartex" xmlns:cx4="http://schemas.microsoft.com/office/drawing/2016/5/10/chartex" xmlns:cx5="http://schemas.microsoft.com/office/drawing/2016/5/11/chartex" xmlns:cx6="http://schemas.microsoft.com/office/drawing/2016/5/12/chartex" xmlns:cx7="http://schemas.microsoft.com/office/drawing/2016/5/13/chartex" xmlns:cx8="http://schemas.microsoft.com/office/drawing/2016/5/14/chartex" xmlns:mc="http://schemas.openxmlformats.org/markup-compatibility/2006" xmlns:aink="http://schemas.microsoft.com/office/drawing/2016/ink" xmlns:am3d="http://schemas.microsoft.com/office/drawing/2017/model3d" xmlns:o="urn:schemas-microsoft-com:office:office" xmlns:r="http://schemas.openxmlformats.org/officeDocument/2006/relationships" xmlns:m="http://schemas.openxmlformats.org/officeDocument/2006/math" xmlns:v="urn:schemas-microsoft-com:vml" xmlns:wp14="http://schemas.microsoft.com/office/word/2010/wordprocessingDrawing" xmlns:wp="http://schemas.openxmlformats.org/drawingml/2006/wordprocessingDrawing" xmlns:w10="urn:schemas-microsoft-com:office:word" xmlns:w="http://schemas.openxmlformats.org/wordprocessingml/2006/main" xmlns:w14="http://schemas.microsoft.com/office/word/2010/wordml" xmlns:w15="http://schemas.microsoft.com/office/word/2012/wordml" xmlns:w16cex="http://schemas.microsoft.com/office/word/2018/wordml/cex" xmlns:w16cid="http://schemas.microsoft.com/office/word/2016/wordml/cid" xmlns:w16="http://schemas.microsoft.com/office/word/2018/wordml" xmlns:w16sdtdh="http://schemas.microsoft.com/office/word/2020/wordml/sdtdatahash" xmlns:w16se="http://schemas.microsoft.com/office/word/2015/wordml/symex" xmlns:wpg="http://schemas.microsoft.com/office/word/2010/wordprocessingGroup" xmlns:wpi="http://schemas.microsoft.com/office/word/2010/wordprocessingInk" xmlns:wne="http://schemas.microsoft.com/office/word/2006/wordml" xmlns:wps="http://schemas.microsoft.com/office/word/2010/wordprocessingShape" mc:Ignorable="w14 w15 w16se w16cid w16 w16cex w16sdtdh wp14">
+  <w:footnote w:type="separator" w:id="-1">
+    <w:p>
+      <w:r>
+        <w:separator/>
+      </w:r>
+    </w:p>
+  </w:footnote>
   <w:footnote w:type="continuationSeparator" w:id="0">
     <w:p>
       <w:r>
         <w:continuationSeparator/>
-      </w:r>
-    </w:p>
-  </w:footnote>
-  <w:footnote w:type="separator" w:id="-1">
-    <w:p>
-      <w:r>
-        <w:separator/>
       </w:r>
     </w:p>
   </w:footnote>
@@ -254,10 +285,196 @@
 </file>
 
 <file path=word/numbering.xml><?xml version="1.0" encoding="utf-8"?>
-<w:numbering xmlns:w="http://schemas.openxmlformats.org/wordprocessingml/2006/main">
-  <w:abstractNum w:abstractNumId="990">
-    <w:nsid w:val="A990"/>
+<w:numbering xmlns:wpc="http://schemas.microsoft.com/office/word/2010/wordprocessingCanvas" xmlns:cx="http://schemas.microsoft.com/office/drawing/2014/chartex" xmlns:cx1="http://schemas.microsoft.com/office/drawing/2015/9/8/chartex" xmlns:cx2="http://schemas.microsoft.com/office/drawing/2015/10/21/chartex" xmlns:cx3="http://schemas.microsoft.com/office/drawing/2016/5/9/chartex" xmlns:cx4="http://schemas.microsoft.com/office/drawing/2016/5/10/chartex" xmlns:cx5="http://schemas.microsoft.com/office/drawing/2016/5/11/chartex" xmlns:cx6="http://schemas.microsoft.com/office/drawing/2016/5/12/chartex" xmlns:cx7="http://schemas.microsoft.com/office/drawing/2016/5/13/chartex" xmlns:cx8="http://schemas.microsoft.com/office/drawing/2016/5/14/chartex" xmlns:mc="http://schemas.openxmlformats.org/markup-compatibility/2006" xmlns:aink="http://schemas.microsoft.com/office/drawing/2016/ink" xmlns:am3d="http://schemas.microsoft.com/office/drawing/2017/model3d" xmlns:o="urn:schemas-microsoft-com:office:office" xmlns:r="http://schemas.openxmlformats.org/officeDocument/2006/relationships" xmlns:m="http://schemas.openxmlformats.org/officeDocument/2006/math" xmlns:v="urn:schemas-microsoft-com:vml" xmlns:wp14="http://schemas.microsoft.com/office/word/2010/wordprocessingDrawing" xmlns:wp="http://schemas.openxmlformats.org/drawingml/2006/wordprocessingDrawing" xmlns:w10="urn:schemas-microsoft-com:office:word" xmlns:w="http://schemas.openxmlformats.org/wordprocessingml/2006/main" xmlns:w14="http://schemas.microsoft.com/office/word/2010/wordml" xmlns:w15="http://schemas.microsoft.com/office/word/2012/wordml" xmlns:w16cex="http://schemas.microsoft.com/office/word/2018/wordml/cex" xmlns:w16cid="http://schemas.microsoft.com/office/word/2016/wordml/cid" xmlns:w16="http://schemas.microsoft.com/office/word/2018/wordml" xmlns:w16sdtdh="http://schemas.microsoft.com/office/word/2020/wordml/sdtdatahash" xmlns:w16se="http://schemas.microsoft.com/office/word/2015/wordml/symex" xmlns:wpg="http://schemas.microsoft.com/office/word/2010/wordprocessingGroup" xmlns:wpi="http://schemas.microsoft.com/office/word/2010/wordprocessingInk" xmlns:wne="http://schemas.microsoft.com/office/word/2006/wordml" xmlns:wps="http://schemas.microsoft.com/office/word/2010/wordprocessingShape" mc:Ignorable="w14 w15 w16se w16cid w16 w16cex w16sdtdh wp14">
+  <w:abstractNum w:abstractNumId="0" w15:restartNumberingAfterBreak="0">
+    <w:nsid w:val="FFFFFF7C"/>
+    <w:multiLevelType w:val="singleLevel"/>
+    <w:tmpl w:val="4006A660"/>
+    <w:lvl w:ilvl="0">
+      <w:start w:val="1"/>
+      <w:numFmt w:val="decimal"/>
+      <w:lvlText w:val="%1."/>
+      <w:lvlJc w:val="left"/>
+      <w:pPr>
+        <w:tabs>
+          <w:tab w:val="num" w:pos="1492"/>
+        </w:tabs>
+        <w:ind w:left="1492" w:hanging="360"/>
+      </w:pPr>
+    </w:lvl>
+  </w:abstractNum>
+  <w:abstractNum w:abstractNumId="1" w15:restartNumberingAfterBreak="0">
+    <w:nsid w:val="FFFFFF7D"/>
+    <w:multiLevelType w:val="singleLevel"/>
+    <w:tmpl w:val="4544BD02"/>
+    <w:lvl w:ilvl="0">
+      <w:start w:val="1"/>
+      <w:numFmt w:val="decimal"/>
+      <w:lvlText w:val="%1."/>
+      <w:lvlJc w:val="left"/>
+      <w:pPr>
+        <w:tabs>
+          <w:tab w:val="num" w:pos="1209"/>
+        </w:tabs>
+        <w:ind w:left="1209" w:hanging="360"/>
+      </w:pPr>
+    </w:lvl>
+  </w:abstractNum>
+  <w:abstractNum w:abstractNumId="2" w15:restartNumberingAfterBreak="0">
+    <w:nsid w:val="FFFFFF7E"/>
+    <w:multiLevelType w:val="singleLevel"/>
+    <w:tmpl w:val="96BC20F2"/>
+    <w:lvl w:ilvl="0">
+      <w:start w:val="1"/>
+      <w:numFmt w:val="decimal"/>
+      <w:lvlText w:val="%1."/>
+      <w:lvlJc w:val="left"/>
+      <w:pPr>
+        <w:tabs>
+          <w:tab w:val="num" w:pos="926"/>
+        </w:tabs>
+        <w:ind w:left="926" w:hanging="360"/>
+      </w:pPr>
+    </w:lvl>
+  </w:abstractNum>
+  <w:abstractNum w:abstractNumId="3" w15:restartNumberingAfterBreak="0">
+    <w:nsid w:val="FFFFFF7F"/>
+    <w:multiLevelType w:val="singleLevel"/>
+    <w:tmpl w:val="54C6823E"/>
+    <w:lvl w:ilvl="0">
+      <w:start w:val="1"/>
+      <w:numFmt w:val="decimal"/>
+      <w:lvlText w:val="%1."/>
+      <w:lvlJc w:val="left"/>
+      <w:pPr>
+        <w:tabs>
+          <w:tab w:val="num" w:pos="643"/>
+        </w:tabs>
+        <w:ind w:left="643" w:hanging="360"/>
+      </w:pPr>
+    </w:lvl>
+  </w:abstractNum>
+  <w:abstractNum w:abstractNumId="4" w15:restartNumberingAfterBreak="0">
+    <w:nsid w:val="FFFFFF80"/>
+    <w:multiLevelType w:val="singleLevel"/>
+    <w:tmpl w:val="8236F876"/>
+    <w:lvl w:ilvl="0">
+      <w:start w:val="1"/>
+      <w:numFmt w:val="bullet"/>
+      <w:lvlText w:val=""/>
+      <w:lvlJc w:val="left"/>
+      <w:pPr>
+        <w:tabs>
+          <w:tab w:val="num" w:pos="1492"/>
+        </w:tabs>
+        <w:ind w:left="1492" w:hanging="360"/>
+      </w:pPr>
+      <w:rPr>
+        <w:rFonts w:ascii="Symbol" w:hAnsi="Symbol" w:hint="default"/>
+      </w:rPr>
+    </w:lvl>
+  </w:abstractNum>
+  <w:abstractNum w:abstractNumId="5" w15:restartNumberingAfterBreak="0">
+    <w:nsid w:val="FFFFFF81"/>
+    <w:multiLevelType w:val="singleLevel"/>
+    <w:tmpl w:val="728CE802"/>
+    <w:lvl w:ilvl="0">
+      <w:start w:val="1"/>
+      <w:numFmt w:val="bullet"/>
+      <w:lvlText w:val=""/>
+      <w:lvlJc w:val="left"/>
+      <w:pPr>
+        <w:tabs>
+          <w:tab w:val="num" w:pos="1209"/>
+        </w:tabs>
+        <w:ind w:left="1209" w:hanging="360"/>
+      </w:pPr>
+      <w:rPr>
+        <w:rFonts w:ascii="Symbol" w:hAnsi="Symbol" w:hint="default"/>
+      </w:rPr>
+    </w:lvl>
+  </w:abstractNum>
+  <w:abstractNum w:abstractNumId="6" w15:restartNumberingAfterBreak="0">
+    <w:nsid w:val="FFFFFF82"/>
+    <w:multiLevelType w:val="singleLevel"/>
+    <w:tmpl w:val="4970AA0E"/>
+    <w:lvl w:ilvl="0">
+      <w:start w:val="1"/>
+      <w:numFmt w:val="bullet"/>
+      <w:lvlText w:val=""/>
+      <w:lvlJc w:val="left"/>
+      <w:pPr>
+        <w:tabs>
+          <w:tab w:val="num" w:pos="926"/>
+        </w:tabs>
+        <w:ind w:left="926" w:hanging="360"/>
+      </w:pPr>
+      <w:rPr>
+        <w:rFonts w:ascii="Symbol" w:hAnsi="Symbol" w:hint="default"/>
+      </w:rPr>
+    </w:lvl>
+  </w:abstractNum>
+  <w:abstractNum w:abstractNumId="7" w15:restartNumberingAfterBreak="0">
+    <w:nsid w:val="FFFFFF83"/>
+    <w:multiLevelType w:val="singleLevel"/>
+    <w:tmpl w:val="7C64A054"/>
+    <w:lvl w:ilvl="0">
+      <w:start w:val="1"/>
+      <w:numFmt w:val="bullet"/>
+      <w:lvlText w:val=""/>
+      <w:lvlJc w:val="left"/>
+      <w:pPr>
+        <w:tabs>
+          <w:tab w:val="num" w:pos="643"/>
+        </w:tabs>
+        <w:ind w:left="643" w:hanging="360"/>
+      </w:pPr>
+      <w:rPr>
+        <w:rFonts w:ascii="Symbol" w:hAnsi="Symbol" w:hint="default"/>
+      </w:rPr>
+    </w:lvl>
+  </w:abstractNum>
+  <w:abstractNum w:abstractNumId="8" w15:restartNumberingAfterBreak="0">
+    <w:nsid w:val="FFFFFF88"/>
+    <w:multiLevelType w:val="singleLevel"/>
+    <w:tmpl w:val="EBE8A11E"/>
+    <w:lvl w:ilvl="0">
+      <w:start w:val="1"/>
+      <w:numFmt w:val="decimal"/>
+      <w:lvlText w:val="%1."/>
+      <w:lvlJc w:val="left"/>
+      <w:pPr>
+        <w:tabs>
+          <w:tab w:val="num" w:pos="360"/>
+        </w:tabs>
+        <w:ind w:left="360" w:hanging="360"/>
+      </w:pPr>
+    </w:lvl>
+  </w:abstractNum>
+  <w:abstractNum w:abstractNumId="9" w15:restartNumberingAfterBreak="0">
+    <w:nsid w:val="FFFFFF89"/>
+    <w:multiLevelType w:val="singleLevel"/>
+    <w:tmpl w:val="33CC6752"/>
+    <w:lvl w:ilvl="0">
+      <w:start w:val="1"/>
+      <w:numFmt w:val="bullet"/>
+      <w:lvlText w:val=""/>
+      <w:lvlJc w:val="left"/>
+      <w:pPr>
+        <w:tabs>
+          <w:tab w:val="num" w:pos="360"/>
+        </w:tabs>
+        <w:ind w:left="360" w:hanging="360"/>
+      </w:pPr>
+      <w:rPr>
+        <w:rFonts w:ascii="Symbol" w:hAnsi="Symbol" w:hint="default"/>
+      </w:rPr>
+    </w:lvl>
+  </w:abstractNum>
+  <w:abstractNum w:abstractNumId="10" w15:restartNumberingAfterBreak="0">
+    <w:nsid w:val="0000A990"/>
     <w:multiLevelType w:val="multilevel"/>
+    <w:tmpl w:val="AEBCCD66"/>
     <w:lvl w:ilvl="0">
       <w:numFmt w:val="bullet"/>
       <w:lvlText w:val=" "/>
@@ -331,21 +548,51 @@
       </w:pPr>
     </w:lvl>
   </w:abstractNum>
-  <w:num w:numId="1000">
-    <w:abstractNumId w:val="990"/>
+  <w:num w:numId="1">
+    <w:abstractNumId w:val="10"/>
+  </w:num>
+  <w:num w:numId="2">
+    <w:abstractNumId w:val="0"/>
+  </w:num>
+  <w:num w:numId="3">
+    <w:abstractNumId w:val="1"/>
+  </w:num>
+  <w:num w:numId="4">
+    <w:abstractNumId w:val="2"/>
+  </w:num>
+  <w:num w:numId="5">
+    <w:abstractNumId w:val="3"/>
+  </w:num>
+  <w:num w:numId="6">
+    <w:abstractNumId w:val="8"/>
+  </w:num>
+  <w:num w:numId="7">
+    <w:abstractNumId w:val="4"/>
+  </w:num>
+  <w:num w:numId="8">
+    <w:abstractNumId w:val="5"/>
+  </w:num>
+  <w:num w:numId="9">
+    <w:abstractNumId w:val="6"/>
+  </w:num>
+  <w:num w:numId="10">
+    <w:abstractNumId w:val="7"/>
+  </w:num>
+  <w:num w:numId="11">
+    <w:abstractNumId w:val="9"/>
   </w:num>
 </w:numbering>
 </file>
 
 <file path=word/styles.xml><?xml version="1.0" encoding="utf-8"?>
-<w:styles xmlns:r="http://schemas.openxmlformats.org/officeDocument/2006/relationships" xmlns:w="http://schemas.openxmlformats.org/wordprocessingml/2006/main">
+<w:styles xmlns:mc="http://schemas.openxmlformats.org/markup-compatibility/2006" xmlns:r="http://schemas.openxmlformats.org/officeDocument/2006/relationships" xmlns:w="http://schemas.openxmlformats.org/wordprocessingml/2006/main" xmlns:w14="http://schemas.microsoft.com/office/word/2010/wordml" xmlns:w15="http://schemas.microsoft.com/office/word/2012/wordml" xmlns:w16cex="http://schemas.microsoft.com/office/word/2018/wordml/cex" xmlns:w16cid="http://schemas.microsoft.com/office/word/2016/wordml/cid" xmlns:w16="http://schemas.microsoft.com/office/word/2018/wordml" xmlns:w16sdtdh="http://schemas.microsoft.com/office/word/2020/wordml/sdtdatahash" xmlns:w16se="http://schemas.microsoft.com/office/word/2015/wordml/symex" mc:Ignorable="w14 w15 w16se w16cid w16 w16cex w16sdtdh">
   <w:docDefaults>
     <w:rPrDefault>
       <w:rPr>
-        <w:rFonts w:asciiTheme="minorHAnsi" w:cstheme="minorBidi" w:eastAsiaTheme="minorHAnsi" w:hAnsiTheme="minorHAnsi"/>
+        <w:rFonts w:asciiTheme="minorHAnsi" w:eastAsiaTheme="minorHAnsi" w:hAnsiTheme="minorHAnsi" w:cstheme="minorBidi"/>
         <w:sz w:val="24"/>
         <w:szCs w:val="24"/>
-        <w:lang w:bidi="ar-SA" w:eastAsia="en-US" w:val="en-US"/>
+        <w:lang w:val="en-US" w:eastAsia="en-US" w:bidi="ar-SA"/>
       </w:rPr>
     </w:rPrDefault>
     <w:pPrDefault>
@@ -354,180 +601,408 @@
       </w:pPr>
     </w:pPrDefault>
   </w:docDefaults>
-  <w:latentStyles w:count="276" w:defLockedState="0" w:defQFormat="0" w:defSemiHidden="0" w:defUIPriority="0" w:defUnhideWhenUsed="0"/>
-  <w:style w:default="1" w:styleId="Normal" w:type="paragraph">
+  <w:latentStyles w:defLockedState="0" w:defUIPriority="0" w:defSemiHidden="0" w:defUnhideWhenUsed="0" w:defQFormat="0" w:count="376">
+    <w:lsdException w:name="heading 5" w:semiHidden="1" w:unhideWhenUsed="1"/>
+    <w:lsdException w:name="index 2" w:semiHidden="1" w:unhideWhenUsed="1"/>
+    <w:lsdException w:name="index 3" w:semiHidden="1" w:unhideWhenUsed="1"/>
+    <w:lsdException w:name="index 4" w:semiHidden="1" w:unhideWhenUsed="1"/>
+    <w:lsdException w:name="index 5" w:semiHidden="1" w:unhideWhenUsed="1"/>
+    <w:lsdException w:name="index 6" w:semiHidden="1" w:unhideWhenUsed="1"/>
+    <w:lsdException w:name="index 7" w:semiHidden="1" w:unhideWhenUsed="1"/>
+    <w:lsdException w:name="index 8" w:semiHidden="1" w:unhideWhenUsed="1"/>
+    <w:lsdException w:name="index 9" w:semiHidden="1" w:unhideWhenUsed="1"/>
+    <w:lsdException w:name="toc 1" w:semiHidden="1" w:unhideWhenUsed="1"/>
+    <w:lsdException w:name="toc 2" w:semiHidden="1" w:unhideWhenUsed="1"/>
+    <w:lsdException w:name="toc 3" w:semiHidden="1" w:unhideWhenUsed="1"/>
+    <w:lsdException w:name="toc 4" w:semiHidden="1" w:unhideWhenUsed="1"/>
+    <w:lsdException w:name="toc 5" w:semiHidden="1" w:unhideWhenUsed="1"/>
+    <w:lsdException w:name="toc 6" w:semiHidden="1" w:unhideWhenUsed="1"/>
+    <w:lsdException w:name="toc 7" w:semiHidden="1" w:unhideWhenUsed="1"/>
+    <w:lsdException w:name="toc 8" w:semiHidden="1" w:unhideWhenUsed="1"/>
+    <w:lsdException w:name="toc 9" w:semiHidden="1" w:unhideWhenUsed="1"/>
+    <w:lsdException w:name="Normal Indent" w:semiHidden="1" w:unhideWhenUsed="1"/>
+    <w:lsdException w:name="footnote text" w:semiHidden="1" w:unhideWhenUsed="1"/>
+    <w:lsdException w:name="annotation text" w:semiHidden="1" w:unhideWhenUsed="1"/>
+    <w:lsdException w:name="header" w:semiHidden="1" w:unhideWhenUsed="1"/>
+    <w:lsdException w:name="footer" w:semiHidden="1" w:unhideWhenUsed="1"/>
+    <w:lsdException w:name="index heading" w:semiHidden="1" w:unhideWhenUsed="1"/>
+    <w:lsdException w:name="caption" w:semiHidden="1" w:unhideWhenUsed="1"/>
+    <w:lsdException w:name="table of figures" w:semiHidden="1" w:unhideWhenUsed="1"/>
+    <w:lsdException w:name="envelope address" w:semiHidden="1" w:unhideWhenUsed="1"/>
+    <w:lsdException w:name="envelope return" w:semiHidden="1" w:unhideWhenUsed="1"/>
+    <w:lsdException w:name="footnote reference" w:semiHidden="1" w:unhideWhenUsed="1"/>
+    <w:lsdException w:name="annotation reference" w:semiHidden="1" w:unhideWhenUsed="1"/>
+    <w:lsdException w:name="line number" w:semiHidden="1" w:unhideWhenUsed="1"/>
+    <w:lsdException w:name="page number" w:semiHidden="1" w:unhideWhenUsed="1"/>
+    <w:lsdException w:name="endnote reference" w:semiHidden="1" w:unhideWhenUsed="1"/>
+    <w:lsdException w:name="endnote text" w:semiHidden="1" w:unhideWhenUsed="1"/>
+    <w:lsdException w:name="table of authorities" w:semiHidden="1" w:unhideWhenUsed="1"/>
+    <w:lsdException w:name="macro" w:semiHidden="1" w:unhideWhenUsed="1"/>
+    <w:lsdException w:name="toa heading" w:semiHidden="1" w:unhideWhenUsed="1"/>
+    <w:lsdException w:name="List" w:semiHidden="1" w:unhideWhenUsed="1"/>
+    <w:lsdException w:name="List Bullet" w:semiHidden="1" w:unhideWhenUsed="1"/>
+    <w:lsdException w:name="List Number" w:semiHidden="1" w:unhideWhenUsed="1"/>
+    <w:lsdException w:name="List 2" w:semiHidden="1" w:unhideWhenUsed="1"/>
+    <w:lsdException w:name="List 3" w:semiHidden="1" w:unhideWhenUsed="1"/>
+    <w:lsdException w:name="List 4" w:semiHidden="1" w:unhideWhenUsed="1"/>
+    <w:lsdException w:name="List Bullet 2" w:semiHidden="1" w:unhideWhenUsed="1"/>
+    <w:lsdException w:name="List Bullet 3" w:semiHidden="1" w:unhideWhenUsed="1"/>
+    <w:lsdException w:name="List Number 2" w:semiHidden="1" w:unhideWhenUsed="1"/>
+    <w:lsdException w:name="List Number 3" w:semiHidden="1" w:unhideWhenUsed="1"/>
+    <w:lsdException w:name="List Number 4" w:semiHidden="1" w:unhideWhenUsed="1"/>
+    <w:lsdException w:name="List Number 5" w:semiHidden="1" w:unhideWhenUsed="1"/>
+    <w:lsdException w:name="Closing" w:semiHidden="1" w:unhideWhenUsed="1"/>
+    <w:lsdException w:name="Signature" w:semiHidden="1" w:unhideWhenUsed="1"/>
+    <w:lsdException w:name="Default Paragraph Font" w:semiHidden="1" w:unhideWhenUsed="1"/>
+    <w:lsdException w:name="Body Text" w:semiHidden="1" w:unhideWhenUsed="1"/>
+    <w:lsdException w:name="Body Text Indent" w:semiHidden="1" w:unhideWhenUsed="1"/>
+    <w:lsdException w:name="List Continue" w:semiHidden="1" w:unhideWhenUsed="1"/>
+    <w:lsdException w:name="List Continue 2" w:semiHidden="1" w:unhideWhenUsed="1"/>
+    <w:lsdException w:name="List Continue 3" w:semiHidden="1" w:unhideWhenUsed="1"/>
+    <w:lsdException w:name="List Continue 4" w:semiHidden="1" w:unhideWhenUsed="1"/>
+    <w:lsdException w:name="List Continue 5" w:semiHidden="1" w:unhideWhenUsed="1"/>
+    <w:lsdException w:name="Message Header" w:semiHidden="1" w:unhideWhenUsed="1"/>
+    <w:lsdException w:name="Salutation" w:semiHidden="1" w:unhideWhenUsed="1"/>
+    <w:lsdException w:name="Date" w:semiHidden="1" w:unhideWhenUsed="1"/>
+    <w:lsdException w:name="Body Text First Indent" w:semiHidden="1" w:unhideWhenUsed="1"/>
+    <w:lsdException w:name="Body Text Indent 2" w:semiHidden="1" w:unhideWhenUsed="1"/>
+    <w:lsdException w:name="Body Text Indent 3" w:semiHidden="1" w:unhideWhenUsed="1"/>
+    <w:lsdException w:name="Block Text" w:semiHidden="1" w:unhideWhenUsed="1"/>
+    <w:lsdException w:name="Hyperlink" w:semiHidden="1" w:unhideWhenUsed="1"/>
+    <w:lsdException w:name="FollowedHyperlink" w:semiHidden="1" w:unhideWhenUsed="1"/>
+    <w:lsdException w:name="Document Map" w:semiHidden="1" w:unhideWhenUsed="1"/>
+    <w:lsdException w:name="Plain Text" w:semiHidden="1" w:unhideWhenUsed="1"/>
+    <w:lsdException w:name="E-mail Signature" w:semiHidden="1" w:unhideWhenUsed="1"/>
+    <w:lsdException w:name="HTML Top of Form" w:semiHidden="1" w:unhideWhenUsed="1"/>
+    <w:lsdException w:name="HTML Bottom of Form" w:semiHidden="1" w:unhideWhenUsed="1"/>
+    <w:lsdException w:name="Normal (Web)" w:semiHidden="1" w:unhideWhenUsed="1"/>
+    <w:lsdException w:name="HTML Acronym" w:semiHidden="1" w:unhideWhenUsed="1"/>
+    <w:lsdException w:name="HTML Address" w:semiHidden="1" w:unhideWhenUsed="1"/>
+    <w:lsdException w:name="HTML Cite" w:semiHidden="1" w:unhideWhenUsed="1"/>
+    <w:lsdException w:name="HTML Code" w:semiHidden="1" w:unhideWhenUsed="1"/>
+    <w:lsdException w:name="HTML Definition" w:semiHidden="1" w:unhideWhenUsed="1"/>
+    <w:lsdException w:name="HTML Keyboard" w:semiHidden="1" w:unhideWhenUsed="1"/>
+    <w:lsdException w:name="HTML Preformatted" w:semiHidden="1" w:unhideWhenUsed="1"/>
+    <w:lsdException w:name="HTML Sample" w:semiHidden="1" w:unhideWhenUsed="1"/>
+    <w:lsdException w:name="HTML Typewriter" w:semiHidden="1" w:unhideWhenUsed="1"/>
+    <w:lsdException w:name="HTML Variable" w:semiHidden="1" w:unhideWhenUsed="1"/>
+    <w:lsdException w:name="Normal Table" w:semiHidden="1" w:unhideWhenUsed="1"/>
+    <w:lsdException w:name="annotation subject" w:semiHidden="1" w:unhideWhenUsed="1"/>
+    <w:lsdException w:name="No List" w:semiHidden="1" w:unhideWhenUsed="1"/>
+    <w:lsdException w:name="Outline List 1" w:semiHidden="1" w:unhideWhenUsed="1"/>
+    <w:lsdException w:name="Outline List 2" w:semiHidden="1" w:unhideWhenUsed="1"/>
+    <w:lsdException w:name="Outline List 3" w:semiHidden="1" w:unhideWhenUsed="1"/>
+    <w:lsdException w:name="Table Simple 1" w:semiHidden="1" w:unhideWhenUsed="1"/>
+    <w:lsdException w:name="Table Simple 2" w:semiHidden="1" w:unhideWhenUsed="1"/>
+    <w:lsdException w:name="Table Simple 3" w:semiHidden="1" w:unhideWhenUsed="1"/>
+    <w:lsdException w:name="Table Classic 1" w:semiHidden="1" w:unhideWhenUsed="1"/>
+    <w:lsdException w:name="Table Classic 2" w:semiHidden="1" w:unhideWhenUsed="1"/>
+    <w:lsdException w:name="Table Classic 3" w:semiHidden="1" w:unhideWhenUsed="1"/>
+    <w:lsdException w:name="Table Classic 4" w:semiHidden="1" w:unhideWhenUsed="1"/>
+    <w:lsdException w:name="Table Colorful 1" w:semiHidden="1" w:unhideWhenUsed="1"/>
+    <w:lsdException w:name="Table Colorful 2" w:semiHidden="1" w:unhideWhenUsed="1"/>
+    <w:lsdException w:name="Table Colorful 3" w:semiHidden="1" w:unhideWhenUsed="1"/>
+    <w:lsdException w:name="Table Columns 1" w:semiHidden="1" w:unhideWhenUsed="1"/>
+    <w:lsdException w:name="Table Columns 2" w:semiHidden="1" w:unhideWhenUsed="1"/>
+    <w:lsdException w:name="Table Columns 3" w:semiHidden="1" w:unhideWhenUsed="1"/>
+    <w:lsdException w:name="Table Columns 4" w:semiHidden="1" w:unhideWhenUsed="1"/>
+    <w:lsdException w:name="Table Columns 5" w:semiHidden="1" w:unhideWhenUsed="1"/>
+    <w:lsdException w:name="Table Grid 1" w:semiHidden="1" w:unhideWhenUsed="1"/>
+    <w:lsdException w:name="Table Grid 2" w:semiHidden="1" w:unhideWhenUsed="1"/>
+    <w:lsdException w:name="Table Grid 3" w:semiHidden="1" w:unhideWhenUsed="1"/>
+    <w:lsdException w:name="Table Grid 4" w:semiHidden="1" w:unhideWhenUsed="1"/>
+    <w:lsdException w:name="Table Grid 5" w:semiHidden="1" w:unhideWhenUsed="1"/>
+    <w:lsdException w:name="Table Grid 6" w:semiHidden="1" w:unhideWhenUsed="1"/>
+    <w:lsdException w:name="Table Grid 7" w:semiHidden="1" w:unhideWhenUsed="1"/>
+    <w:lsdException w:name="Table Grid 8" w:semiHidden="1" w:unhideWhenUsed="1"/>
+    <w:lsdException w:name="Table List 1" w:semiHidden="1" w:unhideWhenUsed="1"/>
+    <w:lsdException w:name="Table List 2" w:semiHidden="1" w:unhideWhenUsed="1"/>
+    <w:lsdException w:name="Table List 3" w:semiHidden="1" w:unhideWhenUsed="1"/>
+    <w:lsdException w:name="Table List 4" w:semiHidden="1" w:unhideWhenUsed="1"/>
+    <w:lsdException w:name="Table List 5" w:semiHidden="1" w:unhideWhenUsed="1"/>
+    <w:lsdException w:name="Table List 6" w:semiHidden="1" w:unhideWhenUsed="1"/>
+    <w:lsdException w:name="Table List 7" w:semiHidden="1" w:unhideWhenUsed="1"/>
+    <w:lsdException w:name="Table List 8" w:semiHidden="1" w:unhideWhenUsed="1"/>
+    <w:lsdException w:name="Table 3D effects 1" w:semiHidden="1" w:unhideWhenUsed="1"/>
+    <w:lsdException w:name="Table 3D effects 2" w:semiHidden="1" w:unhideWhenUsed="1"/>
+    <w:lsdException w:name="Table 3D effects 3" w:semiHidden="1" w:unhideWhenUsed="1"/>
+    <w:lsdException w:name="Table Contemporary" w:semiHidden="1" w:unhideWhenUsed="1"/>
+    <w:lsdException w:name="Table Elegant" w:semiHidden="1" w:unhideWhenUsed="1"/>
+    <w:lsdException w:name="Table Professional" w:semiHidden="1" w:unhideWhenUsed="1"/>
+    <w:lsdException w:name="Table Subtle 1" w:semiHidden="1" w:unhideWhenUsed="1"/>
+    <w:lsdException w:name="Table Subtle 2" w:semiHidden="1" w:unhideWhenUsed="1"/>
+    <w:lsdException w:name="Table Web 1" w:semiHidden="1" w:unhideWhenUsed="1"/>
+    <w:lsdException w:name="Table Web 2" w:semiHidden="1" w:unhideWhenUsed="1"/>
+    <w:lsdException w:name="Table Web 3" w:semiHidden="1" w:unhideWhenUsed="1"/>
+    <w:lsdException w:name="Balloon Text" w:semiHidden="1" w:unhideWhenUsed="1"/>
+    <w:lsdException w:name="Table Theme" w:semiHidden="1" w:unhideWhenUsed="1"/>
+    <w:lsdException w:name="Placeholder Text" w:semiHidden="1"/>
+    <w:lsdException w:name="Light Shading"/>
+    <w:lsdException w:name="Light List"/>
+    <w:lsdException w:name="Medium Grid 3"/>
+    <w:lsdException w:name="Dark List"/>
+    <w:lsdException w:name="Colorful Shading"/>
+    <w:lsdException w:name="Colorful List"/>
+    <w:lsdException w:name="Colorful Grid"/>
+    <w:lsdException w:name="Light Shading Accent 1"/>
+    <w:lsdException w:name="Light List Accent 1"/>
+    <w:lsdException w:name="Light Grid Accent 1"/>
+    <w:lsdException w:name="Medium Shading 1 Accent 1"/>
+    <w:lsdException w:name="Medium Shading 2 Accent 1"/>
+    <w:lsdException w:name="Medium List 1 Accent 1"/>
+    <w:lsdException w:name="Revision" w:semiHidden="1"/>
+    <w:lsdException w:name="Medium List 2 Accent 1"/>
+    <w:lsdException w:name="Medium Grid 1 Accent 1"/>
+    <w:lsdException w:name="Medium Grid 2 Accent 1"/>
+    <w:lsdException w:name="Medium Grid 3 Accent 1"/>
+    <w:lsdException w:name="Dark List Accent 1"/>
+    <w:lsdException w:name="Colorful Shading Accent 1"/>
+    <w:lsdException w:name="Colorful List Accent 1"/>
+    <w:lsdException w:name="Colorful Grid Accent 1"/>
+    <w:lsdException w:name="Light Shading Accent 2"/>
+    <w:lsdException w:name="Light List Accent 2"/>
+    <w:lsdException w:name="Light Grid Accent 2"/>
+    <w:lsdException w:name="Medium Shading 1 Accent 2"/>
+    <w:lsdException w:name="Medium Shading 2 Accent 2"/>
+    <w:lsdException w:name="Medium List 1 Accent 2"/>
+    <w:lsdException w:name="Medium List 2 Accent 2"/>
+    <w:lsdException w:name="Medium Grid 1 Accent 2"/>
+    <w:lsdException w:name="Medium Grid 2 Accent 2"/>
+    <w:lsdException w:name="Medium Grid 3 Accent 2"/>
+    <w:lsdException w:name="Dark List Accent 2"/>
+    <w:lsdException w:name="Colorful Shading Accent 2"/>
+    <w:lsdException w:name="Colorful List Accent 2"/>
+    <w:lsdException w:name="Colorful Grid Accent 2"/>
+    <w:lsdException w:name="Light Shading Accent 3"/>
+    <w:lsdException w:name="Light List Accent 3"/>
+    <w:lsdException w:name="Light Grid Accent 3"/>
+    <w:lsdException w:name="Medium Shading 1 Accent 3"/>
+    <w:lsdException w:name="Medium Shading 2 Accent 3"/>
+    <w:lsdException w:name="Medium List 1 Accent 3"/>
+    <w:lsdException w:name="Medium List 2 Accent 3"/>
+    <w:lsdException w:name="Medium Grid 1 Accent 3"/>
+    <w:lsdException w:name="Medium Grid 2 Accent 3"/>
+    <w:lsdException w:name="Medium Grid 3 Accent 3"/>
+    <w:lsdException w:name="Dark List Accent 3"/>
+    <w:lsdException w:name="Colorful Shading Accent 3"/>
+    <w:lsdException w:name="Colorful List Accent 3"/>
+    <w:lsdException w:name="Colorful Grid Accent 3"/>
+    <w:lsdException w:name="Light Shading Accent 4"/>
+    <w:lsdException w:name="Light List Accent 4"/>
+    <w:lsdException w:name="Light Grid Accent 4"/>
+    <w:lsdException w:name="Medium Shading 1 Accent 4"/>
+    <w:lsdException w:name="Medium Shading 2 Accent 4"/>
+    <w:lsdException w:name="Medium List 1 Accent 4"/>
+    <w:lsdException w:name="Medium List 2 Accent 4"/>
+    <w:lsdException w:name="Medium Grid 1 Accent 4"/>
+    <w:lsdException w:name="Medium Grid 2 Accent 4"/>
+    <w:lsdException w:name="Medium Grid 3 Accent 4"/>
+    <w:lsdException w:name="Dark List Accent 4"/>
+    <w:lsdException w:name="Colorful Shading Accent 4"/>
+    <w:lsdException w:name="Colorful List Accent 4"/>
+    <w:lsdException w:name="Colorful Grid Accent 4"/>
+    <w:lsdException w:name="Light Shading Accent 5"/>
+    <w:lsdException w:name="Light List Accent 5"/>
+    <w:lsdException w:name="Light Grid Accent 5"/>
+    <w:lsdException w:name="Medium Shading 1 Accent 5"/>
+    <w:lsdException w:name="Medium Shading 2 Accent 5"/>
+    <w:lsdException w:name="Medium List 1 Accent 5"/>
+    <w:lsdException w:name="Medium List 2 Accent 5"/>
+    <w:lsdException w:name="Medium Grid 1 Accent 5"/>
+    <w:lsdException w:name="Medium Grid 2 Accent 5"/>
+    <w:lsdException w:name="Medium Grid 3 Accent 5"/>
+    <w:lsdException w:name="Dark List Accent 5"/>
+    <w:lsdException w:name="Colorful Shading Accent 5"/>
+    <w:lsdException w:name="Colorful List Accent 5"/>
+    <w:lsdException w:name="Colorful Grid Accent 5"/>
+    <w:lsdException w:name="Light Shading Accent 6"/>
+    <w:lsdException w:name="Light List Accent 6"/>
+    <w:lsdException w:name="Light Grid Accent 6"/>
+    <w:lsdException w:name="Medium Shading 1 Accent 6"/>
+    <w:lsdException w:name="Medium Shading 2 Accent 6"/>
+    <w:lsdException w:name="Medium List 1 Accent 6"/>
+    <w:lsdException w:name="Medium List 2 Accent 6"/>
+    <w:lsdException w:name="Medium Grid 1 Accent 6"/>
+    <w:lsdException w:name="Medium Grid 2 Accent 6"/>
+    <w:lsdException w:name="Medium Grid 3 Accent 6"/>
+    <w:lsdException w:name="Dark List Accent 6"/>
+    <w:lsdException w:name="Colorful Shading Accent 6"/>
+    <w:lsdException w:name="Colorful List Accent 6"/>
+    <w:lsdException w:name="Colorful Grid Accent 6"/>
+    <w:lsdException w:name="Bibliography" w:semiHidden="1" w:unhideWhenUsed="1"/>
+    <w:lsdException w:name="TOC Heading" w:semiHidden="1" w:unhideWhenUsed="1"/>
+    <w:lsdException w:name="Grid Table 4" w:uiPriority="49"/>
+    <w:lsdException w:name="Grid Table 5 Dark" w:uiPriority="50"/>
+    <w:lsdException w:name="Grid Table 6 Colorful" w:uiPriority="51"/>
+    <w:lsdException w:name="Grid Table 7 Colorful" w:uiPriority="52"/>
+    <w:lsdException w:name="Grid Table 1 Light Accent 1" w:uiPriority="46"/>
+    <w:lsdException w:name="Grid Table 2 Accent 1" w:uiPriority="47"/>
+    <w:lsdException w:name="Grid Table 3 Accent 1" w:uiPriority="48"/>
+    <w:lsdException w:name="Grid Table 4 Accent 1" w:uiPriority="49"/>
+    <w:lsdException w:name="Grid Table 5 Dark Accent 1" w:uiPriority="50"/>
+    <w:lsdException w:name="Grid Table 6 Colorful Accent 1" w:uiPriority="51"/>
+    <w:lsdException w:name="Grid Table 7 Colorful Accent 1" w:uiPriority="52"/>
+    <w:lsdException w:name="Grid Table 1 Light Accent 2" w:uiPriority="46"/>
+    <w:lsdException w:name="Grid Table 2 Accent 2" w:uiPriority="47"/>
+    <w:lsdException w:name="Grid Table 3 Accent 2" w:uiPriority="48"/>
+    <w:lsdException w:name="Grid Table 4 Accent 2" w:uiPriority="49"/>
+    <w:lsdException w:name="Grid Table 5 Dark Accent 2" w:uiPriority="50"/>
+    <w:lsdException w:name="Grid Table 6 Colorful Accent 2" w:uiPriority="51"/>
+    <w:lsdException w:name="Grid Table 7 Colorful Accent 2" w:uiPriority="52"/>
+    <w:lsdException w:name="Grid Table 1 Light Accent 3" w:uiPriority="46"/>
+    <w:lsdException w:name="Grid Table 2 Accent 3" w:uiPriority="47"/>
+    <w:lsdException w:name="Grid Table 3 Accent 3" w:uiPriority="48"/>
+    <w:lsdException w:name="Grid Table 4 Accent 3" w:uiPriority="49"/>
+    <w:lsdException w:name="Grid Table 5 Dark Accent 3" w:uiPriority="50"/>
+    <w:lsdException w:name="Grid Table 6 Colorful Accent 3" w:uiPriority="51"/>
+    <w:lsdException w:name="Grid Table 7 Colorful Accent 3" w:uiPriority="52"/>
+    <w:lsdException w:name="Grid Table 1 Light Accent 4" w:uiPriority="46"/>
+    <w:lsdException w:name="Grid Table 2 Accent 4" w:uiPriority="47"/>
+    <w:lsdException w:name="Grid Table 3 Accent 4" w:uiPriority="48"/>
+    <w:lsdException w:name="Grid Table 4 Accent 4" w:uiPriority="49"/>
+    <w:lsdException w:name="Grid Table 5 Dark Accent 4" w:uiPriority="50"/>
+    <w:lsdException w:name="Grid Table 6 Colorful Accent 4" w:uiPriority="51"/>
+    <w:lsdException w:name="Grid Table 7 Colorful Accent 4" w:uiPriority="52"/>
+    <w:lsdException w:name="Grid Table 1 Light Accent 5" w:uiPriority="46"/>
+    <w:lsdException w:name="Grid Table 2 Accent 5" w:uiPriority="47"/>
+    <w:lsdException w:name="Grid Table 3 Accent 5" w:uiPriority="48"/>
+    <w:lsdException w:name="Grid Table 4 Accent 5" w:uiPriority="49"/>
+    <w:lsdException w:name="Grid Table 5 Dark Accent 5" w:uiPriority="50"/>
+    <w:lsdException w:name="Grid Table 6 Colorful Accent 5" w:uiPriority="51"/>
+    <w:lsdException w:name="Grid Table 7 Colorful Accent 5" w:uiPriority="52"/>
+    <w:lsdException w:name="Grid Table 1 Light Accent 6" w:uiPriority="46"/>
+    <w:lsdException w:name="Grid Table 2 Accent 6" w:uiPriority="47"/>
+    <w:lsdException w:name="Grid Table 3 Accent 6" w:uiPriority="48"/>
+    <w:lsdException w:name="Grid Table 4 Accent 6" w:uiPriority="49"/>
+    <w:lsdException w:name="Grid Table 5 Dark Accent 6" w:uiPriority="50"/>
+    <w:lsdException w:name="Grid Table 6 Colorful Accent 6" w:uiPriority="51"/>
+    <w:lsdException w:name="Grid Table 7 Colorful Accent 6" w:uiPriority="52"/>
+    <w:lsdException w:name="List Table 1 Light" w:uiPriority="46"/>
+    <w:lsdException w:name="List Table 2" w:uiPriority="47"/>
+    <w:lsdException w:name="List Table 3" w:uiPriority="48"/>
+    <w:lsdException w:name="List Table 4" w:uiPriority="49"/>
+    <w:lsdException w:name="List Table 5 Dark" w:uiPriority="50"/>
+    <w:lsdException w:name="List Table 6 Colorful" w:uiPriority="51"/>
+    <w:lsdException w:name="List Table 7 Colorful" w:uiPriority="52"/>
+    <w:lsdException w:name="List Table 1 Light Accent 1" w:uiPriority="46"/>
+    <w:lsdException w:name="List Table 2 Accent 1" w:uiPriority="47"/>
+    <w:lsdException w:name="List Table 3 Accent 1" w:uiPriority="48"/>
+    <w:lsdException w:name="List Table 4 Accent 1" w:uiPriority="49"/>
+    <w:lsdException w:name="List Table 5 Dark Accent 1" w:uiPriority="50"/>
+    <w:lsdException w:name="List Table 6 Colorful Accent 1" w:uiPriority="51"/>
+    <w:lsdException w:name="List Table 7 Colorful Accent 1" w:uiPriority="52"/>
+    <w:lsdException w:name="List Table 1 Light Accent 2" w:uiPriority="46"/>
+    <w:lsdException w:name="List Table 2 Accent 2" w:uiPriority="47"/>
+    <w:lsdException w:name="List Table 3 Accent 2" w:uiPriority="48"/>
+    <w:lsdException w:name="List Table 4 Accent 2" w:uiPriority="49"/>
+    <w:lsdException w:name="List Table 5 Dark Accent 2" w:uiPriority="50"/>
+    <w:lsdException w:name="List Table 6 Colorful Accent 2" w:uiPriority="51"/>
+    <w:lsdException w:name="List Table 7 Colorful Accent 2" w:uiPriority="52"/>
+    <w:lsdException w:name="List Table 1 Light Accent 3" w:uiPriority="46"/>
+    <w:lsdException w:name="List Table 2 Accent 3" w:uiPriority="47"/>
+    <w:lsdException w:name="List Table 3 Accent 3" w:uiPriority="48"/>
+    <w:lsdException w:name="List Table 4 Accent 3" w:uiPriority="49"/>
+    <w:lsdException w:name="List Table 5 Dark Accent 3" w:uiPriority="50"/>
+    <w:lsdException w:name="List Table 6 Colorful Accent 3" w:uiPriority="51"/>
+    <w:lsdException w:name="List Table 7 Colorful Accent 3" w:uiPriority="52"/>
+    <w:lsdException w:name="List Table 1 Light Accent 4" w:uiPriority="46"/>
+    <w:lsdException w:name="List Table 2 Accent 4" w:uiPriority="47"/>
+    <w:lsdException w:name="List Table 3 Accent 4" w:uiPriority="48"/>
+    <w:lsdException w:name="List Table 4 Accent 4" w:uiPriority="49"/>
+    <w:lsdException w:name="List Table 5 Dark Accent 4" w:uiPriority="50"/>
+    <w:lsdException w:name="List Table 6 Colorful Accent 4" w:uiPriority="51"/>
+    <w:lsdException w:name="List Table 7 Colorful Accent 4" w:uiPriority="52"/>
+    <w:lsdException w:name="List Table 1 Light Accent 5" w:uiPriority="46"/>
+    <w:lsdException w:name="List Table 2 Accent 5" w:uiPriority="47"/>
+    <w:lsdException w:name="List Table 3 Accent 5" w:uiPriority="48"/>
+    <w:lsdException w:name="List Table 4 Accent 5" w:uiPriority="49"/>
+    <w:lsdException w:name="List Table 5 Dark Accent 5" w:uiPriority="50"/>
+    <w:lsdException w:name="List Table 6 Colorful Accent 5" w:uiPriority="51"/>
+    <w:lsdException w:name="List Table 7 Colorful Accent 5" w:uiPriority="52"/>
+    <w:lsdException w:name="List Table 1 Light Accent 6" w:uiPriority="46"/>
+    <w:lsdException w:name="List Table 2 Accent 6" w:uiPriority="47"/>
+    <w:lsdException w:name="List Table 3 Accent 6" w:uiPriority="48"/>
+    <w:lsdException w:name="List Table 4 Accent 6" w:uiPriority="49"/>
+    <w:lsdException w:name="List Table 5 Dark Accent 6" w:uiPriority="50"/>
+    <w:lsdException w:name="List Table 6 Colorful Accent 6" w:uiPriority="51"/>
+    <w:lsdException w:name="List Table 7 Colorful Accent 6" w:uiPriority="52"/>
+    <w:lsdException w:name="Mention" w:semiHidden="1" w:uiPriority="99" w:unhideWhenUsed="1"/>
+    <w:lsdException w:name="Smart Hyperlink" w:semiHidden="1" w:uiPriority="99" w:unhideWhenUsed="1"/>
+    <w:lsdException w:name="Hashtag" w:semiHidden="1" w:uiPriority="99" w:unhideWhenUsed="1"/>
+    <w:lsdException w:name="Unresolved Mention" w:semiHidden="1" w:uiPriority="99" w:unhideWhenUsed="1"/>
+    <w:lsdException w:name="Smart Link" w:semiHidden="1" w:uiPriority="99" w:unhideWhenUsed="1"/>
+  </w:latentStyles>
+  <w:style w:type="paragraph" w:default="1" w:styleId="Normal">
     <w:name w:val="Normal"/>
     <w:qFormat/>
   </w:style>
-  <w:style w:styleId="BodyText" w:type="paragraph">
-    <w:name w:val="Body Text"/>
-    <w:basedOn w:val="Normal"/>
-    <w:link w:val="BodyTextChar"/>
-    <w:pPr>
-      <w:spacing w:after="180" w:before="180"/>
-    </w:pPr>
-    <w:qFormat/>
-  </w:style>
-  <w:style w:customStyle="1" w:styleId="FirstParagraph" w:type="paragraph">
-    <w:name w:val="First Paragraph"/>
-    <w:basedOn w:val="BodyText"/>
-    <w:next w:val="BodyText"/>
-    <w:qFormat/>
-  </w:style>
-  <w:style w:customStyle="1" w:styleId="Compact" w:type="paragraph">
-    <w:name w:val="Compact"/>
-    <w:basedOn w:val="BodyText"/>
-    <w:qFormat/>
-    <w:pPr>
-      <w:spacing w:after="36" w:before="36"/>
-    </w:pPr>
-  </w:style>
-  <w:style w:styleId="Title" w:type="paragraph">
-    <w:name w:val="Title"/>
-    <w:basedOn w:val="Normal"/>
-    <w:next w:val="BodyText"/>
-    <w:qFormat/>
-    <w:pPr>
-      <w:keepNext/>
-      <w:keepLines/>
-      <w:spacing w:after="240" w:before="480"/>
-      <w:jc w:val="center"/>
-    </w:pPr>
-    <w:rPr>
-      <w:rFonts w:asciiTheme="majorHAnsi" w:cstheme="majorBidi" w:eastAsiaTheme="majorEastAsia" w:hAnsiTheme="majorHAnsi"/>
-      <w:b/>
-      <w:bCs/>
-      <w:color w:themeColor="accent1" w:themeShade="B5" w:val="345A8A"/>
-      <w:sz w:val="36"/>
-      <w:szCs w:val="36"/>
-    </w:rPr>
-  </w:style>
-  <w:style w:styleId="Subtitle" w:type="paragraph">
-    <w:name w:val="Subtitle"/>
-    <w:basedOn w:val="Title"/>
-    <w:next w:val="BodyText"/>
-    <w:qFormat/>
-    <w:pPr>
-      <w:keepNext/>
-      <w:keepLines/>
-      <w:spacing w:after="240" w:before="240"/>
-      <w:jc w:val="center"/>
-    </w:pPr>
-    <w:rPr>
-      <w:sz w:val="30"/>
-      <w:szCs w:val="30"/>
-    </w:rPr>
-  </w:style>
-  <w:style w:customStyle="1" w:styleId="Author" w:type="paragraph">
-    <w:name w:val="Author"/>
-    <w:next w:val="BodyText"/>
-    <w:qFormat/>
-    <w:pPr>
-      <w:keepNext/>
-      <w:keepLines/>
-      <w:jc w:val="center"/>
-    </w:pPr>
-  </w:style>
-  <w:style w:styleId="Date" w:type="paragraph">
-    <w:name w:val="Date"/>
-    <w:next w:val="BodyText"/>
-    <w:qFormat/>
-    <w:pPr>
-      <w:keepNext/>
-      <w:keepLines/>
-      <w:jc w:val="center"/>
-    </w:pPr>
-  </w:style>
-  <w:style w:customStyle="1" w:styleId="Abstract" w:type="paragraph">
-    <w:name w:val="Abstract"/>
-    <w:basedOn w:val="Normal"/>
-    <w:next w:val="BodyText"/>
-    <w:qFormat/>
-    <w:pPr>
-      <w:keepNext/>
-      <w:keepLines/>
-      <w:spacing w:after="300" w:before="300"/>
-    </w:pPr>
-    <w:rPr>
-      <w:sz w:val="20"/>
-      <w:szCs w:val="20"/>
-    </w:rPr>
-  </w:style>
-  <w:style w:styleId="Bibliography" w:type="paragraph">
-    <w:name w:val="Bibliography"/>
-    <w:basedOn w:val="Normal"/>
-    <w:next w:val="Bibliography"/>
-    <w:qFormat/>
-    <w:pPr/>
-    <w:rPr/>
-  </w:style>
-  <w:style w:styleId="Heading1" w:type="paragraph">
-    <w:name w:val="Heading 1"/>
+  <w:style w:type="paragraph" w:styleId="Heading1">
+    <w:name w:val="heading 1"/>
     <w:basedOn w:val="Normal"/>
     <w:next w:val="BodyText"/>
     <w:uiPriority w:val="9"/>
     <w:qFormat/>
+    <w:rsid w:val="004070C3"/>
     <w:pPr>
       <w:keepNext/>
       <w:keepLines/>
-      <w:spacing w:after="0" w:before="480"/>
+      <w:spacing w:before="480" w:after="0"/>
       <w:outlineLvl w:val="0"/>
     </w:pPr>
     <w:rPr>
-      <w:rFonts w:asciiTheme="majorHAnsi" w:cstheme="majorBidi" w:eastAsiaTheme="majorEastAsia" w:hAnsiTheme="majorHAnsi"/>
+      <w:rFonts w:ascii="Times New Roman" w:eastAsiaTheme="majorEastAsia" w:hAnsi="Times New Roman" w:cstheme="majorBidi"/>
       <w:b/>
       <w:bCs/>
-      <w:color w:themeColor="accent1" w:val="4F81BD"/>
-      <w:sz w:val="32"/>
+      <w:color w:val="000000" w:themeColor="text1"/>
       <w:szCs w:val="32"/>
     </w:rPr>
   </w:style>
-  <w:style w:styleId="Heading2" w:type="paragraph">
-    <w:name w:val="Heading 2"/>
+  <w:style w:type="paragraph" w:styleId="Heading2">
+    <w:name w:val="heading 2"/>
     <w:basedOn w:val="Normal"/>
     <w:next w:val="BodyText"/>
     <w:uiPriority w:val="9"/>
     <w:unhideWhenUsed/>
     <w:qFormat/>
+    <w:rsid w:val="004070C3"/>
     <w:pPr>
       <w:keepNext/>
       <w:keepLines/>
-      <w:spacing w:after="0" w:before="200"/>
+      <w:spacing w:before="200" w:after="0"/>
       <w:outlineLvl w:val="1"/>
     </w:pPr>
     <w:rPr>
-      <w:rFonts w:asciiTheme="majorHAnsi" w:cstheme="majorBidi" w:eastAsiaTheme="majorEastAsia" w:hAnsiTheme="majorHAnsi"/>
+      <w:rFonts w:ascii="Times New Roman" w:eastAsiaTheme="majorEastAsia" w:hAnsi="Times New Roman" w:cstheme="majorBidi"/>
       <w:b/>
       <w:bCs/>
-      <w:color w:themeColor="accent1" w:val="4F81BD"/>
-      <w:sz w:val="28"/>
+      <w:color w:val="000000" w:themeColor="text1"/>
       <w:szCs w:val="28"/>
     </w:rPr>
   </w:style>
-  <w:style w:styleId="Heading3" w:type="paragraph">
-    <w:name w:val="Heading 3"/>
+  <w:style w:type="paragraph" w:styleId="Heading3">
+    <w:name w:val="heading 3"/>
     <w:basedOn w:val="Normal"/>
     <w:next w:val="BodyText"/>
     <w:uiPriority w:val="9"/>
     <w:unhideWhenUsed/>
     <w:qFormat/>
+    <w:rsid w:val="004070C3"/>
     <w:pPr>
       <w:keepNext/>
       <w:keepLines/>
-      <w:spacing w:after="0" w:before="200"/>
+      <w:spacing w:before="200" w:after="0"/>
+      <w:ind w:left="720"/>
       <w:outlineLvl w:val="2"/>
     </w:pPr>
     <w:rPr>
-      <w:rFonts w:asciiTheme="majorHAnsi" w:cstheme="majorBidi" w:eastAsiaTheme="majorEastAsia" w:hAnsiTheme="majorHAnsi"/>
+      <w:rFonts w:ascii="Times New Roman" w:eastAsiaTheme="majorEastAsia" w:hAnsi="Times New Roman" w:cstheme="majorBidi"/>
       <w:b/>
       <w:bCs/>
-      <w:color w:themeColor="accent1" w:val="4F81BD"/>
-      <w:sz w:val="24"/>
-      <w:szCs w:val="24"/>
-    </w:rPr>
-  </w:style>
-  <w:style w:styleId="Heading4" w:type="paragraph">
-    <w:name w:val="Heading 4"/>
+      <w:color w:val="000000" w:themeColor="text1"/>
+    </w:rPr>
+  </w:style>
+  <w:style w:type="paragraph" w:styleId="Heading4">
+    <w:name w:val="heading 4"/>
     <w:basedOn w:val="Normal"/>
     <w:next w:val="BodyText"/>
     <w:uiPriority w:val="9"/>
@@ -536,20 +1011,18 @@
     <w:pPr>
       <w:keepNext/>
       <w:keepLines/>
-      <w:spacing w:after="0" w:before="200"/>
+      <w:spacing w:before="200" w:after="0"/>
       <w:outlineLvl w:val="3"/>
     </w:pPr>
     <w:rPr>
-      <w:rFonts w:asciiTheme="majorHAnsi" w:cstheme="majorBidi" w:eastAsiaTheme="majorEastAsia" w:hAnsiTheme="majorHAnsi"/>
+      <w:rFonts w:asciiTheme="majorHAnsi" w:eastAsiaTheme="majorEastAsia" w:hAnsiTheme="majorHAnsi" w:cstheme="majorBidi"/>
+      <w:bCs/>
       <w:i/>
-      <w:bCs/>
-      <w:color w:themeColor="accent1" w:val="4F81BD"/>
-      <w:sz w:val="24"/>
-      <w:szCs w:val="24"/>
-    </w:rPr>
-  </w:style>
-  <w:style w:styleId="Heading5" w:type="paragraph">
-    <w:name w:val="Heading 5"/>
+      <w:color w:val="4F81BD" w:themeColor="accent1"/>
+    </w:rPr>
+  </w:style>
+  <w:style w:type="paragraph" w:styleId="Heading5">
+    <w:name w:val="heading 5"/>
     <w:basedOn w:val="Normal"/>
     <w:next w:val="BodyText"/>
     <w:uiPriority w:val="9"/>
@@ -558,19 +1031,17 @@
     <w:pPr>
       <w:keepNext/>
       <w:keepLines/>
-      <w:spacing w:after="0" w:before="200"/>
+      <w:spacing w:before="200" w:after="0"/>
       <w:outlineLvl w:val="4"/>
     </w:pPr>
     <w:rPr>
-      <w:rFonts w:asciiTheme="majorHAnsi" w:cstheme="majorBidi" w:eastAsiaTheme="majorEastAsia" w:hAnsiTheme="majorHAnsi"/>
+      <w:rFonts w:asciiTheme="majorHAnsi" w:eastAsiaTheme="majorEastAsia" w:hAnsiTheme="majorHAnsi" w:cstheme="majorBidi"/>
       <w:iCs/>
-      <w:color w:themeColor="accent1" w:val="4F81BD"/>
-      <w:sz w:val="24"/>
-      <w:szCs w:val="24"/>
-    </w:rPr>
-  </w:style>
-  <w:style w:styleId="Heading6" w:type="paragraph">
-    <w:name w:val="Heading 6"/>
+      <w:color w:val="4F81BD" w:themeColor="accent1"/>
+    </w:rPr>
+  </w:style>
+  <w:style w:type="paragraph" w:styleId="Heading6">
+    <w:name w:val="heading 6"/>
     <w:basedOn w:val="Normal"/>
     <w:next w:val="BodyText"/>
     <w:uiPriority w:val="9"/>
@@ -579,18 +1050,16 @@
     <w:pPr>
       <w:keepNext/>
       <w:keepLines/>
-      <w:spacing w:after="0" w:before="200"/>
+      <w:spacing w:before="200" w:after="0"/>
       <w:outlineLvl w:val="5"/>
     </w:pPr>
     <w:rPr>
-      <w:rFonts w:asciiTheme="majorHAnsi" w:cstheme="majorBidi" w:eastAsiaTheme="majorEastAsia" w:hAnsiTheme="majorHAnsi"/>
-      <w:color w:themeColor="accent1" w:val="4F81BD"/>
-      <w:sz w:val="24"/>
-      <w:szCs w:val="24"/>
-    </w:rPr>
-  </w:style>
-  <w:style w:styleId="Heading7" w:type="paragraph">
-    <w:name w:val="Heading 7"/>
+      <w:rFonts w:asciiTheme="majorHAnsi" w:eastAsiaTheme="majorEastAsia" w:hAnsiTheme="majorHAnsi" w:cstheme="majorBidi"/>
+      <w:color w:val="4F81BD" w:themeColor="accent1"/>
+    </w:rPr>
+  </w:style>
+  <w:style w:type="paragraph" w:styleId="Heading7">
+    <w:name w:val="heading 7"/>
     <w:basedOn w:val="Normal"/>
     <w:next w:val="BodyText"/>
     <w:uiPriority w:val="9"/>
@@ -599,18 +1068,16 @@
     <w:pPr>
       <w:keepNext/>
       <w:keepLines/>
-      <w:spacing w:after="0" w:before="200"/>
+      <w:spacing w:before="200" w:after="0"/>
       <w:outlineLvl w:val="6"/>
     </w:pPr>
     <w:rPr>
-      <w:rFonts w:asciiTheme="majorHAnsi" w:cstheme="majorBidi" w:eastAsiaTheme="majorEastAsia" w:hAnsiTheme="majorHAnsi"/>
-      <w:color w:themeColor="accent1" w:val="4F81BD"/>
-      <w:sz w:val="24"/>
-      <w:szCs w:val="24"/>
-    </w:rPr>
-  </w:style>
-  <w:style w:styleId="Heading8" w:type="paragraph">
-    <w:name w:val="Heading 8"/>
+      <w:rFonts w:asciiTheme="majorHAnsi" w:eastAsiaTheme="majorEastAsia" w:hAnsiTheme="majorHAnsi" w:cstheme="majorBidi"/>
+      <w:color w:val="4F81BD" w:themeColor="accent1"/>
+    </w:rPr>
+  </w:style>
+  <w:style w:type="paragraph" w:styleId="Heading8">
+    <w:name w:val="heading 8"/>
     <w:basedOn w:val="Normal"/>
     <w:next w:val="BodyText"/>
     <w:uiPriority w:val="9"/>
@@ -619,18 +1086,16 @@
     <w:pPr>
       <w:keepNext/>
       <w:keepLines/>
-      <w:spacing w:after="0" w:before="200"/>
+      <w:spacing w:before="200" w:after="0"/>
       <w:outlineLvl w:val="7"/>
     </w:pPr>
     <w:rPr>
-      <w:rFonts w:asciiTheme="majorHAnsi" w:cstheme="majorBidi" w:eastAsiaTheme="majorEastAsia" w:hAnsiTheme="majorHAnsi"/>
-      <w:color w:themeColor="accent1" w:val="4F81BD"/>
-      <w:sz w:val="24"/>
-      <w:szCs w:val="24"/>
-    </w:rPr>
-  </w:style>
-  <w:style w:styleId="Heading9" w:type="paragraph">
-    <w:name w:val="Heading 9"/>
+      <w:rFonts w:asciiTheme="majorHAnsi" w:eastAsiaTheme="majorEastAsia" w:hAnsiTheme="majorHAnsi" w:cstheme="majorBidi"/>
+      <w:color w:val="4F81BD" w:themeColor="accent1"/>
+    </w:rPr>
+  </w:style>
+  <w:style w:type="paragraph" w:styleId="Heading9">
+    <w:name w:val="heading 9"/>
     <w:basedOn w:val="Normal"/>
     <w:next w:val="BodyText"/>
     <w:uiPriority w:val="9"/>
@@ -639,17 +1104,145 @@
     <w:pPr>
       <w:keepNext/>
       <w:keepLines/>
-      <w:spacing w:after="0" w:before="200"/>
+      <w:spacing w:before="200" w:after="0"/>
       <w:outlineLvl w:val="8"/>
     </w:pPr>
     <w:rPr>
-      <w:rFonts w:asciiTheme="majorHAnsi" w:cstheme="majorBidi" w:eastAsiaTheme="majorEastAsia" w:hAnsiTheme="majorHAnsi"/>
-      <w:color w:themeColor="accent1" w:val="4F81BD"/>
-      <w:sz w:val="24"/>
-      <w:szCs w:val="24"/>
-    </w:rPr>
-  </w:style>
-  <w:style w:styleId="BlockText" w:type="paragraph">
+      <w:rFonts w:asciiTheme="majorHAnsi" w:eastAsiaTheme="majorEastAsia" w:hAnsiTheme="majorHAnsi" w:cstheme="majorBidi"/>
+      <w:color w:val="4F81BD" w:themeColor="accent1"/>
+    </w:rPr>
+  </w:style>
+  <w:style w:type="character" w:default="1" w:styleId="DefaultParagraphFont">
+    <w:name w:val="Default Paragraph Font"/>
+    <w:uiPriority w:val="1"/>
+    <w:semiHidden/>
+    <w:unhideWhenUsed/>
+  </w:style>
+  <w:style w:type="table" w:default="1" w:styleId="TableNormal">
+    <w:name w:val="Normal Table"/>
+    <w:uiPriority w:val="99"/>
+    <w:semiHidden/>
+    <w:unhideWhenUsed/>
+    <w:tblPr>
+      <w:tblInd w:w="0" w:type="dxa"/>
+      <w:tblCellMar>
+        <w:top w:w="0" w:type="dxa"/>
+        <w:left w:w="108" w:type="dxa"/>
+        <w:bottom w:w="0" w:type="dxa"/>
+        <w:right w:w="108" w:type="dxa"/>
+      </w:tblCellMar>
+    </w:tblPr>
+  </w:style>
+  <w:style w:type="numbering" w:default="1" w:styleId="NoList">
+    <w:name w:val="No List"/>
+    <w:uiPriority w:val="99"/>
+    <w:semiHidden/>
+    <w:unhideWhenUsed/>
+  </w:style>
+  <w:style w:type="paragraph" w:styleId="BodyText">
+    <w:name w:val="Body Text"/>
+    <w:basedOn w:val="Normal"/>
+    <w:link w:val="BodyTextChar"/>
+    <w:qFormat/>
+    <w:pPr>
+      <w:spacing w:before="180" w:after="180"/>
+    </w:pPr>
+  </w:style>
+  <w:style w:type="paragraph" w:customStyle="1" w:styleId="FirstParagraph">
+    <w:name w:val="First Paragraph"/>
+    <w:basedOn w:val="BodyText"/>
+    <w:next w:val="BodyText"/>
+    <w:qFormat/>
+    <w:rsid w:val="004070C3"/>
+    <w:pPr>
+      <w:ind w:left="720"/>
+    </w:pPr>
+    <w:rPr>
+      <w:rFonts w:ascii="Times New Roman" w:hAnsi="Times New Roman"/>
+    </w:rPr>
+  </w:style>
+  <w:style w:type="paragraph" w:customStyle="1" w:styleId="Compact">
+    <w:name w:val="Compact"/>
+    <w:basedOn w:val="BodyText"/>
+    <w:qFormat/>
+    <w:pPr>
+      <w:spacing w:before="36" w:after="36"/>
+    </w:pPr>
+  </w:style>
+  <w:style w:type="paragraph" w:styleId="Title">
+    <w:name w:val="Title"/>
+    <w:basedOn w:val="Normal"/>
+    <w:next w:val="BodyText"/>
+    <w:qFormat/>
+    <w:pPr>
+      <w:keepNext/>
+      <w:keepLines/>
+      <w:spacing w:before="480" w:after="240"/>
+      <w:jc w:val="center"/>
+    </w:pPr>
+    <w:rPr>
+      <w:rFonts w:asciiTheme="majorHAnsi" w:eastAsiaTheme="majorEastAsia" w:hAnsiTheme="majorHAnsi" w:cstheme="majorBidi"/>
+      <w:b/>
+      <w:bCs/>
+      <w:color w:val="345A8A" w:themeColor="accent1" w:themeShade="B5"/>
+      <w:sz w:val="36"/>
+      <w:szCs w:val="36"/>
+    </w:rPr>
+  </w:style>
+  <w:style w:type="paragraph" w:styleId="Subtitle">
+    <w:name w:val="Subtitle"/>
+    <w:basedOn w:val="Title"/>
+    <w:next w:val="BodyText"/>
+    <w:qFormat/>
+    <w:pPr>
+      <w:spacing w:before="240"/>
+    </w:pPr>
+    <w:rPr>
+      <w:sz w:val="30"/>
+      <w:szCs w:val="30"/>
+    </w:rPr>
+  </w:style>
+  <w:style w:type="paragraph" w:customStyle="1" w:styleId="Author">
+    <w:name w:val="Author"/>
+    <w:next w:val="BodyText"/>
+    <w:qFormat/>
+    <w:pPr>
+      <w:keepNext/>
+      <w:keepLines/>
+      <w:jc w:val="center"/>
+    </w:pPr>
+  </w:style>
+  <w:style w:type="paragraph" w:styleId="Date">
+    <w:name w:val="Date"/>
+    <w:next w:val="BodyText"/>
+    <w:qFormat/>
+    <w:pPr>
+      <w:keepNext/>
+      <w:keepLines/>
+      <w:jc w:val="center"/>
+    </w:pPr>
+  </w:style>
+  <w:style w:type="paragraph" w:customStyle="1" w:styleId="Abstract">
+    <w:name w:val="Abstract"/>
+    <w:basedOn w:val="Normal"/>
+    <w:next w:val="BodyText"/>
+    <w:qFormat/>
+    <w:pPr>
+      <w:keepNext/>
+      <w:keepLines/>
+      <w:spacing w:before="300" w:after="300"/>
+    </w:pPr>
+    <w:rPr>
+      <w:sz w:val="20"/>
+      <w:szCs w:val="20"/>
+    </w:rPr>
+  </w:style>
+  <w:style w:type="paragraph" w:styleId="Bibliography">
+    <w:name w:val="Bibliography"/>
+    <w:basedOn w:val="Normal"/>
+    <w:qFormat/>
+  </w:style>
+  <w:style w:type="paragraph" w:styleId="BlockText">
     <w:name w:val="Block Text"/>
     <w:basedOn w:val="BodyText"/>
     <w:next w:val="BodyText"/>
@@ -657,55 +1250,47 @@
     <w:unhideWhenUsed/>
     <w:qFormat/>
     <w:pPr>
-      <w:spacing w:after="100" w:before="100"/>
-      <w:ind w:firstLine="0" w:left="480" w:right="480"/>
-    </w:pPr>
-  </w:style>
-  <w:style w:styleId="FootnoteText" w:type="paragraph">
-    <w:name w:val="Footnote Text"/>
+      <w:spacing w:before="100" w:after="100"/>
+      <w:ind w:left="480" w:right="480"/>
+    </w:pPr>
+  </w:style>
+  <w:style w:type="paragraph" w:styleId="FootnoteText">
+    <w:name w:val="footnote text"/>
     <w:basedOn w:val="Normal"/>
-    <w:next w:val="FootnoteText"/>
     <w:uiPriority w:val="9"/>
     <w:unhideWhenUsed/>
     <w:qFormat/>
   </w:style>
-  <w:style w:default="1" w:styleId="DefaultParagraphFont" w:type="character">
-    <w:name w:val="Default Paragraph Font"/>
+  <w:style w:type="table" w:customStyle="1" w:styleId="Table">
+    <w:name w:val="Table"/>
     <w:semiHidden/>
     <w:unhideWhenUsed/>
-  </w:style>
-  <w:style w:default="1" w:styleId="Table" w:type="table">
-    <w:name w:val="Table"/>
-    <w:basedOn w:val="TableNormal"/>
-    <w:semiHidden/>
-    <w:unhideWhenUsed/>
     <w:qFormat/>
     <w:tblPr>
-      <w:tblInd w:type="dxa" w:w="0"/>
+      <w:tblInd w:w="0" w:type="dxa"/>
       <w:tblCellMar>
-        <w:top w:type="dxa" w:w="0"/>
-        <w:left w:type="dxa" w:w="108"/>
-        <w:bottom w:type="dxa" w:w="0"/>
-        <w:right w:type="dxa" w:w="108"/>
+        <w:top w:w="0" w:type="dxa"/>
+        <w:left w:w="108" w:type="dxa"/>
+        <w:bottom w:w="0" w:type="dxa"/>
+        <w:right w:w="108" w:type="dxa"/>
       </w:tblCellMar>
     </w:tblPr>
     <w:tblStylePr w:type="firstRow">
       <w:tblPr>
         <w:jc w:val="left"/>
-        <w:tblInd w:type="dxa" w:w="0"/>
       </w:tblPr>
       <w:trPr>
         <w:jc w:val="left"/>
       </w:trPr>
       <w:tcPr>
+        <w:tcBorders>
+          <w:bottom w:val="single" w:sz="0" w:space="0" w:color="auto"/>
+        </w:tcBorders>
         <w:vAlign w:val="bottom"/>
-        <w:tcBorders>
-          <w:bottom w:val="single"/>
-        </w:tcBorders>
       </w:tcPr>
     </w:tblStylePr>
   </w:style>
-  <w:style w:customStyle="1" w:styleId="DefinitionTerm" w:type="paragraph">
+  <w:style w:type="paragraph" w:customStyle="1" w:styleId="DefinitionTerm">
     <w:name w:val="Definition Term"/>
     <w:basedOn w:val="Normal"/>
     <w:next w:val="Definition"/>
@@ -718,75 +1303,84 @@
       <w:b/>
     </w:rPr>
   </w:style>
-  <w:style w:customStyle="1" w:styleId="Definition" w:type="paragraph">
+  <w:style w:type="paragraph" w:customStyle="1" w:styleId="Definition">
     <w:name w:val="Definition"/>
     <w:basedOn w:val="Normal"/>
   </w:style>
-  <w:style w:styleId="Caption" w:type="paragraph">
-    <w:name w:val="Caption"/>
+  <w:style w:type="paragraph" w:styleId="Caption">
+    <w:name w:val="caption"/>
     <w:basedOn w:val="Normal"/>
-    <w:link w:val="BodyTextChar"/>
-    <w:pPr>
-      <w:spacing w:after="120" w:before="0"/>
+    <w:link w:val="CaptionChar"/>
+    <w:pPr>
+      <w:spacing w:after="120"/>
     </w:pPr>
     <w:rPr>
       <w:i/>
     </w:rPr>
   </w:style>
-  <w:style w:customStyle="1" w:styleId="TableCaption" w:type="paragraph">
+  <w:style w:type="paragraph" w:customStyle="1" w:styleId="TableCaption">
     <w:name w:val="Table Caption"/>
     <w:basedOn w:val="Caption"/>
     <w:pPr>
       <w:keepNext/>
     </w:pPr>
   </w:style>
-  <w:style w:customStyle="1" w:styleId="ImageCaption" w:type="paragraph">
+  <w:style w:type="paragraph" w:customStyle="1" w:styleId="ImageCaption">
     <w:name w:val="Image Caption"/>
     <w:basedOn w:val="Caption"/>
-  </w:style>
-  <w:style w:customStyle="1" w:styleId="Figure" w:type="paragraph">
+    <w:rsid w:val="004070C3"/>
+    <w:pPr>
+      <w:ind w:left="720" w:hanging="720"/>
+    </w:pPr>
+    <w:rPr>
+      <w:rFonts w:ascii="Times New Roman" w:hAnsi="Times New Roman"/>
+      <w:i w:val="0"/>
+    </w:rPr>
+  </w:style>
+  <w:style w:type="paragraph" w:customStyle="1" w:styleId="Figure">
     <w:name w:val="Figure"/>
     <w:basedOn w:val="Normal"/>
   </w:style>
-  <w:style w:customStyle="1" w:styleId="CaptionedFigure" w:type="paragraph">
+  <w:style w:type="paragraph" w:customStyle="1" w:styleId="CaptionedFigure">
     <w:name w:val="Captioned Figure"/>
     <w:basedOn w:val="Figure"/>
     <w:pPr>
       <w:keepNext/>
     </w:pPr>
   </w:style>
-  <w:style w:customStyle="1" w:styleId="BodyTextChar" w:type="character">
-    <w:name w:val="Body Text Char"/>
+  <w:style w:type="character" w:customStyle="1" w:styleId="CaptionChar">
+    <w:name w:val="Caption Char"/>
     <w:basedOn w:val="DefaultParagraphFont"/>
-    <w:link w:val="BodyText"/>
-  </w:style>
-  <w:style w:customStyle="1" w:styleId="VerbatimChar" w:type="character">
+    <w:link w:val="Caption"/>
+  </w:style>
+  <w:style w:type="character" w:customStyle="1" w:styleId="VerbatimChar">
     <w:name w:val="Verbatim Char"/>
-    <w:basedOn w:val="BodyTextChar"/>
-    <w:rPr>
-      <w:rFonts w:ascii="Consolas" w:hAnsi="Consolas"/>
-      <w:sz w:val="22"/>
-    </w:rPr>
-  </w:style>
-  <w:style w:customStyle="1" w:styleId="SectionNumber" w:type="character">
+    <w:basedOn w:val="CaptionChar"/>
+    <w:link w:val="SourceCode"/>
+    <w:rPr>
+      <w:rFonts w:ascii="Consolas" w:hAnsi="Consolas"/>
+      <w:sz w:val="22"/>
+    </w:rPr>
+  </w:style>
+  <w:style w:type="character" w:customStyle="1" w:styleId="SectionNumber">
     <w:name w:val="Section Number"/>
-    <w:basedOn w:val="BodyTextChar"/>
-  </w:style>
-  <w:style w:styleId="FootnoteReference" w:type="character">
-    <w:name w:val="Footnote Reference"/>
-    <w:basedOn w:val="BodyTextChar"/>
+    <w:basedOn w:val="CaptionChar"/>
+  </w:style>
+  <w:style w:type="character" w:styleId="FootnoteReference">
+    <w:name w:val="footnote reference"/>
+    <w:basedOn w:val="CaptionChar"/>
     <w:rPr>
       <w:vertAlign w:val="superscript"/>
     </w:rPr>
   </w:style>
-  <w:style w:styleId="Hyperlink" w:type="character">
+  <w:style w:type="character" w:styleId="Hyperlink">
     <w:name w:val="Hyperlink"/>
-    <w:basedOn w:val="BodyTextChar"/>
-    <w:rPr>
-      <w:color w:themeColor="accent1" w:val="4F81BD"/>
-    </w:rPr>
-  </w:style>
-  <w:style w:styleId="TOCHeading" w:type="paragraph">
+    <w:basedOn w:val="CaptionChar"/>
+    <w:rPr>
+      <w:color w:val="4F81BD" w:themeColor="accent1"/>
+    </w:rPr>
+  </w:style>
+  <w:style w:type="paragraph" w:styleId="TOCHeading">
     <w:name w:val="TOC Heading"/>
     <w:basedOn w:val="Heading1"/>
     <w:next w:val="BodyText"/>
@@ -798,10 +1392,10 @@
       <w:outlineLvl w:val="9"/>
     </w:pPr>
     <w:rPr>
-      <w:rFonts w:asciiTheme="majorHAnsi" w:cstheme="majorBidi" w:eastAsiaTheme="majorEastAsia" w:hAnsiTheme="majorHAnsi"/>
+      <w:rFonts w:asciiTheme="majorHAnsi" w:hAnsiTheme="majorHAnsi"/>
       <w:b w:val="0"/>
       <w:bCs w:val="0"/>
-      <w:color w:themeColor="accent1" w:themeShade="BF" w:val="365F91"/>
+      <w:color w:val="365F91" w:themeColor="accent1" w:themeShade="BF"/>
     </w:rPr>
   </w:style>
   <w:style w:type="paragraph" w:customStyle="1" w:styleId="SourceCode">
@@ -809,268 +1403,336 @@
     <w:basedOn w:val="Normal"/>
     <w:link w:val="VerbatimChar"/>
     <w:pPr>
-      <w:wordWrap w:val="off"/>
-      <w:shd w:val="clear" w:fill="f8f8f8"/>
+      <w:shd w:val="clear" w:color="auto" w:fill="F8F8F8"/>
+      <w:wordWrap w:val="0"/>
     </w:pPr>
   </w:style>
   <w:style w:type="character" w:customStyle="1" w:styleId="KeywordTok">
     <w:name w:val="KeywordTok"/>
     <w:basedOn w:val="VerbatimChar"/>
     <w:rPr>
-      <w:color w:val="204a87"/>
-      <w:shd w:val="clear" w:fill="f8f8f8"/>
+      <w:rFonts w:ascii="Consolas" w:hAnsi="Consolas"/>
       <w:b/>
+      <w:color w:val="204A87"/>
+      <w:sz w:val="22"/>
+      <w:shd w:val="clear" w:color="auto" w:fill="F8F8F8"/>
     </w:rPr>
   </w:style>
   <w:style w:type="character" w:customStyle="1" w:styleId="DataTypeTok">
     <w:name w:val="DataTypeTok"/>
     <w:basedOn w:val="VerbatimChar"/>
     <w:rPr>
-      <w:color w:val="204a87"/>
-      <w:shd w:val="clear" w:fill="f8f8f8"/>
+      <w:rFonts w:ascii="Consolas" w:hAnsi="Consolas"/>
+      <w:color w:val="204A87"/>
+      <w:sz w:val="22"/>
+      <w:shd w:val="clear" w:color="auto" w:fill="F8F8F8"/>
     </w:rPr>
   </w:style>
   <w:style w:type="character" w:customStyle="1" w:styleId="DecValTok">
     <w:name w:val="DecValTok"/>
     <w:basedOn w:val="VerbatimChar"/>
     <w:rPr>
-      <w:color w:val="0000cf"/>
-      <w:shd w:val="clear" w:fill="f8f8f8"/>
+      <w:rFonts w:ascii="Consolas" w:hAnsi="Consolas"/>
+      <w:color w:val="0000CF"/>
+      <w:sz w:val="22"/>
+      <w:shd w:val="clear" w:color="auto" w:fill="F8F8F8"/>
     </w:rPr>
   </w:style>
   <w:style w:type="character" w:customStyle="1" w:styleId="BaseNTok">
     <w:name w:val="BaseNTok"/>
     <w:basedOn w:val="VerbatimChar"/>
     <w:rPr>
-      <w:color w:val="0000cf"/>
-      <w:shd w:val="clear" w:fill="f8f8f8"/>
+      <w:rFonts w:ascii="Consolas" w:hAnsi="Consolas"/>
+      <w:color w:val="0000CF"/>
+      <w:sz w:val="22"/>
+      <w:shd w:val="clear" w:color="auto" w:fill="F8F8F8"/>
     </w:rPr>
   </w:style>
   <w:style w:type="character" w:customStyle="1" w:styleId="FloatTok">
     <w:name w:val="FloatTok"/>
     <w:basedOn w:val="VerbatimChar"/>
     <w:rPr>
-      <w:color w:val="0000cf"/>
-      <w:shd w:val="clear" w:fill="f8f8f8"/>
+      <w:rFonts w:ascii="Consolas" w:hAnsi="Consolas"/>
+      <w:color w:val="0000CF"/>
+      <w:sz w:val="22"/>
+      <w:shd w:val="clear" w:color="auto" w:fill="F8F8F8"/>
     </w:rPr>
   </w:style>
   <w:style w:type="character" w:customStyle="1" w:styleId="ConstantTok">
     <w:name w:val="ConstantTok"/>
     <w:basedOn w:val="VerbatimChar"/>
     <w:rPr>
+      <w:rFonts w:ascii="Consolas" w:hAnsi="Consolas"/>
       <w:color w:val="000000"/>
-      <w:shd w:val="clear" w:fill="f8f8f8"/>
+      <w:sz w:val="22"/>
+      <w:shd w:val="clear" w:color="auto" w:fill="F8F8F8"/>
     </w:rPr>
   </w:style>
   <w:style w:type="character" w:customStyle="1" w:styleId="CharTok">
     <w:name w:val="CharTok"/>
     <w:basedOn w:val="VerbatimChar"/>
     <w:rPr>
-      <w:color w:val="4e9a06"/>
-      <w:shd w:val="clear" w:fill="f8f8f8"/>
+      <w:rFonts w:ascii="Consolas" w:hAnsi="Consolas"/>
+      <w:color w:val="4E9A06"/>
+      <w:sz w:val="22"/>
+      <w:shd w:val="clear" w:color="auto" w:fill="F8F8F8"/>
     </w:rPr>
   </w:style>
   <w:style w:type="character" w:customStyle="1" w:styleId="SpecialCharTok">
     <w:name w:val="SpecialCharTok"/>
     <w:basedOn w:val="VerbatimChar"/>
     <w:rPr>
+      <w:rFonts w:ascii="Consolas" w:hAnsi="Consolas"/>
       <w:color w:val="000000"/>
-      <w:shd w:val="clear" w:fill="f8f8f8"/>
+      <w:sz w:val="22"/>
+      <w:shd w:val="clear" w:color="auto" w:fill="F8F8F8"/>
     </w:rPr>
   </w:style>
   <w:style w:type="character" w:customStyle="1" w:styleId="StringTok">
     <w:name w:val="StringTok"/>
     <w:basedOn w:val="VerbatimChar"/>
     <w:rPr>
-      <w:color w:val="4e9a06"/>
-      <w:shd w:val="clear" w:fill="f8f8f8"/>
+      <w:rFonts w:ascii="Consolas" w:hAnsi="Consolas"/>
+      <w:color w:val="4E9A06"/>
+      <w:sz w:val="22"/>
+      <w:shd w:val="clear" w:color="auto" w:fill="F8F8F8"/>
     </w:rPr>
   </w:style>
   <w:style w:type="character" w:customStyle="1" w:styleId="VerbatimStringTok">
     <w:name w:val="VerbatimStringTok"/>
     <w:basedOn w:val="VerbatimChar"/>
     <w:rPr>
-      <w:color w:val="4e9a06"/>
-      <w:shd w:val="clear" w:fill="f8f8f8"/>
+      <w:rFonts w:ascii="Consolas" w:hAnsi="Consolas"/>
+      <w:color w:val="4E9A06"/>
+      <w:sz w:val="22"/>
+      <w:shd w:val="clear" w:color="auto" w:fill="F8F8F8"/>
     </w:rPr>
   </w:style>
   <w:style w:type="character" w:customStyle="1" w:styleId="SpecialStringTok">
     <w:name w:val="SpecialStringTok"/>
     <w:basedOn w:val="VerbatimChar"/>
     <w:rPr>
-      <w:color w:val="4e9a06"/>
-      <w:shd w:val="clear" w:fill="f8f8f8"/>
+      <w:rFonts w:ascii="Consolas" w:hAnsi="Consolas"/>
+      <w:color w:val="4E9A06"/>
+      <w:sz w:val="22"/>
+      <w:shd w:val="clear" w:color="auto" w:fill="F8F8F8"/>
     </w:rPr>
   </w:style>
   <w:style w:type="character" w:customStyle="1" w:styleId="ImportTok">
     <w:name w:val="ImportTok"/>
     <w:basedOn w:val="VerbatimChar"/>
     <w:rPr>
-      <w:shd w:val="clear" w:fill="f8f8f8"/>
+      <w:rFonts w:ascii="Consolas" w:hAnsi="Consolas"/>
+      <w:sz w:val="22"/>
+      <w:shd w:val="clear" w:color="auto" w:fill="F8F8F8"/>
     </w:rPr>
   </w:style>
   <w:style w:type="character" w:customStyle="1" w:styleId="CommentTok">
     <w:name w:val="CommentTok"/>
     <w:basedOn w:val="VerbatimChar"/>
     <w:rPr>
-      <w:color w:val="8f5902"/>
-      <w:shd w:val="clear" w:fill="f8f8f8"/>
+      <w:rFonts w:ascii="Consolas" w:hAnsi="Consolas"/>
       <w:i/>
+      <w:color w:val="8F5902"/>
+      <w:sz w:val="22"/>
+      <w:shd w:val="clear" w:color="auto" w:fill="F8F8F8"/>
     </w:rPr>
   </w:style>
   <w:style w:type="character" w:customStyle="1" w:styleId="DocumentationTok">
     <w:name w:val="DocumentationTok"/>
     <w:basedOn w:val="VerbatimChar"/>
     <w:rPr>
-      <w:color w:val="8f5902"/>
-      <w:shd w:val="clear" w:fill="f8f8f8"/>
+      <w:rFonts w:ascii="Consolas" w:hAnsi="Consolas"/>
       <w:b/>
       <w:i/>
+      <w:color w:val="8F5902"/>
+      <w:sz w:val="22"/>
+      <w:shd w:val="clear" w:color="auto" w:fill="F8F8F8"/>
     </w:rPr>
   </w:style>
   <w:style w:type="character" w:customStyle="1" w:styleId="AnnotationTok">
     <w:name w:val="AnnotationTok"/>
     <w:basedOn w:val="VerbatimChar"/>
     <w:rPr>
-      <w:color w:val="8f5902"/>
-      <w:shd w:val="clear" w:fill="f8f8f8"/>
+      <w:rFonts w:ascii="Consolas" w:hAnsi="Consolas"/>
       <w:b/>
       <w:i/>
+      <w:color w:val="8F5902"/>
+      <w:sz w:val="22"/>
+      <w:shd w:val="clear" w:color="auto" w:fill="F8F8F8"/>
     </w:rPr>
   </w:style>
   <w:style w:type="character" w:customStyle="1" w:styleId="CommentVarTok">
     <w:name w:val="CommentVarTok"/>
     <w:basedOn w:val="VerbatimChar"/>
     <w:rPr>
-      <w:color w:val="8f5902"/>
-      <w:shd w:val="clear" w:fill="f8f8f8"/>
+      <w:rFonts w:ascii="Consolas" w:hAnsi="Consolas"/>
       <w:b/>
       <w:i/>
+      <w:color w:val="8F5902"/>
+      <w:sz w:val="22"/>
+      <w:shd w:val="clear" w:color="auto" w:fill="F8F8F8"/>
     </w:rPr>
   </w:style>
   <w:style w:type="character" w:customStyle="1" w:styleId="OtherTok">
     <w:name w:val="OtherTok"/>
     <w:basedOn w:val="VerbatimChar"/>
     <w:rPr>
-      <w:color w:val="8f5902"/>
-      <w:shd w:val="clear" w:fill="f8f8f8"/>
+      <w:rFonts w:ascii="Consolas" w:hAnsi="Consolas"/>
+      <w:color w:val="8F5902"/>
+      <w:sz w:val="22"/>
+      <w:shd w:val="clear" w:color="auto" w:fill="F8F8F8"/>
     </w:rPr>
   </w:style>
   <w:style w:type="character" w:customStyle="1" w:styleId="FunctionTok">
     <w:name w:val="FunctionTok"/>
     <w:basedOn w:val="VerbatimChar"/>
     <w:rPr>
+      <w:rFonts w:ascii="Consolas" w:hAnsi="Consolas"/>
       <w:color w:val="000000"/>
-      <w:shd w:val="clear" w:fill="f8f8f8"/>
+      <w:sz w:val="22"/>
+      <w:shd w:val="clear" w:color="auto" w:fill="F8F8F8"/>
     </w:rPr>
   </w:style>
   <w:style w:type="character" w:customStyle="1" w:styleId="VariableTok">
     <w:name w:val="VariableTok"/>
     <w:basedOn w:val="VerbatimChar"/>
     <w:rPr>
+      <w:rFonts w:ascii="Consolas" w:hAnsi="Consolas"/>
       <w:color w:val="000000"/>
-      <w:shd w:val="clear" w:fill="f8f8f8"/>
+      <w:sz w:val="22"/>
+      <w:shd w:val="clear" w:color="auto" w:fill="F8F8F8"/>
     </w:rPr>
   </w:style>
   <w:style w:type="character" w:customStyle="1" w:styleId="ControlFlowTok">
     <w:name w:val="ControlFlowTok"/>
     <w:basedOn w:val="VerbatimChar"/>
     <w:rPr>
-      <w:color w:val="204a87"/>
-      <w:shd w:val="clear" w:fill="f8f8f8"/>
+      <w:rFonts w:ascii="Consolas" w:hAnsi="Consolas"/>
       <w:b/>
+      <w:color w:val="204A87"/>
+      <w:sz w:val="22"/>
+      <w:shd w:val="clear" w:color="auto" w:fill="F8F8F8"/>
     </w:rPr>
   </w:style>
   <w:style w:type="character" w:customStyle="1" w:styleId="OperatorTok">
     <w:name w:val="OperatorTok"/>
     <w:basedOn w:val="VerbatimChar"/>
     <w:rPr>
-      <w:color w:val="ce5c00"/>
-      <w:shd w:val="clear" w:fill="f8f8f8"/>
+      <w:rFonts w:ascii="Consolas" w:hAnsi="Consolas"/>
       <w:b/>
+      <w:color w:val="CE5C00"/>
+      <w:sz w:val="22"/>
+      <w:shd w:val="clear" w:color="auto" w:fill="F8F8F8"/>
     </w:rPr>
   </w:style>
   <w:style w:type="character" w:customStyle="1" w:styleId="BuiltInTok">
     <w:name w:val="BuiltInTok"/>
     <w:basedOn w:val="VerbatimChar"/>
     <w:rPr>
-      <w:shd w:val="clear" w:fill="f8f8f8"/>
+      <w:rFonts w:ascii="Consolas" w:hAnsi="Consolas"/>
+      <w:sz w:val="22"/>
+      <w:shd w:val="clear" w:color="auto" w:fill="F8F8F8"/>
     </w:rPr>
   </w:style>
   <w:style w:type="character" w:customStyle="1" w:styleId="ExtensionTok">
     <w:name w:val="ExtensionTok"/>
     <w:basedOn w:val="VerbatimChar"/>
     <w:rPr>
-      <w:shd w:val="clear" w:fill="f8f8f8"/>
+      <w:rFonts w:ascii="Consolas" w:hAnsi="Consolas"/>
+      <w:sz w:val="22"/>
+      <w:shd w:val="clear" w:color="auto" w:fill="F8F8F8"/>
     </w:rPr>
   </w:style>
   <w:style w:type="character" w:customStyle="1" w:styleId="PreprocessorTok">
     <w:name w:val="PreprocessorTok"/>
     <w:basedOn w:val="VerbatimChar"/>
     <w:rPr>
-      <w:color w:val="8f5902"/>
-      <w:shd w:val="clear" w:fill="f8f8f8"/>
+      <w:rFonts w:ascii="Consolas" w:hAnsi="Consolas"/>
       <w:i/>
+      <w:color w:val="8F5902"/>
+      <w:sz w:val="22"/>
+      <w:shd w:val="clear" w:color="auto" w:fill="F8F8F8"/>
     </w:rPr>
   </w:style>
   <w:style w:type="character" w:customStyle="1" w:styleId="AttributeTok">
     <w:name w:val="AttributeTok"/>
     <w:basedOn w:val="VerbatimChar"/>
     <w:rPr>
-      <w:color w:val="c4a000"/>
-      <w:shd w:val="clear" w:fill="f8f8f8"/>
+      <w:rFonts w:ascii="Consolas" w:hAnsi="Consolas"/>
+      <w:color w:val="C4A000"/>
+      <w:sz w:val="22"/>
+      <w:shd w:val="clear" w:color="auto" w:fill="F8F8F8"/>
     </w:rPr>
   </w:style>
   <w:style w:type="character" w:customStyle="1" w:styleId="RegionMarkerTok">
     <w:name w:val="RegionMarkerTok"/>
     <w:basedOn w:val="VerbatimChar"/>
     <w:rPr>
-      <w:shd w:val="clear" w:fill="f8f8f8"/>
+      <w:rFonts w:ascii="Consolas" w:hAnsi="Consolas"/>
+      <w:sz w:val="22"/>
+      <w:shd w:val="clear" w:color="auto" w:fill="F8F8F8"/>
     </w:rPr>
   </w:style>
   <w:style w:type="character" w:customStyle="1" w:styleId="InformationTok">
     <w:name w:val="InformationTok"/>
     <w:basedOn w:val="VerbatimChar"/>
     <w:rPr>
-      <w:color w:val="8f5902"/>
-      <w:shd w:val="clear" w:fill="f8f8f8"/>
+      <w:rFonts w:ascii="Consolas" w:hAnsi="Consolas"/>
       <w:b/>
       <w:i/>
+      <w:color w:val="8F5902"/>
+      <w:sz w:val="22"/>
+      <w:shd w:val="clear" w:color="auto" w:fill="F8F8F8"/>
     </w:rPr>
   </w:style>
   <w:style w:type="character" w:customStyle="1" w:styleId="WarningTok">
     <w:name w:val="WarningTok"/>
     <w:basedOn w:val="VerbatimChar"/>
     <w:rPr>
-      <w:color w:val="8f5902"/>
-      <w:shd w:val="clear" w:fill="f8f8f8"/>
+      <w:rFonts w:ascii="Consolas" w:hAnsi="Consolas"/>
       <w:b/>
       <w:i/>
+      <w:color w:val="8F5902"/>
+      <w:sz w:val="22"/>
+      <w:shd w:val="clear" w:color="auto" w:fill="F8F8F8"/>
     </w:rPr>
   </w:style>
   <w:style w:type="character" w:customStyle="1" w:styleId="AlertTok">
     <w:name w:val="AlertTok"/>
     <w:basedOn w:val="VerbatimChar"/>
     <w:rPr>
-      <w:color w:val="ef2929"/>
-      <w:shd w:val="clear" w:fill="f8f8f8"/>
+      <w:rFonts w:ascii="Consolas" w:hAnsi="Consolas"/>
+      <w:color w:val="EF2929"/>
+      <w:sz w:val="22"/>
+      <w:shd w:val="clear" w:color="auto" w:fill="F8F8F8"/>
     </w:rPr>
   </w:style>
   <w:style w:type="character" w:customStyle="1" w:styleId="ErrorTok">
     <w:name w:val="ErrorTok"/>
     <w:basedOn w:val="VerbatimChar"/>
     <w:rPr>
-      <w:color w:val="a40000"/>
-      <w:shd w:val="clear" w:fill="f8f8f8"/>
+      <w:rFonts w:ascii="Consolas" w:hAnsi="Consolas"/>
       <w:b/>
+      <w:color w:val="A40000"/>
+      <w:sz w:val="22"/>
+      <w:shd w:val="clear" w:color="auto" w:fill="F8F8F8"/>
     </w:rPr>
   </w:style>
   <w:style w:type="character" w:customStyle="1" w:styleId="NormalTok">
     <w:name w:val="NormalTok"/>
     <w:basedOn w:val="VerbatimChar"/>
     <w:rPr>
-      <w:shd w:val="clear" w:fill="f8f8f8"/>
-    </w:rPr>
+      <w:rFonts w:ascii="Consolas" w:hAnsi="Consolas"/>
+      <w:sz w:val="22"/>
+      <w:shd w:val="clear" w:color="auto" w:fill="F8F8F8"/>
+    </w:rPr>
+  </w:style>
+  <w:style w:type="character" w:customStyle="1" w:styleId="BodyTextChar">
+    <w:name w:val="Body Text Char"/>
+    <w:basedOn w:val="DefaultParagraphFont"/>
+    <w:link w:val="BodyText"/>
+    <w:rsid w:val="004070C3"/>
   </w:style>
 </w:styles>
 </file>

--- a/manuscript/submissions/science_advances/template_word_science_advances.docx
+++ b/manuscript/submissions/science_advances/template_word_science_advances.docx
@@ -22,11 +22,8 @@
     </w:p>
     <w:p>
       <w:pPr>
-        <w:pStyle w:val="FirstParagraph"/>
-      </w:pPr>
-      <w:r>
-        <w:t>Body text</w:t>
-      </w:r>
+        <w:pStyle w:val="BodyText"/>
+      </w:pPr>
     </w:p>
     <w:p>
       <w:pPr>
@@ -289,7 +286,7 @@
   <w:abstractNum w:abstractNumId="0" w15:restartNumberingAfterBreak="0">
     <w:nsid w:val="FFFFFF7C"/>
     <w:multiLevelType w:val="singleLevel"/>
-    <w:tmpl w:val="4006A660"/>
+    <w:tmpl w:val="2C98273E"/>
     <w:lvl w:ilvl="0">
       <w:start w:val="1"/>
       <w:numFmt w:val="decimal"/>
@@ -306,7 +303,7 @@
   <w:abstractNum w:abstractNumId="1" w15:restartNumberingAfterBreak="0">
     <w:nsid w:val="FFFFFF7D"/>
     <w:multiLevelType w:val="singleLevel"/>
-    <w:tmpl w:val="4544BD02"/>
+    <w:tmpl w:val="E8720438"/>
     <w:lvl w:ilvl="0">
       <w:start w:val="1"/>
       <w:numFmt w:val="decimal"/>
@@ -323,7 +320,7 @@
   <w:abstractNum w:abstractNumId="2" w15:restartNumberingAfterBreak="0">
     <w:nsid w:val="FFFFFF7E"/>
     <w:multiLevelType w:val="singleLevel"/>
-    <w:tmpl w:val="96BC20F2"/>
+    <w:tmpl w:val="57A02228"/>
     <w:lvl w:ilvl="0">
       <w:start w:val="1"/>
       <w:numFmt w:val="decimal"/>
@@ -340,7 +337,7 @@
   <w:abstractNum w:abstractNumId="3" w15:restartNumberingAfterBreak="0">
     <w:nsid w:val="FFFFFF7F"/>
     <w:multiLevelType w:val="singleLevel"/>
-    <w:tmpl w:val="54C6823E"/>
+    <w:tmpl w:val="C8DE8BAE"/>
     <w:lvl w:ilvl="0">
       <w:start w:val="1"/>
       <w:numFmt w:val="decimal"/>
@@ -357,7 +354,7 @@
   <w:abstractNum w:abstractNumId="4" w15:restartNumberingAfterBreak="0">
     <w:nsid w:val="FFFFFF80"/>
     <w:multiLevelType w:val="singleLevel"/>
-    <w:tmpl w:val="8236F876"/>
+    <w:tmpl w:val="5120BE30"/>
     <w:lvl w:ilvl="0">
       <w:start w:val="1"/>
       <w:numFmt w:val="bullet"/>
@@ -377,7 +374,7 @@
   <w:abstractNum w:abstractNumId="5" w15:restartNumberingAfterBreak="0">
     <w:nsid w:val="FFFFFF81"/>
     <w:multiLevelType w:val="singleLevel"/>
-    <w:tmpl w:val="728CE802"/>
+    <w:tmpl w:val="D9E6CBAC"/>
     <w:lvl w:ilvl="0">
       <w:start w:val="1"/>
       <w:numFmt w:val="bullet"/>
@@ -397,7 +394,7 @@
   <w:abstractNum w:abstractNumId="6" w15:restartNumberingAfterBreak="0">
     <w:nsid w:val="FFFFFF82"/>
     <w:multiLevelType w:val="singleLevel"/>
-    <w:tmpl w:val="4970AA0E"/>
+    <w:tmpl w:val="2828EE04"/>
     <w:lvl w:ilvl="0">
       <w:start w:val="1"/>
       <w:numFmt w:val="bullet"/>
@@ -417,7 +414,7 @@
   <w:abstractNum w:abstractNumId="7" w15:restartNumberingAfterBreak="0">
     <w:nsid w:val="FFFFFF83"/>
     <w:multiLevelType w:val="singleLevel"/>
-    <w:tmpl w:val="7C64A054"/>
+    <w:tmpl w:val="D3169F0C"/>
     <w:lvl w:ilvl="0">
       <w:start w:val="1"/>
       <w:numFmt w:val="bullet"/>
@@ -437,7 +434,7 @@
   <w:abstractNum w:abstractNumId="8" w15:restartNumberingAfterBreak="0">
     <w:nsid w:val="FFFFFF88"/>
     <w:multiLevelType w:val="singleLevel"/>
-    <w:tmpl w:val="EBE8A11E"/>
+    <w:tmpl w:val="F3222008"/>
     <w:lvl w:ilvl="0">
       <w:start w:val="1"/>
       <w:numFmt w:val="decimal"/>
@@ -454,7 +451,7 @@
   <w:abstractNum w:abstractNumId="9" w15:restartNumberingAfterBreak="0">
     <w:nsid w:val="FFFFFF89"/>
     <w:multiLevelType w:val="singleLevel"/>
-    <w:tmpl w:val="33CC6752"/>
+    <w:tmpl w:val="1834D988"/>
     <w:lvl w:ilvl="0">
       <w:start w:val="1"/>
       <w:numFmt w:val="bullet"/>
@@ -739,6 +736,13 @@
     <w:lsdException w:name="Placeholder Text" w:semiHidden="1"/>
     <w:lsdException w:name="Light Shading"/>
     <w:lsdException w:name="Light List"/>
+    <w:lsdException w:name="Light Grid"/>
+    <w:lsdException w:name="Medium Shading 1"/>
+    <w:lsdException w:name="Medium Shading 2"/>
+    <w:lsdException w:name="Medium List 1"/>
+    <w:lsdException w:name="Medium List 2"/>
+    <w:lsdException w:name="Medium Grid 1"/>
+    <w:lsdException w:name="Medium Grid 2"/>
     <w:lsdException w:name="Medium Grid 3"/>
     <w:lsdException w:name="Dark List"/>
     <w:lsdException w:name="Colorful Shading"/>
@@ -1144,9 +1148,14 @@
     <w:basedOn w:val="Normal"/>
     <w:link w:val="BodyTextChar"/>
     <w:qFormat/>
+    <w:rsid w:val="00226899"/>
     <w:pPr>
       <w:spacing w:before="180" w:after="180"/>
-    </w:pPr>
+      <w:ind w:left="720"/>
+    </w:pPr>
+    <w:rPr>
+      <w:rFonts w:ascii="Times New Roman" w:hAnsi="Times New Roman"/>
+    </w:rPr>
   </w:style>
   <w:style w:type="paragraph" w:customStyle="1" w:styleId="FirstParagraph">
     <w:name w:val="First Paragraph"/>
@@ -1154,12 +1163,6 @@
     <w:next w:val="BodyText"/>
     <w:qFormat/>
     <w:rsid w:val="004070C3"/>
-    <w:pPr>
-      <w:ind w:left="720"/>
-    </w:pPr>
-    <w:rPr>
-      <w:rFonts w:ascii="Times New Roman" w:hAnsi="Times New Roman"/>
-    </w:rPr>
   </w:style>
   <w:style w:type="paragraph" w:customStyle="1" w:styleId="Compact">
     <w:name w:val="Compact"/>
@@ -1732,7 +1735,10 @@
     <w:name w:val="Body Text Char"/>
     <w:basedOn w:val="DefaultParagraphFont"/>
     <w:link w:val="BodyText"/>
-    <w:rsid w:val="004070C3"/>
+    <w:rsid w:val="00226899"/>
+    <w:rPr>
+      <w:rFonts w:ascii="Times New Roman" w:hAnsi="Times New Roman"/>
+    </w:rPr>
   </w:style>
 </w:styles>
 </file>

--- a/manuscript/submissions/science_advances/template_word_science_advances.docx
+++ b/manuscript/submissions/science_advances/template_word_science_advances.docx
@@ -13,7 +13,7 @@
     </w:p>
     <w:p>
       <w:pPr>
-        <w:pStyle w:val="Heading2"/>
+        <w:pStyle w:val="Heading1"/>
       </w:pPr>
       <w:bookmarkStart w:id="1" w:name="title"/>
       <w:r>
@@ -27,7 +27,7 @@
     </w:p>
     <w:p>
       <w:pPr>
-        <w:pStyle w:val="Heading2"/>
+        <w:pStyle w:val="Heading1"/>
       </w:pPr>
       <w:bookmarkStart w:id="2" w:name="authors"/>
       <w:bookmarkEnd w:id="1"/>
@@ -38,7 +38,7 @@
     </w:p>
     <w:p>
       <w:pPr>
-        <w:pStyle w:val="Heading2"/>
+        <w:pStyle w:val="Heading1"/>
       </w:pPr>
       <w:bookmarkStart w:id="3" w:name="affiliations"/>
       <w:bookmarkEnd w:id="2"/>
@@ -48,7 +48,7 @@
     </w:p>
     <w:p>
       <w:pPr>
-        <w:pStyle w:val="Heading2"/>
+        <w:pStyle w:val="Heading1"/>
       </w:pPr>
       <w:bookmarkStart w:id="4" w:name="abstract"/>
       <w:bookmarkEnd w:id="3"/>
@@ -58,7 +58,7 @@
     </w:p>
     <w:p>
       <w:pPr>
-        <w:pStyle w:val="Heading2"/>
+        <w:pStyle w:val="Heading1"/>
       </w:pPr>
       <w:bookmarkStart w:id="5" w:name="teaser"/>
       <w:bookmarkEnd w:id="4"/>
@@ -79,7 +79,7 @@
     </w:p>
     <w:p>
       <w:pPr>
-        <w:pStyle w:val="Heading2"/>
+        <w:pStyle w:val="Heading1"/>
       </w:pPr>
       <w:bookmarkStart w:id="7" w:name="introduction"/>
       <w:r>
@@ -88,7 +88,7 @@
     </w:p>
     <w:p>
       <w:pPr>
-        <w:pStyle w:val="Heading2"/>
+        <w:pStyle w:val="Heading1"/>
       </w:pPr>
       <w:bookmarkStart w:id="8" w:name="results"/>
       <w:bookmarkEnd w:id="7"/>
@@ -107,7 +107,7 @@
     </w:p>
     <w:p>
       <w:pPr>
-        <w:pStyle w:val="Heading2"/>
+        <w:pStyle w:val="Heading1"/>
       </w:pPr>
       <w:bookmarkStart w:id="10" w:name="discussion"/>
       <w:bookmarkEnd w:id="8"/>
@@ -118,7 +118,7 @@
     </w:p>
     <w:p>
       <w:pPr>
-        <w:pStyle w:val="Heading2"/>
+        <w:pStyle w:val="Heading1"/>
       </w:pPr>
       <w:bookmarkStart w:id="11" w:name="materials-and-methods"/>
       <w:bookmarkEnd w:id="10"/>
@@ -128,7 +128,7 @@
     </w:p>
     <w:p>
       <w:pPr>
-        <w:pStyle w:val="Heading2"/>
+        <w:pStyle w:val="Heading1"/>
       </w:pPr>
       <w:bookmarkStart w:id="12" w:name="references"/>
       <w:bookmarkEnd w:id="11"/>
@@ -138,7 +138,7 @@
     </w:p>
     <w:p>
       <w:pPr>
-        <w:pStyle w:val="Heading2"/>
+        <w:pStyle w:val="Heading1"/>
       </w:pPr>
       <w:bookmarkStart w:id="13" w:name="acknowledgements"/>
       <w:bookmarkEnd w:id="12"/>
@@ -148,7 +148,7 @@
     </w:p>
     <w:p>
       <w:pPr>
-        <w:pStyle w:val="Heading2"/>
+        <w:pStyle w:val="Heading1"/>
       </w:pPr>
       <w:bookmarkStart w:id="14" w:name="figures-and-tables"/>
       <w:bookmarkEnd w:id="13"/>
@@ -218,7 +218,7 @@
     </w:p>
     <w:p>
       <w:pPr>
-        <w:pStyle w:val="Heading2"/>
+        <w:pStyle w:val="Heading1"/>
       </w:pPr>
       <w:bookmarkStart w:id="15" w:name="supplementary-materials"/>
       <w:bookmarkEnd w:id="14"/>
@@ -286,7 +286,7 @@
   <w:abstractNum w:abstractNumId="0" w15:restartNumberingAfterBreak="0">
     <w:nsid w:val="FFFFFF7C"/>
     <w:multiLevelType w:val="singleLevel"/>
-    <w:tmpl w:val="2C98273E"/>
+    <w:tmpl w:val="12CEE168"/>
     <w:lvl w:ilvl="0">
       <w:start w:val="1"/>
       <w:numFmt w:val="decimal"/>
@@ -303,7 +303,7 @@
   <w:abstractNum w:abstractNumId="1" w15:restartNumberingAfterBreak="0">
     <w:nsid w:val="FFFFFF7D"/>
     <w:multiLevelType w:val="singleLevel"/>
-    <w:tmpl w:val="E8720438"/>
+    <w:tmpl w:val="D93ECB86"/>
     <w:lvl w:ilvl="0">
       <w:start w:val="1"/>
       <w:numFmt w:val="decimal"/>
@@ -320,7 +320,7 @@
   <w:abstractNum w:abstractNumId="2" w15:restartNumberingAfterBreak="0">
     <w:nsid w:val="FFFFFF7E"/>
     <w:multiLevelType w:val="singleLevel"/>
-    <w:tmpl w:val="57A02228"/>
+    <w:tmpl w:val="7CBA70D8"/>
     <w:lvl w:ilvl="0">
       <w:start w:val="1"/>
       <w:numFmt w:val="decimal"/>
@@ -337,7 +337,7 @@
   <w:abstractNum w:abstractNumId="3" w15:restartNumberingAfterBreak="0">
     <w:nsid w:val="FFFFFF7F"/>
     <w:multiLevelType w:val="singleLevel"/>
-    <w:tmpl w:val="C8DE8BAE"/>
+    <w:tmpl w:val="7F14B348"/>
     <w:lvl w:ilvl="0">
       <w:start w:val="1"/>
       <w:numFmt w:val="decimal"/>
@@ -354,7 +354,7 @@
   <w:abstractNum w:abstractNumId="4" w15:restartNumberingAfterBreak="0">
     <w:nsid w:val="FFFFFF80"/>
     <w:multiLevelType w:val="singleLevel"/>
-    <w:tmpl w:val="5120BE30"/>
+    <w:tmpl w:val="6C2AFA1A"/>
     <w:lvl w:ilvl="0">
       <w:start w:val="1"/>
       <w:numFmt w:val="bullet"/>
@@ -374,7 +374,7 @@
   <w:abstractNum w:abstractNumId="5" w15:restartNumberingAfterBreak="0">
     <w:nsid w:val="FFFFFF81"/>
     <w:multiLevelType w:val="singleLevel"/>
-    <w:tmpl w:val="D9E6CBAC"/>
+    <w:tmpl w:val="546407CE"/>
     <w:lvl w:ilvl="0">
       <w:start w:val="1"/>
       <w:numFmt w:val="bullet"/>
@@ -394,7 +394,7 @@
   <w:abstractNum w:abstractNumId="6" w15:restartNumberingAfterBreak="0">
     <w:nsid w:val="FFFFFF82"/>
     <w:multiLevelType w:val="singleLevel"/>
-    <w:tmpl w:val="2828EE04"/>
+    <w:tmpl w:val="B56ECC36"/>
     <w:lvl w:ilvl="0">
       <w:start w:val="1"/>
       <w:numFmt w:val="bullet"/>
@@ -414,7 +414,7 @@
   <w:abstractNum w:abstractNumId="7" w15:restartNumberingAfterBreak="0">
     <w:nsid w:val="FFFFFF83"/>
     <w:multiLevelType w:val="singleLevel"/>
-    <w:tmpl w:val="D3169F0C"/>
+    <w:tmpl w:val="B7E8D6EA"/>
     <w:lvl w:ilvl="0">
       <w:start w:val="1"/>
       <w:numFmt w:val="bullet"/>
@@ -434,7 +434,7 @@
   <w:abstractNum w:abstractNumId="8" w15:restartNumberingAfterBreak="0">
     <w:nsid w:val="FFFFFF88"/>
     <w:multiLevelType w:val="singleLevel"/>
-    <w:tmpl w:val="F3222008"/>
+    <w:tmpl w:val="479A4598"/>
     <w:lvl w:ilvl="0">
       <w:start w:val="1"/>
       <w:numFmt w:val="decimal"/>
@@ -451,7 +451,7 @@
   <w:abstractNum w:abstractNumId="9" w15:restartNumberingAfterBreak="0">
     <w:nsid w:val="FFFFFF89"/>
     <w:multiLevelType w:val="singleLevel"/>
-    <w:tmpl w:val="1834D988"/>
+    <w:tmpl w:val="54549DBA"/>
     <w:lvl w:ilvl="0">
       <w:start w:val="1"/>
       <w:numFmt w:val="bullet"/>
@@ -946,11 +946,11 @@
     <w:next w:val="BodyText"/>
     <w:uiPriority w:val="9"/>
     <w:qFormat/>
-    <w:rsid w:val="004070C3"/>
+    <w:rsid w:val="009A7718"/>
     <w:pPr>
       <w:keepNext/>
       <w:keepLines/>
-      <w:spacing w:before="480" w:after="0"/>
+      <w:spacing w:before="120" w:after="0"/>
       <w:outlineLvl w:val="0"/>
     </w:pPr>
     <w:rPr>
@@ -968,11 +968,12 @@
     <w:uiPriority w:val="9"/>
     <w:unhideWhenUsed/>
     <w:qFormat/>
-    <w:rsid w:val="004070C3"/>
+    <w:rsid w:val="009A7718"/>
     <w:pPr>
       <w:keepNext/>
       <w:keepLines/>
-      <w:spacing w:before="200" w:after="0"/>
+      <w:spacing w:before="120" w:after="0"/>
+      <w:ind w:firstLine="720"/>
       <w:outlineLvl w:val="1"/>
     </w:pPr>
     <w:rPr>

--- a/manuscript/submissions/science_advances/template_word_science_advances.docx
+++ b/manuscript/submissions/science_advances/template_word_science_advances.docx
@@ -1,84 +1,84 @@
 
 <file path=word/document.xml><?xml version="1.0" encoding="utf-8"?>
-<w:document xmlns:w="http://schemas.openxmlformats.org/wordprocessingml/2006/main" xmlns:m="http://schemas.openxmlformats.org/officeDocument/2006/math" xmlns:r="http://schemas.openxmlformats.org/officeDocument/2006/relationships" xmlns:o="urn:schemas-microsoft-com:office:office" xmlns:v="urn:schemas-microsoft-com:vml" xmlns:w10="urn:schemas-microsoft-com:office:word" xmlns:a="http://schemas.openxmlformats.org/drawingml/2006/main" xmlns:pic="http://schemas.openxmlformats.org/drawingml/2006/picture" xmlns:wp="http://schemas.openxmlformats.org/drawingml/2006/wordprocessingDrawing">
+<w:document xmlns:wpc="http://schemas.microsoft.com/office/word/2010/wordprocessingCanvas" xmlns:cx="http://schemas.microsoft.com/office/drawing/2014/chartex" xmlns:cx1="http://schemas.microsoft.com/office/drawing/2015/9/8/chartex" xmlns:cx2="http://schemas.microsoft.com/office/drawing/2015/10/21/chartex" xmlns:cx3="http://schemas.microsoft.com/office/drawing/2016/5/9/chartex" xmlns:cx4="http://schemas.microsoft.com/office/drawing/2016/5/10/chartex" xmlns:cx5="http://schemas.microsoft.com/office/drawing/2016/5/11/chartex" xmlns:cx6="http://schemas.microsoft.com/office/drawing/2016/5/12/chartex" xmlns:cx7="http://schemas.microsoft.com/office/drawing/2016/5/13/chartex" xmlns:cx8="http://schemas.microsoft.com/office/drawing/2016/5/14/chartex" xmlns:mc="http://schemas.openxmlformats.org/markup-compatibility/2006" xmlns:aink="http://schemas.microsoft.com/office/drawing/2016/ink" xmlns:am3d="http://schemas.microsoft.com/office/drawing/2017/model3d" xmlns:o="urn:schemas-microsoft-com:office:office" xmlns:r="http://schemas.openxmlformats.org/officeDocument/2006/relationships" xmlns:m="http://schemas.openxmlformats.org/officeDocument/2006/math" xmlns:v="urn:schemas-microsoft-com:vml" xmlns:wp14="http://schemas.microsoft.com/office/word/2010/wordprocessingDrawing" xmlns:wp="http://schemas.openxmlformats.org/drawingml/2006/wordprocessingDrawing" xmlns:w10="urn:schemas-microsoft-com:office:word" xmlns:w="http://schemas.openxmlformats.org/wordprocessingml/2006/main" xmlns:w14="http://schemas.microsoft.com/office/word/2010/wordml" xmlns:w15="http://schemas.microsoft.com/office/word/2012/wordml" xmlns:w16cex="http://schemas.microsoft.com/office/word/2018/wordml/cex" xmlns:w16cid="http://schemas.microsoft.com/office/word/2016/wordml/cid" xmlns:w16="http://schemas.microsoft.com/office/word/2018/wordml" xmlns:w16sdtdh="http://schemas.microsoft.com/office/word/2020/wordml/sdtdatahash" xmlns:w16se="http://schemas.microsoft.com/office/word/2015/wordml/symex" xmlns:wpg="http://schemas.microsoft.com/office/word/2010/wordprocessingGroup" xmlns:wpi="http://schemas.microsoft.com/office/word/2010/wordprocessingInk" xmlns:wne="http://schemas.microsoft.com/office/word/2006/wordml" xmlns:wps="http://schemas.microsoft.com/office/word/2010/wordprocessingShape" mc:Ignorable="w14 w15 w16se w16cid w16 w16cex w16sdtdh wp14">
   <w:body>
-    <w:bookmarkStart w:id="20" w:name="front-matter"/>
     <w:p>
       <w:pPr>
         <w:pStyle w:val="Heading1"/>
       </w:pPr>
-      <w:r>
-        <w:t xml:space="preserve">FRONT MATTER</w:t>
-      </w:r>
-    </w:p>
-    <w:bookmarkEnd w:id="20"/>
-    <w:bookmarkStart w:id="21" w:name="title"/>
+      <w:bookmarkStart w:id="0" w:name="front-matter"/>
+      <w:r>
+        <w:t>FRONT MATTER</w:t>
+      </w:r>
+    </w:p>
     <w:p>
       <w:pPr>
         <w:pStyle w:val="Heading1"/>
       </w:pPr>
-      <w:r>
-        <w:t xml:space="preserve">Title</w:t>
-      </w:r>
-    </w:p>
-    <w:bookmarkEnd w:id="21"/>
-    <w:bookmarkStart w:id="22" w:name="authors"/>
+      <w:bookmarkStart w:id="1" w:name="title"/>
+      <w:bookmarkEnd w:id="0"/>
+      <w:r>
+        <w:t>Title</w:t>
+      </w:r>
+    </w:p>
     <w:p>
       <w:pPr>
         <w:pStyle w:val="Heading1"/>
       </w:pPr>
-      <w:r>
-        <w:t xml:space="preserve">Authors</w:t>
-      </w:r>
-    </w:p>
-    <w:bookmarkEnd w:id="22"/>
-    <w:bookmarkStart w:id="23" w:name="affiliations"/>
+      <w:bookmarkStart w:id="2" w:name="authors"/>
+      <w:bookmarkEnd w:id="1"/>
+      <w:r>
+        <w:t>Authors</w:t>
+      </w:r>
+    </w:p>
     <w:p>
       <w:pPr>
         <w:pStyle w:val="Heading1"/>
       </w:pPr>
-      <w:r>
-        <w:t xml:space="preserve">Affiliations</w:t>
-      </w:r>
-    </w:p>
-    <w:bookmarkEnd w:id="23"/>
-    <w:bookmarkStart w:id="24" w:name="abstract"/>
+      <w:bookmarkStart w:id="3" w:name="affiliations"/>
+      <w:bookmarkEnd w:id="2"/>
+      <w:r>
+        <w:t>Affiliations</w:t>
+      </w:r>
+    </w:p>
     <w:p>
       <w:pPr>
         <w:pStyle w:val="Heading1"/>
       </w:pPr>
-      <w:r>
-        <w:t xml:space="preserve">Abstract</w:t>
-      </w:r>
-    </w:p>
-    <w:bookmarkEnd w:id="24"/>
-    <w:bookmarkStart w:id="25" w:name="teaser"/>
+      <w:bookmarkStart w:id="4" w:name="abstract"/>
+      <w:bookmarkEnd w:id="3"/>
+      <w:r>
+        <w:t>Abstract</w:t>
+      </w:r>
+    </w:p>
     <w:p>
       <w:pPr>
         <w:pStyle w:val="Heading1"/>
       </w:pPr>
-      <w:r>
-        <w:t xml:space="preserve">Teaser</w:t>
-      </w:r>
-    </w:p>
-    <w:bookmarkEnd w:id="25"/>
-    <w:bookmarkStart w:id="26" w:name="main-text"/>
+      <w:bookmarkStart w:id="5" w:name="teaser"/>
+      <w:bookmarkEnd w:id="4"/>
+      <w:r>
+        <w:t>Teaser</w:t>
+      </w:r>
+    </w:p>
     <w:p>
       <w:pPr>
         <w:pStyle w:val="Heading1"/>
       </w:pPr>
-      <w:r>
-        <w:t xml:space="preserve">MAIN TEXT</w:t>
-      </w:r>
-    </w:p>
-    <w:bookmarkEnd w:id="26"/>
-    <w:bookmarkStart w:id="27" w:name="introduction"/>
+      <w:bookmarkStart w:id="6" w:name="main-text"/>
+      <w:bookmarkEnd w:id="5"/>
+      <w:r>
+        <w:t>MAIN TEXT</w:t>
+      </w:r>
+    </w:p>
     <w:p>
       <w:pPr>
         <w:pStyle w:val="Heading1"/>
       </w:pPr>
-      <w:r>
-        <w:t xml:space="preserve">Introduction</w:t>
+      <w:bookmarkStart w:id="7" w:name="introduction"/>
+      <w:bookmarkEnd w:id="6"/>
+      <w:r>
+        <w:t>Introduction</w:t>
       </w:r>
     </w:p>
     <w:p>
@@ -86,371 +86,249 @@
         <w:pStyle w:val="FirstParagraph"/>
       </w:pPr>
       <w:r>
-        <w:t xml:space="preserve">(</w:t>
+        <w:t>(</w:t>
       </w:r>
       <w:r>
         <w:rPr>
+          <w:i/>
           <w:iCs/>
+        </w:rPr>
+        <w:t>1</w:t>
+      </w:r>
+      <w:r>
+        <w:t>–</w:t>
+      </w:r>
+      <w:r>
+        <w:rPr>
           <w:i/>
+          <w:iCs/>
         </w:rPr>
-        <w:t xml:space="preserve">1</w:t>
-      </w:r>
-      <w:r>
-        <w:t xml:space="preserve">–</w:t>
+        <w:t>4</w:t>
+      </w:r>
+      <w:r>
+        <w:t>)</w:t>
+      </w:r>
+    </w:p>
+    <w:p>
+      <w:pPr>
+        <w:pStyle w:val="Heading1"/>
+      </w:pPr>
+      <w:bookmarkStart w:id="8" w:name="results"/>
+      <w:bookmarkEnd w:id="7"/>
+      <w:r>
+        <w:t>Results</w:t>
+      </w:r>
+    </w:p>
+    <w:p>
+      <w:pPr>
+        <w:pStyle w:val="Heading2"/>
+      </w:pPr>
+      <w:bookmarkStart w:id="9" w:name="results-sub-heading"/>
+      <w:r>
+        <w:t>Results sub-heading</w:t>
+      </w:r>
+    </w:p>
+    <w:p>
+      <w:pPr>
+        <w:pStyle w:val="Heading1"/>
+      </w:pPr>
+      <w:bookmarkStart w:id="10" w:name="discussion"/>
+      <w:bookmarkEnd w:id="8"/>
+      <w:bookmarkEnd w:id="9"/>
+      <w:r>
+        <w:t>Discussion</w:t>
+      </w:r>
+    </w:p>
+    <w:p>
+      <w:pPr>
+        <w:pStyle w:val="Heading1"/>
+      </w:pPr>
+      <w:bookmarkStart w:id="11" w:name="materials-and-methods"/>
+      <w:bookmarkEnd w:id="10"/>
+      <w:r>
+        <w:t>Materials and Methods</w:t>
+      </w:r>
+    </w:p>
+    <w:p>
+      <w:pPr>
+        <w:pStyle w:val="Heading1"/>
+      </w:pPr>
+      <w:bookmarkStart w:id="12" w:name="references"/>
+      <w:bookmarkEnd w:id="11"/>
+      <w:r>
+        <w:t>References</w:t>
+      </w:r>
+    </w:p>
+    <w:p>
+      <w:pPr>
+        <w:pStyle w:val="Bibliography"/>
+      </w:pPr>
+      <w:bookmarkStart w:id="13" w:name="ref-hedrich_chapter_2004"/>
+      <w:bookmarkStart w:id="14" w:name="refs"/>
+      <w:r>
+        <w:t xml:space="preserve">1. </w:t>
+      </w:r>
+      <w:r>
+        <w:tab/>
+        <w:t xml:space="preserve">H. J. Hedrich, H. Mossmann, W. Nicklas, in </w:t>
       </w:r>
       <w:r>
         <w:rPr>
+          <w:i/>
           <w:iCs/>
+        </w:rPr>
+        <w:t>The Laboratory Mouse</w:t>
+      </w:r>
+      <w:r>
+        <w:t xml:space="preserve"> </w:t>
+      </w:r>
+      <w:r>
+        <w:t>(Elsevier Academic Press, 1st Edition., 2004), pp. 395–408.</w:t>
+      </w:r>
+    </w:p>
+    <w:p>
+      <w:pPr>
+        <w:pStyle w:val="Bibliography"/>
+      </w:pPr>
+      <w:bookmarkStart w:id="15" w:name="ref-houdebine_louis-marie_chapter_2004"/>
+      <w:bookmarkEnd w:id="13"/>
+      <w:r>
+        <w:t xml:space="preserve">2. </w:t>
+      </w:r>
+      <w:r>
+        <w:tab/>
+        <w:t xml:space="preserve">L.-M. Houdebine, in </w:t>
+      </w:r>
+      <w:r>
+        <w:rPr>
           <w:i/>
+          <w:iCs/>
         </w:rPr>
-        <w:t xml:space="preserve">4</w:t>
-      </w:r>
-      <w:r>
-        <w:t xml:space="preserve">)</w:t>
-      </w:r>
-    </w:p>
-    <w:bookmarkEnd w:id="27"/>
-    <w:bookmarkStart w:id="29" w:name="results"/>
+        <w:t>The Laboratory Mouse</w:t>
+      </w:r>
+      <w:r>
+        <w:t xml:space="preserve"> (Elsevier Academic Press, 1st Edition., 2004), pp. 97–107.</w:t>
+      </w:r>
+    </w:p>
+    <w:p>
+      <w:pPr>
+        <w:pStyle w:val="Bibliography"/>
+      </w:pPr>
+      <w:bookmarkStart w:id="16" w:name="ref-dietrich_publication_2014"/>
+      <w:bookmarkEnd w:id="15"/>
+      <w:r>
+        <w:t xml:space="preserve">3. </w:t>
+      </w:r>
+      <w:r>
+        <w:tab/>
+        <w:t>M. R. Dietrich, R. A. Ankeny, P. M. Chen, Publication Trends in Model Organism Research.</w:t>
+      </w:r>
+      <w:r>
+        <w:t xml:space="preserve"> </w:t>
+      </w:r>
+      <w:r>
+        <w:rPr>
+          <w:i/>
+          <w:iCs/>
+        </w:rPr>
+        <w:t>Genetics</w:t>
+      </w:r>
+      <w:r>
+        <w:t xml:space="preserve">. </w:t>
+      </w:r>
+      <w:r>
+        <w:rPr>
+          <w:b/>
+          <w:bCs/>
+        </w:rPr>
+        <w:t>198</w:t>
+      </w:r>
+      <w:r>
+        <w:t>, 787–794 (2014).</w:t>
+      </w:r>
+    </w:p>
+    <w:p>
+      <w:pPr>
+        <w:pStyle w:val="Bibliography"/>
+      </w:pPr>
+      <w:bookmarkStart w:id="17" w:name="ref-ellenbroek_rodent_2016"/>
+      <w:bookmarkEnd w:id="16"/>
+      <w:r>
+        <w:t xml:space="preserve">4. </w:t>
+      </w:r>
+      <w:r>
+        <w:tab/>
+        <w:t xml:space="preserve">B. Ellenbroek, J. Youn, Rodent models in neuroscience research: Is it a rat race? </w:t>
+      </w:r>
+      <w:r>
+        <w:rPr>
+          <w:i/>
+          <w:iCs/>
+        </w:rPr>
+        <w:t>Disease Models &amp; Mechanisms</w:t>
+      </w:r>
+      <w:r>
+        <w:t xml:space="preserve">. </w:t>
+      </w:r>
+      <w:r>
+        <w:rPr>
+          <w:b/>
+          <w:bCs/>
+        </w:rPr>
+        <w:t>9</w:t>
+      </w:r>
+      <w:r>
+        <w:t>, 1079–1087 (2016).</w:t>
+      </w:r>
+    </w:p>
     <w:p>
       <w:pPr>
         <w:pStyle w:val="Heading1"/>
       </w:pPr>
-      <w:r>
-        <w:t xml:space="preserve">Results</w:t>
-      </w:r>
-    </w:p>
-    <w:bookmarkStart w:id="28" w:name="results-sub-heading"/>
-    <w:p>
-      <w:pPr>
-        <w:pStyle w:val="Heading2"/>
-      </w:pPr>
-      <w:r>
-        <w:t xml:space="preserve">Results sub-heading</w:t>
-      </w:r>
-    </w:p>
-    <w:bookmarkEnd w:id="28"/>
-    <w:bookmarkEnd w:id="29"/>
-    <w:bookmarkStart w:id="30" w:name="discussion"/>
+      <w:bookmarkStart w:id="18" w:name="acknowledgements"/>
+      <w:bookmarkEnd w:id="12"/>
+      <w:bookmarkEnd w:id="14"/>
+      <w:bookmarkEnd w:id="17"/>
+      <w:r>
+        <w:lastRenderedPageBreak/>
+        <w:t>Acknowledgements</w:t>
+      </w:r>
+    </w:p>
     <w:p>
       <w:pPr>
         <w:pStyle w:val="Heading1"/>
       </w:pPr>
-      <w:r>
-        <w:t xml:space="preserve">Discussion</w:t>
-      </w:r>
-    </w:p>
-    <w:bookmarkEnd w:id="30"/>
-    <w:bookmarkStart w:id="31" w:name="materials-and-methods"/>
-    <w:p>
-      <w:pPr>
-        <w:pStyle w:val="Heading1"/>
-      </w:pPr>
-      <w:r>
-        <w:t xml:space="preserve">Materials and Methods</w:t>
-      </w:r>
-    </w:p>
-    <w:bookmarkEnd w:id="31"/>
-    <w:bookmarkStart w:id="37" w:name="references"/>
-    <w:p>
-      <w:pPr>
-        <w:pStyle w:val="Heading1"/>
-      </w:pPr>
-      <w:r>
-        <w:t xml:space="preserve">References</w:t>
-      </w:r>
-    </w:p>
-    <w:bookmarkStart w:id="36" w:name="refs"/>
-    <w:bookmarkStart w:id="32" w:name="ref-hedrich_chapter_2004"/>
-    <w:p>
-      <w:pPr>
-        <w:pStyle w:val="Bibliography"/>
-      </w:pPr>
-      <w:r>
-        <w:t xml:space="preserve">1.</w:t>
-      </w:r>
-      <w:r>
-        <w:t xml:space="preserve"> </w:t>
-      </w:r>
-      <w:r>
-        <w:t xml:space="preserve">	</w:t>
-      </w:r>
-      <w:r>
-        <w:t xml:space="preserve">H. J. Hedrich, H. Mossmann, W. Nicklas, in</w:t>
-      </w:r>
-      <w:r>
-        <w:t xml:space="preserve"> </w:t>
-      </w:r>
+      <w:bookmarkStart w:id="19" w:name="figures-and-tables"/>
+      <w:bookmarkEnd w:id="18"/>
+      <w:r>
+        <w:t>Figures and Tables</w:t>
+      </w:r>
+    </w:p>
+    <w:p>
+      <w:pPr>
+        <w:pStyle w:val="CaptionedFigure"/>
+      </w:pPr>
       <w:r>
         <w:rPr>
-          <w:iCs/>
-          <w:i/>
+          <w:noProof/>
         </w:rPr>
-        <w:t xml:space="preserve">The</w:t>
-      </w:r>
-      <w:r>
-        <w:rPr>
-          <w:iCs/>
-          <w:i/>
-        </w:rPr>
-        <w:t xml:space="preserve"> </w:t>
-      </w:r>
-      <w:r>
-        <w:rPr>
-          <w:iCs/>
-          <w:i/>
-        </w:rPr>
-        <w:t xml:space="preserve">Laboratory</w:t>
-      </w:r>
-      <w:r>
-        <w:rPr>
-          <w:iCs/>
-          <w:i/>
-        </w:rPr>
-        <w:t xml:space="preserve"> </w:t>
-      </w:r>
-      <w:r>
-        <w:rPr>
-          <w:iCs/>
-          <w:i/>
-        </w:rPr>
-        <w:t xml:space="preserve">Mouse</w:t>
-      </w:r>
-      <w:r>
-        <w:t xml:space="preserve"> </w:t>
-      </w:r>
-      <w:r>
-        <w:t xml:space="preserve">(Elsevier Academic Press, 1st Edition., 2004), pp. 395–408.</w:t>
-      </w:r>
-    </w:p>
-    <w:bookmarkEnd w:id="32"/>
-    <w:bookmarkStart w:id="33" w:name="ref-houdebine_louis-marie_chapter_2004"/>
-    <w:p>
-      <w:pPr>
-        <w:pStyle w:val="Bibliography"/>
-      </w:pPr>
-      <w:r>
-        <w:t xml:space="preserve">2.</w:t>
-      </w:r>
-      <w:r>
-        <w:t xml:space="preserve"> </w:t>
-      </w:r>
-      <w:r>
-        <w:t xml:space="preserve">	</w:t>
-      </w:r>
-      <w:r>
-        <w:t xml:space="preserve">L.-M. Houdebine, in</w:t>
-      </w:r>
-      <w:r>
-        <w:t xml:space="preserve"> </w:t>
-      </w:r>
-      <w:r>
-        <w:rPr>
-          <w:iCs/>
-          <w:i/>
-        </w:rPr>
-        <w:t xml:space="preserve">The</w:t>
-      </w:r>
-      <w:r>
-        <w:rPr>
-          <w:iCs/>
-          <w:i/>
-        </w:rPr>
-        <w:t xml:space="preserve"> </w:t>
-      </w:r>
-      <w:r>
-        <w:rPr>
-          <w:iCs/>
-          <w:i/>
-        </w:rPr>
-        <w:t xml:space="preserve">Laboratory</w:t>
-      </w:r>
-      <w:r>
-        <w:rPr>
-          <w:iCs/>
-          <w:i/>
-        </w:rPr>
-        <w:t xml:space="preserve"> </w:t>
-      </w:r>
-      <w:r>
-        <w:rPr>
-          <w:iCs/>
-          <w:i/>
-        </w:rPr>
-        <w:t xml:space="preserve">Mouse</w:t>
-      </w:r>
-      <w:r>
-        <w:t xml:space="preserve"> </w:t>
-      </w:r>
-      <w:r>
-        <w:t xml:space="preserve">(Elsevier Academic Press, 1st Edition., 2004), pp. 97–107.</w:t>
-      </w:r>
-    </w:p>
-    <w:bookmarkEnd w:id="33"/>
-    <w:bookmarkStart w:id="34" w:name="ref-dietrich_publication_2014"/>
-    <w:p>
-      <w:pPr>
-        <w:pStyle w:val="Bibliography"/>
-      </w:pPr>
-      <w:r>
-        <w:t xml:space="preserve">3.</w:t>
-      </w:r>
-      <w:r>
-        <w:t xml:space="preserve"> </w:t>
-      </w:r>
-      <w:r>
-        <w:t xml:space="preserve">	</w:t>
-      </w:r>
-      <w:r>
-        <w:t xml:space="preserve">M. R. Dietrich, R. A. Ankeny, P. M. Chen, Publication</w:t>
-      </w:r>
-      <w:r>
-        <w:t xml:space="preserve"> </w:t>
-      </w:r>
-      <w:r>
-        <w:t xml:space="preserve">Trends</w:t>
-      </w:r>
-      <w:r>
-        <w:t xml:space="preserve"> </w:t>
-      </w:r>
-      <w:r>
-        <w:t xml:space="preserve">in</w:t>
-      </w:r>
-      <w:r>
-        <w:t xml:space="preserve"> </w:t>
-      </w:r>
-      <w:r>
-        <w:t xml:space="preserve">Model</w:t>
-      </w:r>
-      <w:r>
-        <w:t xml:space="preserve"> </w:t>
-      </w:r>
-      <w:r>
-        <w:t xml:space="preserve">Organism</w:t>
-      </w:r>
-      <w:r>
-        <w:t xml:space="preserve"> </w:t>
-      </w:r>
-      <w:r>
-        <w:t xml:space="preserve">Research</w:t>
-      </w:r>
-      <w:r>
-        <w:t xml:space="preserve">.</w:t>
-      </w:r>
-      <w:r>
-        <w:t xml:space="preserve"> </w:t>
-      </w:r>
-      <w:r>
-        <w:rPr>
-          <w:iCs/>
-          <w:i/>
-        </w:rPr>
-        <w:t xml:space="preserve">Genetics</w:t>
-      </w:r>
-      <w:r>
-        <w:t xml:space="preserve">.</w:t>
-      </w:r>
-      <w:r>
-        <w:t xml:space="preserve"> </w:t>
-      </w:r>
-      <w:r>
-        <w:rPr>
-          <w:bCs/>
-          <w:b/>
-        </w:rPr>
-        <w:t xml:space="preserve">198</w:t>
-      </w:r>
-      <w:r>
-        <w:t xml:space="preserve">, 787–794 (2014).</w:t>
-      </w:r>
-    </w:p>
-    <w:bookmarkEnd w:id="34"/>
-    <w:bookmarkStart w:id="35" w:name="ref-ellenbroek_rodent_2016"/>
-    <w:p>
-      <w:pPr>
-        <w:pStyle w:val="Bibliography"/>
-      </w:pPr>
-      <w:r>
-        <w:t xml:space="preserve">4.</w:t>
-      </w:r>
-      <w:r>
-        <w:t xml:space="preserve"> </w:t>
-      </w:r>
-      <w:r>
-        <w:t xml:space="preserve">	</w:t>
-      </w:r>
-      <w:r>
-        <w:t xml:space="preserve">B. Ellenbroek, J. Youn, Rodent models in neuroscience research: Is it a rat race?</w:t>
-      </w:r>
-      <w:r>
-        <w:t xml:space="preserve"> </w:t>
-      </w:r>
-      <w:r>
-        <w:rPr>
-          <w:iCs/>
-          <w:i/>
-        </w:rPr>
-        <w:t xml:space="preserve">Disease Models &amp; Mechanisms</w:t>
-      </w:r>
-      <w:r>
-        <w:t xml:space="preserve">.</w:t>
-      </w:r>
-      <w:r>
-        <w:t xml:space="preserve"> </w:t>
-      </w:r>
-      <w:r>
-        <w:rPr>
-          <w:bCs/>
-          <w:b/>
-        </w:rPr>
-        <w:t xml:space="preserve">9</w:t>
-      </w:r>
-      <w:r>
-        <w:t xml:space="preserve">, 1079–1087 (2016).</w:t>
-      </w:r>
-    </w:p>
-    <w:bookmarkEnd w:id="35"/>
-    <w:bookmarkEnd w:id="36"/>
-    <w:bookmarkEnd w:id="37"/>
-    <w:bookmarkStart w:id="38" w:name="acknowledgements"/>
-    <w:p>
-      <w:pPr>
-        <w:pStyle w:val="Heading1"/>
-      </w:pPr>
-      <w:r>
-        <w:t xml:space="preserve">Acknowledgements</w:t>
-      </w:r>
-    </w:p>
-    <w:bookmarkEnd w:id="38"/>
-    <w:bookmarkStart w:id="40" w:name="figures-and-tables"/>
-    <w:p>
-      <w:pPr>
-        <w:pStyle w:val="Heading1"/>
-      </w:pPr>
-      <w:r>
-        <w:t xml:space="preserve">Figures and Tables</w:t>
-      </w:r>
-    </w:p>
-    <w:p>
-      <w:pPr>
-        <w:pStyle w:val="CaptionedFigure"/>
-      </w:pPr>
-      <w:r>
         <w:drawing>
-          <wp:inline>
+          <wp:inline distT="0" distB="0" distL="0" distR="0" wp14:anchorId="541D4B77" wp14:editId="02E4F7E4">
             <wp:extent cx="5334000" cy="5067300"/>
-            <wp:effectExtent b="0" l="0" r="0" t="0"/>
-            <wp:docPr descr="Figure caption" title="" id="1" name="Picture"/>
-            <a:graphic>
+            <wp:effectExtent l="0" t="0" r="0" b="0"/>
+            <wp:docPr id="1" name="Picture" descr="Figure caption"/>
+            <wp:cNvGraphicFramePr/>
+            <a:graphic xmlns:a="http://schemas.openxmlformats.org/drawingml/2006/main">
               <a:graphicData uri="http://schemas.openxmlformats.org/drawingml/2006/picture">
-                <pic:pic>
+                <pic:pic xmlns:pic="http://schemas.openxmlformats.org/drawingml/2006/picture">
                   <pic:nvPicPr>
-                    <pic:cNvPr descr="template_word_science_advances_files/figure-docx/unnamed-chunk-4-1.png" id="0" name="Picture"/>
+                    <pic:cNvPr id="0" name="Picture" descr="template_word_science_advances_files/figure-docx/unnamed-chunk-4-1.png"/>
                     <pic:cNvPicPr>
-                      <a:picLocks noChangeArrowheads="1" noChangeAspect="1"/>
+                      <a:picLocks noChangeAspect="1" noChangeArrowheads="1"/>
                     </pic:cNvPicPr>
                   </pic:nvPicPr>
                   <pic:blipFill>
-                    <a:blip r:embed="rId39"/>
+                    <a:blip r:embed="rId7"/>
                     <a:stretch>
                       <a:fillRect/>
                     </a:stretch>
@@ -482,42 +360,67 @@
         <w:pStyle w:val="ImageCaption"/>
       </w:pPr>
       <w:r>
-        <w:t xml:space="preserve">Figure caption</w:t>
-      </w:r>
-    </w:p>
-    <w:bookmarkEnd w:id="40"/>
-    <w:bookmarkStart w:id="41" w:name="supplementary-materials"/>
+        <w:t>Figure caption</w:t>
+      </w:r>
+    </w:p>
     <w:p>
       <w:pPr>
         <w:pStyle w:val="Heading1"/>
       </w:pPr>
-      <w:r>
-        <w:t xml:space="preserve">Supplementary Materials</w:t>
-      </w:r>
-    </w:p>
-    <w:bookmarkEnd w:id="41"/>
-    <w:sectPr/>
+      <w:bookmarkStart w:id="20" w:name="supplementary-materials"/>
+      <w:bookmarkEnd w:id="19"/>
+      <w:r>
+        <w:t>Supplementary Materials</w:t>
+      </w:r>
+      <w:bookmarkEnd w:id="20"/>
+    </w:p>
+    <w:sectPr>
+      <w:pgSz w:w="12240" w:h="15840"/>
+      <w:pgMar w:top="1440" w:right="1440" w:bottom="1440" w:left="1440" w:header="720" w:footer="720" w:gutter="0"/>
+      <w:cols w:space="720"/>
+    </w:sectPr>
   </w:body>
 </w:document>
 </file>
 
-<file path=word/comments.xml><?xml version="1.0" encoding="utf-8"?>
-<w:comments xmlns:w="http://schemas.openxmlformats.org/wordprocessingml/2006/main" xmlns:m="http://schemas.openxmlformats.org/officeDocument/2006/math" xmlns:r="http://schemas.openxmlformats.org/officeDocument/2006/relationships" xmlns:o="urn:schemas-microsoft-com:office:office" xmlns:v="urn:schemas-microsoft-com:vml" xmlns:w10="urn:schemas-microsoft-com:office:word" xmlns:a="http://schemas.openxmlformats.org/drawingml/2006/main" xmlns:pic="http://schemas.openxmlformats.org/drawingml/2006/picture" xmlns:wp="http://schemas.openxmlformats.org/drawingml/2006/wordprocessingDrawing"/>
+<file path=word/endnotes.xml><?xml version="1.0" encoding="utf-8"?>
+<w:endnotes xmlns:wpc="http://schemas.microsoft.com/office/word/2010/wordprocessingCanvas" xmlns:cx="http://schemas.microsoft.com/office/drawing/2014/chartex" xmlns:cx1="http://schemas.microsoft.com/office/drawing/2015/9/8/chartex" xmlns:cx2="http://schemas.microsoft.com/office/drawing/2015/10/21/chartex" xmlns:cx3="http://schemas.microsoft.com/office/drawing/2016/5/9/chartex" xmlns:cx4="http://schemas.microsoft.com/office/drawing/2016/5/10/chartex" xmlns:cx5="http://schemas.microsoft.com/office/drawing/2016/5/11/chartex" xmlns:cx6="http://schemas.microsoft.com/office/drawing/2016/5/12/chartex" xmlns:cx7="http://schemas.microsoft.com/office/drawing/2016/5/13/chartex" xmlns:cx8="http://schemas.microsoft.com/office/drawing/2016/5/14/chartex" xmlns:mc="http://schemas.openxmlformats.org/markup-compatibility/2006" xmlns:aink="http://schemas.microsoft.com/office/drawing/2016/ink" xmlns:am3d="http://schemas.microsoft.com/office/drawing/2017/model3d" xmlns:o="urn:schemas-microsoft-com:office:office" xmlns:r="http://schemas.openxmlformats.org/officeDocument/2006/relationships" xmlns:m="http://schemas.openxmlformats.org/officeDocument/2006/math" xmlns:v="urn:schemas-microsoft-com:vml" xmlns:wp14="http://schemas.microsoft.com/office/word/2010/wordprocessingDrawing" xmlns:wp="http://schemas.openxmlformats.org/drawingml/2006/wordprocessingDrawing" xmlns:w10="urn:schemas-microsoft-com:office:word" xmlns:w="http://schemas.openxmlformats.org/wordprocessingml/2006/main" xmlns:w14="http://schemas.microsoft.com/office/word/2010/wordml" xmlns:w15="http://schemas.microsoft.com/office/word/2012/wordml" xmlns:w16cex="http://schemas.microsoft.com/office/word/2018/wordml/cex" xmlns:w16cid="http://schemas.microsoft.com/office/word/2016/wordml/cid" xmlns:w16="http://schemas.microsoft.com/office/word/2018/wordml" xmlns:w16sdtdh="http://schemas.microsoft.com/office/word/2020/wordml/sdtdatahash" xmlns:w16se="http://schemas.microsoft.com/office/word/2015/wordml/symex" xmlns:wpg="http://schemas.microsoft.com/office/word/2010/wordprocessingGroup" xmlns:wpi="http://schemas.microsoft.com/office/word/2010/wordprocessingInk" xmlns:wne="http://schemas.microsoft.com/office/word/2006/wordml" xmlns:wps="http://schemas.microsoft.com/office/word/2010/wordprocessingShape" mc:Ignorable="w14 w15 w16se w16cid w16 w16cex w16sdtdh wp14">
+  <w:endnote w:type="separator" w:id="-1">
+    <w:p>
+      <w:pPr>
+        <w:spacing w:after="0"/>
+      </w:pPr>
+      <w:r>
+        <w:separator/>
+      </w:r>
+    </w:p>
+  </w:endnote>
+  <w:endnote w:type="continuationSeparator" w:id="0">
+    <w:p>
+      <w:pPr>
+        <w:spacing w:after="0"/>
+      </w:pPr>
+      <w:r>
+        <w:continuationSeparator/>
+      </w:r>
+    </w:p>
+  </w:endnote>
+</w:endnotes>
 </file>
 
 <file path=word/footnotes.xml><?xml version="1.0" encoding="utf-8"?>
-<w:footnotes xmlns:w="http://schemas.openxmlformats.org/wordprocessingml/2006/main" xmlns:m="http://schemas.openxmlformats.org/officeDocument/2006/math" xmlns:r="http://schemas.openxmlformats.org/officeDocument/2006/relationships" xmlns:o="urn:schemas-microsoft-com:office:office" xmlns:v="urn:schemas-microsoft-com:vml" xmlns:w10="urn:schemas-microsoft-com:office:word" xmlns:a="http://schemas.openxmlformats.org/drawingml/2006/main" xmlns:pic="http://schemas.openxmlformats.org/drawingml/2006/picture" xmlns:wp="http://schemas.openxmlformats.org/drawingml/2006/wordprocessingDrawing">
+<w:footnotes xmlns:wpc="http://schemas.microsoft.com/office/word/2010/wordprocessingCanvas" xmlns:cx="http://schemas.microsoft.com/office/drawing/2014/chartex" xmlns:cx1="http://schemas.microsoft.com/office/drawing/2015/9/8/chartex" xmlns:cx2="http://schemas.microsoft.com/office/drawing/2015/10/21/chartex" xmlns:cx3="http://schemas.microsoft.com/office/drawing/2016/5/9/chartex" xmlns:cx4="http://schemas.microsoft.com/office/drawing/2016/5/10/chartex" xmlns:cx5="http://schemas.microsoft.com/office/drawing/2016/5/11/chartex" xmlns:cx6="http://schemas.microsoft.com/office/drawing/2016/5/12/chartex" xmlns:cx7="http://schemas.microsoft.com/office/drawing/2016/5/13/chartex" xmlns:cx8="http://schemas.microsoft.com/office/drawing/2016/5/14/chartex" xmlns:mc="http://schemas.openxmlformats.org/markup-compatibility/2006" xmlns:aink="http://schemas.microsoft.com/office/drawing/2016/ink" xmlns:am3d="http://schemas.microsoft.com/office/drawing/2017/model3d" xmlns:o="urn:schemas-microsoft-com:office:office" xmlns:r="http://schemas.openxmlformats.org/officeDocument/2006/relationships" xmlns:m="http://schemas.openxmlformats.org/officeDocument/2006/math" xmlns:v="urn:schemas-microsoft-com:vml" xmlns:wp14="http://schemas.microsoft.com/office/word/2010/wordprocessingDrawing" xmlns:wp="http://schemas.openxmlformats.org/drawingml/2006/wordprocessingDrawing" xmlns:w10="urn:schemas-microsoft-com:office:word" xmlns:w="http://schemas.openxmlformats.org/wordprocessingml/2006/main" xmlns:w14="http://schemas.microsoft.com/office/word/2010/wordml" xmlns:w15="http://schemas.microsoft.com/office/word/2012/wordml" xmlns:w16cex="http://schemas.microsoft.com/office/word/2018/wordml/cex" xmlns:w16cid="http://schemas.microsoft.com/office/word/2016/wordml/cid" xmlns:w16="http://schemas.microsoft.com/office/word/2018/wordml" xmlns:w16sdtdh="http://schemas.microsoft.com/office/word/2020/wordml/sdtdatahash" xmlns:w16se="http://schemas.microsoft.com/office/word/2015/wordml/symex" xmlns:wpg="http://schemas.microsoft.com/office/word/2010/wordprocessingGroup" xmlns:wpi="http://schemas.microsoft.com/office/word/2010/wordprocessingInk" xmlns:wne="http://schemas.microsoft.com/office/word/2006/wordml" xmlns:wps="http://schemas.microsoft.com/office/word/2010/wordprocessingShape" mc:Ignorable="w14 w15 w16se w16cid w16 w16cex w16sdtdh wp14">
+  <w:footnote w:type="separator" w:id="-1">
+    <w:p>
+      <w:r>
+        <w:separator/>
+      </w:r>
+    </w:p>
+  </w:footnote>
   <w:footnote w:type="continuationSeparator" w:id="0">
     <w:p>
       <w:r>
         <w:continuationSeparator/>
-      </w:r>
-    </w:p>
-  </w:footnote>
-  <w:footnote w:type="separator" w:id="-1">
-    <w:p>
-      <w:r>
-        <w:separator/>
       </w:r>
     </w:p>
   </w:footnote>
@@ -525,10 +428,196 @@
 </file>
 
 <file path=word/numbering.xml><?xml version="1.0" encoding="utf-8"?>
-<w:numbering xmlns:w="http://schemas.openxmlformats.org/wordprocessingml/2006/main">
-  <w:abstractNum w:abstractNumId="990">
-    <w:nsid w:val="A990"/>
+<w:numbering xmlns:wpc="http://schemas.microsoft.com/office/word/2010/wordprocessingCanvas" xmlns:cx="http://schemas.microsoft.com/office/drawing/2014/chartex" xmlns:cx1="http://schemas.microsoft.com/office/drawing/2015/9/8/chartex" xmlns:cx2="http://schemas.microsoft.com/office/drawing/2015/10/21/chartex" xmlns:cx3="http://schemas.microsoft.com/office/drawing/2016/5/9/chartex" xmlns:cx4="http://schemas.microsoft.com/office/drawing/2016/5/10/chartex" xmlns:cx5="http://schemas.microsoft.com/office/drawing/2016/5/11/chartex" xmlns:cx6="http://schemas.microsoft.com/office/drawing/2016/5/12/chartex" xmlns:cx7="http://schemas.microsoft.com/office/drawing/2016/5/13/chartex" xmlns:cx8="http://schemas.microsoft.com/office/drawing/2016/5/14/chartex" xmlns:mc="http://schemas.openxmlformats.org/markup-compatibility/2006" xmlns:aink="http://schemas.microsoft.com/office/drawing/2016/ink" xmlns:am3d="http://schemas.microsoft.com/office/drawing/2017/model3d" xmlns:o="urn:schemas-microsoft-com:office:office" xmlns:r="http://schemas.openxmlformats.org/officeDocument/2006/relationships" xmlns:m="http://schemas.openxmlformats.org/officeDocument/2006/math" xmlns:v="urn:schemas-microsoft-com:vml" xmlns:wp14="http://schemas.microsoft.com/office/word/2010/wordprocessingDrawing" xmlns:wp="http://schemas.openxmlformats.org/drawingml/2006/wordprocessingDrawing" xmlns:w10="urn:schemas-microsoft-com:office:word" xmlns:w="http://schemas.openxmlformats.org/wordprocessingml/2006/main" xmlns:w14="http://schemas.microsoft.com/office/word/2010/wordml" xmlns:w15="http://schemas.microsoft.com/office/word/2012/wordml" xmlns:w16cex="http://schemas.microsoft.com/office/word/2018/wordml/cex" xmlns:w16cid="http://schemas.microsoft.com/office/word/2016/wordml/cid" xmlns:w16="http://schemas.microsoft.com/office/word/2018/wordml" xmlns:w16sdtdh="http://schemas.microsoft.com/office/word/2020/wordml/sdtdatahash" xmlns:w16se="http://schemas.microsoft.com/office/word/2015/wordml/symex" xmlns:wpg="http://schemas.microsoft.com/office/word/2010/wordprocessingGroup" xmlns:wpi="http://schemas.microsoft.com/office/word/2010/wordprocessingInk" xmlns:wne="http://schemas.microsoft.com/office/word/2006/wordml" xmlns:wps="http://schemas.microsoft.com/office/word/2010/wordprocessingShape" mc:Ignorable="w14 w15 w16se w16cid w16 w16cex w16sdtdh wp14">
+  <w:abstractNum w:abstractNumId="0" w15:restartNumberingAfterBreak="0">
+    <w:nsid w:val="FFFFFF7C"/>
+    <w:multiLevelType w:val="singleLevel"/>
+    <w:tmpl w:val="FB6C0504"/>
+    <w:lvl w:ilvl="0">
+      <w:start w:val="1"/>
+      <w:numFmt w:val="decimal"/>
+      <w:lvlText w:val="%1."/>
+      <w:lvlJc w:val="left"/>
+      <w:pPr>
+        <w:tabs>
+          <w:tab w:val="num" w:pos="1492"/>
+        </w:tabs>
+        <w:ind w:left="1492" w:hanging="360"/>
+      </w:pPr>
+    </w:lvl>
+  </w:abstractNum>
+  <w:abstractNum w:abstractNumId="1" w15:restartNumberingAfterBreak="0">
+    <w:nsid w:val="FFFFFF7D"/>
+    <w:multiLevelType w:val="singleLevel"/>
+    <w:tmpl w:val="E6B2E434"/>
+    <w:lvl w:ilvl="0">
+      <w:start w:val="1"/>
+      <w:numFmt w:val="decimal"/>
+      <w:lvlText w:val="%1."/>
+      <w:lvlJc w:val="left"/>
+      <w:pPr>
+        <w:tabs>
+          <w:tab w:val="num" w:pos="1209"/>
+        </w:tabs>
+        <w:ind w:left="1209" w:hanging="360"/>
+      </w:pPr>
+    </w:lvl>
+  </w:abstractNum>
+  <w:abstractNum w:abstractNumId="2" w15:restartNumberingAfterBreak="0">
+    <w:nsid w:val="FFFFFF7E"/>
+    <w:multiLevelType w:val="singleLevel"/>
+    <w:tmpl w:val="2404F63C"/>
+    <w:lvl w:ilvl="0">
+      <w:start w:val="1"/>
+      <w:numFmt w:val="decimal"/>
+      <w:lvlText w:val="%1."/>
+      <w:lvlJc w:val="left"/>
+      <w:pPr>
+        <w:tabs>
+          <w:tab w:val="num" w:pos="926"/>
+        </w:tabs>
+        <w:ind w:left="926" w:hanging="360"/>
+      </w:pPr>
+    </w:lvl>
+  </w:abstractNum>
+  <w:abstractNum w:abstractNumId="3" w15:restartNumberingAfterBreak="0">
+    <w:nsid w:val="FFFFFF7F"/>
+    <w:multiLevelType w:val="singleLevel"/>
+    <w:tmpl w:val="DEA05EEE"/>
+    <w:lvl w:ilvl="0">
+      <w:start w:val="1"/>
+      <w:numFmt w:val="decimal"/>
+      <w:lvlText w:val="%1."/>
+      <w:lvlJc w:val="left"/>
+      <w:pPr>
+        <w:tabs>
+          <w:tab w:val="num" w:pos="643"/>
+        </w:tabs>
+        <w:ind w:left="643" w:hanging="360"/>
+      </w:pPr>
+    </w:lvl>
+  </w:abstractNum>
+  <w:abstractNum w:abstractNumId="4" w15:restartNumberingAfterBreak="0">
+    <w:nsid w:val="FFFFFF80"/>
+    <w:multiLevelType w:val="singleLevel"/>
+    <w:tmpl w:val="593CD7D4"/>
+    <w:lvl w:ilvl="0">
+      <w:start w:val="1"/>
+      <w:numFmt w:val="bullet"/>
+      <w:lvlText w:val=""/>
+      <w:lvlJc w:val="left"/>
+      <w:pPr>
+        <w:tabs>
+          <w:tab w:val="num" w:pos="1492"/>
+        </w:tabs>
+        <w:ind w:left="1492" w:hanging="360"/>
+      </w:pPr>
+      <w:rPr>
+        <w:rFonts w:ascii="Symbol" w:hAnsi="Symbol" w:hint="default"/>
+      </w:rPr>
+    </w:lvl>
+  </w:abstractNum>
+  <w:abstractNum w:abstractNumId="5" w15:restartNumberingAfterBreak="0">
+    <w:nsid w:val="FFFFFF81"/>
+    <w:multiLevelType w:val="singleLevel"/>
+    <w:tmpl w:val="615A2204"/>
+    <w:lvl w:ilvl="0">
+      <w:start w:val="1"/>
+      <w:numFmt w:val="bullet"/>
+      <w:lvlText w:val=""/>
+      <w:lvlJc w:val="left"/>
+      <w:pPr>
+        <w:tabs>
+          <w:tab w:val="num" w:pos="1209"/>
+        </w:tabs>
+        <w:ind w:left="1209" w:hanging="360"/>
+      </w:pPr>
+      <w:rPr>
+        <w:rFonts w:ascii="Symbol" w:hAnsi="Symbol" w:hint="default"/>
+      </w:rPr>
+    </w:lvl>
+  </w:abstractNum>
+  <w:abstractNum w:abstractNumId="6" w15:restartNumberingAfterBreak="0">
+    <w:nsid w:val="FFFFFF82"/>
+    <w:multiLevelType w:val="singleLevel"/>
+    <w:tmpl w:val="3E907258"/>
+    <w:lvl w:ilvl="0">
+      <w:start w:val="1"/>
+      <w:numFmt w:val="bullet"/>
+      <w:lvlText w:val=""/>
+      <w:lvlJc w:val="left"/>
+      <w:pPr>
+        <w:tabs>
+          <w:tab w:val="num" w:pos="926"/>
+        </w:tabs>
+        <w:ind w:left="926" w:hanging="360"/>
+      </w:pPr>
+      <w:rPr>
+        <w:rFonts w:ascii="Symbol" w:hAnsi="Symbol" w:hint="default"/>
+      </w:rPr>
+    </w:lvl>
+  </w:abstractNum>
+  <w:abstractNum w:abstractNumId="7" w15:restartNumberingAfterBreak="0">
+    <w:nsid w:val="FFFFFF83"/>
+    <w:multiLevelType w:val="singleLevel"/>
+    <w:tmpl w:val="31BC8902"/>
+    <w:lvl w:ilvl="0">
+      <w:start w:val="1"/>
+      <w:numFmt w:val="bullet"/>
+      <w:lvlText w:val=""/>
+      <w:lvlJc w:val="left"/>
+      <w:pPr>
+        <w:tabs>
+          <w:tab w:val="num" w:pos="643"/>
+        </w:tabs>
+        <w:ind w:left="643" w:hanging="360"/>
+      </w:pPr>
+      <w:rPr>
+        <w:rFonts w:ascii="Symbol" w:hAnsi="Symbol" w:hint="default"/>
+      </w:rPr>
+    </w:lvl>
+  </w:abstractNum>
+  <w:abstractNum w:abstractNumId="8" w15:restartNumberingAfterBreak="0">
+    <w:nsid w:val="FFFFFF88"/>
+    <w:multiLevelType w:val="singleLevel"/>
+    <w:tmpl w:val="4C920566"/>
+    <w:lvl w:ilvl="0">
+      <w:start w:val="1"/>
+      <w:numFmt w:val="decimal"/>
+      <w:lvlText w:val="%1."/>
+      <w:lvlJc w:val="left"/>
+      <w:pPr>
+        <w:tabs>
+          <w:tab w:val="num" w:pos="360"/>
+        </w:tabs>
+        <w:ind w:left="360" w:hanging="360"/>
+      </w:pPr>
+    </w:lvl>
+  </w:abstractNum>
+  <w:abstractNum w:abstractNumId="9" w15:restartNumberingAfterBreak="0">
+    <w:nsid w:val="FFFFFF89"/>
+    <w:multiLevelType w:val="singleLevel"/>
+    <w:tmpl w:val="ABE84EB8"/>
+    <w:lvl w:ilvl="0">
+      <w:start w:val="1"/>
+      <w:numFmt w:val="bullet"/>
+      <w:lvlText w:val=""/>
+      <w:lvlJc w:val="left"/>
+      <w:pPr>
+        <w:tabs>
+          <w:tab w:val="num" w:pos="360"/>
+        </w:tabs>
+        <w:ind w:left="360" w:hanging="360"/>
+      </w:pPr>
+      <w:rPr>
+        <w:rFonts w:ascii="Symbol" w:hAnsi="Symbol" w:hint="default"/>
+      </w:rPr>
+    </w:lvl>
+  </w:abstractNum>
+  <w:abstractNum w:abstractNumId="10" w15:restartNumberingAfterBreak="0">
+    <w:nsid w:val="0000A990"/>
     <w:multiLevelType w:val="multilevel"/>
+    <w:tmpl w:val="BBFC2D1E"/>
     <w:lvl w:ilvl="0">
       <w:numFmt w:val="bullet"/>
       <w:lvlText w:val=" "/>
@@ -602,21 +691,51 @@
       </w:pPr>
     </w:lvl>
   </w:abstractNum>
-  <w:num w:numId="1000">
-    <w:abstractNumId w:val="990"/>
+  <w:num w:numId="1">
+    <w:abstractNumId w:val="10"/>
+  </w:num>
+  <w:num w:numId="2">
+    <w:abstractNumId w:val="0"/>
+  </w:num>
+  <w:num w:numId="3">
+    <w:abstractNumId w:val="1"/>
+  </w:num>
+  <w:num w:numId="4">
+    <w:abstractNumId w:val="2"/>
+  </w:num>
+  <w:num w:numId="5">
+    <w:abstractNumId w:val="3"/>
+  </w:num>
+  <w:num w:numId="6">
+    <w:abstractNumId w:val="8"/>
+  </w:num>
+  <w:num w:numId="7">
+    <w:abstractNumId w:val="4"/>
+  </w:num>
+  <w:num w:numId="8">
+    <w:abstractNumId w:val="5"/>
+  </w:num>
+  <w:num w:numId="9">
+    <w:abstractNumId w:val="6"/>
+  </w:num>
+  <w:num w:numId="10">
+    <w:abstractNumId w:val="7"/>
+  </w:num>
+  <w:num w:numId="11">
+    <w:abstractNumId w:val="9"/>
   </w:num>
 </w:numbering>
 </file>
 
 <file path=word/styles.xml><?xml version="1.0" encoding="utf-8"?>
-<w:styles xmlns:r="http://schemas.openxmlformats.org/officeDocument/2006/relationships" xmlns:w="http://schemas.openxmlformats.org/wordprocessingml/2006/main">
+<w:styles xmlns:mc="http://schemas.openxmlformats.org/markup-compatibility/2006" xmlns:r="http://schemas.openxmlformats.org/officeDocument/2006/relationships" xmlns:w="http://schemas.openxmlformats.org/wordprocessingml/2006/main" xmlns:w14="http://schemas.microsoft.com/office/word/2010/wordml" xmlns:w15="http://schemas.microsoft.com/office/word/2012/wordml" xmlns:w16cex="http://schemas.microsoft.com/office/word/2018/wordml/cex" xmlns:w16cid="http://schemas.microsoft.com/office/word/2016/wordml/cid" xmlns:w16="http://schemas.microsoft.com/office/word/2018/wordml" xmlns:w16sdtdh="http://schemas.microsoft.com/office/word/2020/wordml/sdtdatahash" xmlns:w16se="http://schemas.microsoft.com/office/word/2015/wordml/symex" mc:Ignorable="w14 w15 w16se w16cid w16 w16cex w16sdtdh">
   <w:docDefaults>
     <w:rPrDefault>
       <w:rPr>
-        <w:rFonts w:asciiTheme="minorHAnsi" w:cstheme="minorBidi" w:eastAsiaTheme="minorHAnsi" w:hAnsiTheme="minorHAnsi"/>
+        <w:rFonts w:asciiTheme="minorHAnsi" w:eastAsiaTheme="minorHAnsi" w:hAnsiTheme="minorHAnsi" w:cstheme="minorBidi"/>
         <w:sz w:val="24"/>
         <w:szCs w:val="24"/>
-        <w:lang w:bidi="ar-SA" w:eastAsia="en-US" w:val="en-US"/>
+        <w:lang w:val="en-US" w:eastAsia="en-US" w:bidi="ar-SA"/>
       </w:rPr>
     </w:rPrDefault>
     <w:pPrDefault>
@@ -625,158 +744,387 @@
       </w:pPr>
     </w:pPrDefault>
   </w:docDefaults>
-  <w:latentStyles w:count="276" w:defLockedState="0" w:defQFormat="0" w:defSemiHidden="0" w:defUIPriority="0" w:defUnhideWhenUsed="0"/>
-  <w:style w:default="1" w:styleId="Normal" w:type="paragraph">
+  <w:latentStyles w:defLockedState="0" w:defUIPriority="0" w:defSemiHidden="0" w:defUnhideWhenUsed="0" w:defQFormat="0" w:count="376">
+    <w:lsdException w:name="heading 5" w:semiHidden="1" w:unhideWhenUsed="1"/>
+    <w:lsdException w:name="index 2" w:semiHidden="1" w:unhideWhenUsed="1"/>
+    <w:lsdException w:name="index 3" w:semiHidden="1" w:unhideWhenUsed="1"/>
+    <w:lsdException w:name="index 4" w:semiHidden="1" w:unhideWhenUsed="1"/>
+    <w:lsdException w:name="index 5" w:semiHidden="1" w:unhideWhenUsed="1"/>
+    <w:lsdException w:name="index 6" w:semiHidden="1" w:unhideWhenUsed="1"/>
+    <w:lsdException w:name="index 7" w:semiHidden="1" w:unhideWhenUsed="1"/>
+    <w:lsdException w:name="index 8" w:semiHidden="1" w:unhideWhenUsed="1"/>
+    <w:lsdException w:name="index 9" w:semiHidden="1" w:unhideWhenUsed="1"/>
+    <w:lsdException w:name="toc 1" w:semiHidden="1" w:unhideWhenUsed="1"/>
+    <w:lsdException w:name="toc 2" w:semiHidden="1" w:unhideWhenUsed="1"/>
+    <w:lsdException w:name="toc 3" w:semiHidden="1" w:unhideWhenUsed="1"/>
+    <w:lsdException w:name="toc 4" w:semiHidden="1" w:unhideWhenUsed="1"/>
+    <w:lsdException w:name="toc 5" w:semiHidden="1" w:unhideWhenUsed="1"/>
+    <w:lsdException w:name="toc 6" w:semiHidden="1" w:unhideWhenUsed="1"/>
+    <w:lsdException w:name="toc 7" w:semiHidden="1" w:unhideWhenUsed="1"/>
+    <w:lsdException w:name="toc 8" w:semiHidden="1" w:unhideWhenUsed="1"/>
+    <w:lsdException w:name="toc 9" w:semiHidden="1" w:unhideWhenUsed="1"/>
+    <w:lsdException w:name="Normal Indent" w:semiHidden="1" w:unhideWhenUsed="1"/>
+    <w:lsdException w:name="footnote text" w:semiHidden="1" w:unhideWhenUsed="1"/>
+    <w:lsdException w:name="annotation text" w:semiHidden="1" w:unhideWhenUsed="1"/>
+    <w:lsdException w:name="header" w:semiHidden="1" w:unhideWhenUsed="1"/>
+    <w:lsdException w:name="footer" w:semiHidden="1" w:unhideWhenUsed="1"/>
+    <w:lsdException w:name="index heading" w:semiHidden="1" w:unhideWhenUsed="1"/>
+    <w:lsdException w:name="caption" w:semiHidden="1" w:unhideWhenUsed="1"/>
+    <w:lsdException w:name="table of figures" w:semiHidden="1" w:unhideWhenUsed="1"/>
+    <w:lsdException w:name="envelope address" w:semiHidden="1" w:unhideWhenUsed="1"/>
+    <w:lsdException w:name="envelope return" w:semiHidden="1" w:unhideWhenUsed="1"/>
+    <w:lsdException w:name="footnote reference" w:semiHidden="1" w:unhideWhenUsed="1"/>
+    <w:lsdException w:name="annotation reference" w:semiHidden="1" w:unhideWhenUsed="1"/>
+    <w:lsdException w:name="line number" w:semiHidden="1" w:unhideWhenUsed="1"/>
+    <w:lsdException w:name="page number" w:semiHidden="1" w:unhideWhenUsed="1"/>
+    <w:lsdException w:name="endnote reference" w:semiHidden="1" w:unhideWhenUsed="1"/>
+    <w:lsdException w:name="endnote text" w:semiHidden="1" w:unhideWhenUsed="1"/>
+    <w:lsdException w:name="table of authorities" w:semiHidden="1" w:unhideWhenUsed="1"/>
+    <w:lsdException w:name="macro" w:semiHidden="1" w:unhideWhenUsed="1"/>
+    <w:lsdException w:name="toa heading" w:semiHidden="1" w:unhideWhenUsed="1"/>
+    <w:lsdException w:name="List" w:semiHidden="1" w:unhideWhenUsed="1"/>
+    <w:lsdException w:name="List Bullet" w:semiHidden="1" w:unhideWhenUsed="1"/>
+    <w:lsdException w:name="List Number" w:semiHidden="1" w:unhideWhenUsed="1"/>
+    <w:lsdException w:name="List 2" w:semiHidden="1" w:unhideWhenUsed="1"/>
+    <w:lsdException w:name="List 3" w:semiHidden="1" w:unhideWhenUsed="1"/>
+    <w:lsdException w:name="List 4" w:semiHidden="1" w:unhideWhenUsed="1"/>
+    <w:lsdException w:name="List Bullet 2" w:semiHidden="1" w:unhideWhenUsed="1"/>
+    <w:lsdException w:name="List Bullet 3" w:semiHidden="1" w:unhideWhenUsed="1"/>
+    <w:lsdException w:name="List Number 2" w:semiHidden="1" w:unhideWhenUsed="1"/>
+    <w:lsdException w:name="List Number 3" w:semiHidden="1" w:unhideWhenUsed="1"/>
+    <w:lsdException w:name="List Number 4" w:semiHidden="1" w:unhideWhenUsed="1"/>
+    <w:lsdException w:name="List Number 5" w:semiHidden="1" w:unhideWhenUsed="1"/>
+    <w:lsdException w:name="Closing" w:semiHidden="1" w:unhideWhenUsed="1"/>
+    <w:lsdException w:name="Signature" w:semiHidden="1" w:unhideWhenUsed="1"/>
+    <w:lsdException w:name="Default Paragraph Font" w:semiHidden="1" w:unhideWhenUsed="1"/>
+    <w:lsdException w:name="Body Text" w:semiHidden="1" w:unhideWhenUsed="1"/>
+    <w:lsdException w:name="Body Text Indent" w:semiHidden="1" w:unhideWhenUsed="1"/>
+    <w:lsdException w:name="List Continue" w:semiHidden="1" w:unhideWhenUsed="1"/>
+    <w:lsdException w:name="List Continue 2" w:semiHidden="1" w:unhideWhenUsed="1"/>
+    <w:lsdException w:name="List Continue 3" w:semiHidden="1" w:unhideWhenUsed="1"/>
+    <w:lsdException w:name="List Continue 4" w:semiHidden="1" w:unhideWhenUsed="1"/>
+    <w:lsdException w:name="List Continue 5" w:semiHidden="1" w:unhideWhenUsed="1"/>
+    <w:lsdException w:name="Message Header" w:semiHidden="1" w:unhideWhenUsed="1"/>
+    <w:lsdException w:name="Salutation" w:semiHidden="1" w:unhideWhenUsed="1"/>
+    <w:lsdException w:name="Date" w:semiHidden="1" w:unhideWhenUsed="1"/>
+    <w:lsdException w:name="Body Text First Indent" w:semiHidden="1" w:unhideWhenUsed="1"/>
+    <w:lsdException w:name="Body Text Indent 2" w:semiHidden="1" w:unhideWhenUsed="1"/>
+    <w:lsdException w:name="Body Text Indent 3" w:semiHidden="1" w:unhideWhenUsed="1"/>
+    <w:lsdException w:name="Block Text" w:semiHidden="1" w:unhideWhenUsed="1"/>
+    <w:lsdException w:name="Hyperlink" w:semiHidden="1" w:unhideWhenUsed="1"/>
+    <w:lsdException w:name="FollowedHyperlink" w:semiHidden="1" w:unhideWhenUsed="1"/>
+    <w:lsdException w:name="Document Map" w:semiHidden="1" w:unhideWhenUsed="1"/>
+    <w:lsdException w:name="Plain Text" w:semiHidden="1" w:unhideWhenUsed="1"/>
+    <w:lsdException w:name="E-mail Signature" w:semiHidden="1" w:unhideWhenUsed="1"/>
+    <w:lsdException w:name="HTML Top of Form" w:semiHidden="1" w:unhideWhenUsed="1"/>
+    <w:lsdException w:name="HTML Bottom of Form" w:semiHidden="1" w:unhideWhenUsed="1"/>
+    <w:lsdException w:name="Normal (Web)" w:semiHidden="1" w:unhideWhenUsed="1"/>
+    <w:lsdException w:name="HTML Acronym" w:semiHidden="1" w:unhideWhenUsed="1"/>
+    <w:lsdException w:name="HTML Address" w:semiHidden="1" w:unhideWhenUsed="1"/>
+    <w:lsdException w:name="HTML Cite" w:semiHidden="1" w:unhideWhenUsed="1"/>
+    <w:lsdException w:name="HTML Code" w:semiHidden="1" w:unhideWhenUsed="1"/>
+    <w:lsdException w:name="HTML Definition" w:semiHidden="1" w:unhideWhenUsed="1"/>
+    <w:lsdException w:name="HTML Keyboard" w:semiHidden="1" w:unhideWhenUsed="1"/>
+    <w:lsdException w:name="HTML Preformatted" w:semiHidden="1" w:unhideWhenUsed="1"/>
+    <w:lsdException w:name="HTML Sample" w:semiHidden="1" w:unhideWhenUsed="1"/>
+    <w:lsdException w:name="HTML Typewriter" w:semiHidden="1" w:unhideWhenUsed="1"/>
+    <w:lsdException w:name="HTML Variable" w:semiHidden="1" w:unhideWhenUsed="1"/>
+    <w:lsdException w:name="Normal Table" w:semiHidden="1" w:unhideWhenUsed="1"/>
+    <w:lsdException w:name="annotation subject" w:semiHidden="1" w:unhideWhenUsed="1"/>
+    <w:lsdException w:name="No List" w:semiHidden="1" w:unhideWhenUsed="1"/>
+    <w:lsdException w:name="Outline List 1" w:semiHidden="1" w:unhideWhenUsed="1"/>
+    <w:lsdException w:name="Outline List 2" w:semiHidden="1" w:unhideWhenUsed="1"/>
+    <w:lsdException w:name="Outline List 3" w:semiHidden="1" w:unhideWhenUsed="1"/>
+    <w:lsdException w:name="Table Simple 1" w:semiHidden="1" w:unhideWhenUsed="1"/>
+    <w:lsdException w:name="Table Simple 2" w:semiHidden="1" w:unhideWhenUsed="1"/>
+    <w:lsdException w:name="Table Simple 3" w:semiHidden="1" w:unhideWhenUsed="1"/>
+    <w:lsdException w:name="Table Classic 1" w:semiHidden="1" w:unhideWhenUsed="1"/>
+    <w:lsdException w:name="Table Classic 2" w:semiHidden="1" w:unhideWhenUsed="1"/>
+    <w:lsdException w:name="Table Classic 3" w:semiHidden="1" w:unhideWhenUsed="1"/>
+    <w:lsdException w:name="Table Classic 4" w:semiHidden="1" w:unhideWhenUsed="1"/>
+    <w:lsdException w:name="Table Colorful 1" w:semiHidden="1" w:unhideWhenUsed="1"/>
+    <w:lsdException w:name="Table Colorful 2" w:semiHidden="1" w:unhideWhenUsed="1"/>
+    <w:lsdException w:name="Table Colorful 3" w:semiHidden="1" w:unhideWhenUsed="1"/>
+    <w:lsdException w:name="Table Columns 1" w:semiHidden="1" w:unhideWhenUsed="1"/>
+    <w:lsdException w:name="Table Columns 2" w:semiHidden="1" w:unhideWhenUsed="1"/>
+    <w:lsdException w:name="Table Columns 3" w:semiHidden="1" w:unhideWhenUsed="1"/>
+    <w:lsdException w:name="Table Columns 4" w:semiHidden="1" w:unhideWhenUsed="1"/>
+    <w:lsdException w:name="Table Columns 5" w:semiHidden="1" w:unhideWhenUsed="1"/>
+    <w:lsdException w:name="Table Grid 1" w:semiHidden="1" w:unhideWhenUsed="1"/>
+    <w:lsdException w:name="Table Grid 2" w:semiHidden="1" w:unhideWhenUsed="1"/>
+    <w:lsdException w:name="Table Grid 3" w:semiHidden="1" w:unhideWhenUsed="1"/>
+    <w:lsdException w:name="Table Grid 4" w:semiHidden="1" w:unhideWhenUsed="1"/>
+    <w:lsdException w:name="Table Grid 5" w:semiHidden="1" w:unhideWhenUsed="1"/>
+    <w:lsdException w:name="Table Grid 6" w:semiHidden="1" w:unhideWhenUsed="1"/>
+    <w:lsdException w:name="Table Grid 7" w:semiHidden="1" w:unhideWhenUsed="1"/>
+    <w:lsdException w:name="Table Grid 8" w:semiHidden="1" w:unhideWhenUsed="1"/>
+    <w:lsdException w:name="Table List 1" w:semiHidden="1" w:unhideWhenUsed="1"/>
+    <w:lsdException w:name="Table List 2" w:semiHidden="1" w:unhideWhenUsed="1"/>
+    <w:lsdException w:name="Table List 3" w:semiHidden="1" w:unhideWhenUsed="1"/>
+    <w:lsdException w:name="Table List 4" w:semiHidden="1" w:unhideWhenUsed="1"/>
+    <w:lsdException w:name="Table List 5" w:semiHidden="1" w:unhideWhenUsed="1"/>
+    <w:lsdException w:name="Table List 6" w:semiHidden="1" w:unhideWhenUsed="1"/>
+    <w:lsdException w:name="Table List 7" w:semiHidden="1" w:unhideWhenUsed="1"/>
+    <w:lsdException w:name="Table List 8" w:semiHidden="1" w:unhideWhenUsed="1"/>
+    <w:lsdException w:name="Table 3D effects 1" w:semiHidden="1" w:unhideWhenUsed="1"/>
+    <w:lsdException w:name="Table 3D effects 2" w:semiHidden="1" w:unhideWhenUsed="1"/>
+    <w:lsdException w:name="Table 3D effects 3" w:semiHidden="1" w:unhideWhenUsed="1"/>
+    <w:lsdException w:name="Table Contemporary" w:semiHidden="1" w:unhideWhenUsed="1"/>
+    <w:lsdException w:name="Table Elegant" w:semiHidden="1" w:unhideWhenUsed="1"/>
+    <w:lsdException w:name="Table Professional" w:semiHidden="1" w:unhideWhenUsed="1"/>
+    <w:lsdException w:name="Table Subtle 1" w:semiHidden="1" w:unhideWhenUsed="1"/>
+    <w:lsdException w:name="Table Subtle 2" w:semiHidden="1" w:unhideWhenUsed="1"/>
+    <w:lsdException w:name="Table Web 1" w:semiHidden="1" w:unhideWhenUsed="1"/>
+    <w:lsdException w:name="Table Web 2" w:semiHidden="1" w:unhideWhenUsed="1"/>
+    <w:lsdException w:name="Table Web 3" w:semiHidden="1" w:unhideWhenUsed="1"/>
+    <w:lsdException w:name="Balloon Text" w:semiHidden="1" w:unhideWhenUsed="1"/>
+    <w:lsdException w:name="Table Theme" w:semiHidden="1" w:unhideWhenUsed="1"/>
+    <w:lsdException w:name="Placeholder Text" w:semiHidden="1"/>
+    <w:lsdException w:name="Light Shading"/>
+    <w:lsdException w:name="Light List"/>
+    <w:lsdException w:name="Medium Grid 3"/>
+    <w:lsdException w:name="Dark List"/>
+    <w:lsdException w:name="Colorful Shading"/>
+    <w:lsdException w:name="Colorful List"/>
+    <w:lsdException w:name="Colorful Grid"/>
+    <w:lsdException w:name="Light Shading Accent 1"/>
+    <w:lsdException w:name="Light List Accent 1"/>
+    <w:lsdException w:name="Light Grid Accent 1"/>
+    <w:lsdException w:name="Medium Shading 1 Accent 1"/>
+    <w:lsdException w:name="Medium Shading 2 Accent 1"/>
+    <w:lsdException w:name="Medium List 1 Accent 1"/>
+    <w:lsdException w:name="Revision" w:semiHidden="1"/>
+    <w:lsdException w:name="Medium List 2 Accent 1"/>
+    <w:lsdException w:name="Medium Grid 1 Accent 1"/>
+    <w:lsdException w:name="Medium Grid 2 Accent 1"/>
+    <w:lsdException w:name="Medium Grid 3 Accent 1"/>
+    <w:lsdException w:name="Dark List Accent 1"/>
+    <w:lsdException w:name="Colorful Shading Accent 1"/>
+    <w:lsdException w:name="Colorful List Accent 1"/>
+    <w:lsdException w:name="Colorful Grid Accent 1"/>
+    <w:lsdException w:name="Light Shading Accent 2"/>
+    <w:lsdException w:name="Light List Accent 2"/>
+    <w:lsdException w:name="Light Grid Accent 2"/>
+    <w:lsdException w:name="Medium Shading 1 Accent 2"/>
+    <w:lsdException w:name="Medium Shading 2 Accent 2"/>
+    <w:lsdException w:name="Medium List 1 Accent 2"/>
+    <w:lsdException w:name="Medium List 2 Accent 2"/>
+    <w:lsdException w:name="Medium Grid 1 Accent 2"/>
+    <w:lsdException w:name="Medium Grid 2 Accent 2"/>
+    <w:lsdException w:name="Medium Grid 3 Accent 2"/>
+    <w:lsdException w:name="Dark List Accent 2"/>
+    <w:lsdException w:name="Colorful Shading Accent 2"/>
+    <w:lsdException w:name="Colorful List Accent 2"/>
+    <w:lsdException w:name="Colorful Grid Accent 2"/>
+    <w:lsdException w:name="Light Shading Accent 3"/>
+    <w:lsdException w:name="Light List Accent 3"/>
+    <w:lsdException w:name="Light Grid Accent 3"/>
+    <w:lsdException w:name="Medium Shading 1 Accent 3"/>
+    <w:lsdException w:name="Medium Shading 2 Accent 3"/>
+    <w:lsdException w:name="Medium List 1 Accent 3"/>
+    <w:lsdException w:name="Medium List 2 Accent 3"/>
+    <w:lsdException w:name="Medium Grid 1 Accent 3"/>
+    <w:lsdException w:name="Medium Grid 2 Accent 3"/>
+    <w:lsdException w:name="Medium Grid 3 Accent 3"/>
+    <w:lsdException w:name="Dark List Accent 3"/>
+    <w:lsdException w:name="Colorful Shading Accent 3"/>
+    <w:lsdException w:name="Colorful List Accent 3"/>
+    <w:lsdException w:name="Colorful Grid Accent 3"/>
+    <w:lsdException w:name="Light Shading Accent 4"/>
+    <w:lsdException w:name="Light List Accent 4"/>
+    <w:lsdException w:name="Light Grid Accent 4"/>
+    <w:lsdException w:name="Medium Shading 1 Accent 4"/>
+    <w:lsdException w:name="Medium Shading 2 Accent 4"/>
+    <w:lsdException w:name="Medium List 1 Accent 4"/>
+    <w:lsdException w:name="Medium List 2 Accent 4"/>
+    <w:lsdException w:name="Medium Grid 1 Accent 4"/>
+    <w:lsdException w:name="Medium Grid 2 Accent 4"/>
+    <w:lsdException w:name="Medium Grid 3 Accent 4"/>
+    <w:lsdException w:name="Dark List Accent 4"/>
+    <w:lsdException w:name="Colorful Shading Accent 4"/>
+    <w:lsdException w:name="Colorful List Accent 4"/>
+    <w:lsdException w:name="Colorful Grid Accent 4"/>
+    <w:lsdException w:name="Light Shading Accent 5"/>
+    <w:lsdException w:name="Light List Accent 5"/>
+    <w:lsdException w:name="Light Grid Accent 5"/>
+    <w:lsdException w:name="Medium Shading 1 Accent 5"/>
+    <w:lsdException w:name="Medium Shading 2 Accent 5"/>
+    <w:lsdException w:name="Medium List 1 Accent 5"/>
+    <w:lsdException w:name="Medium List 2 Accent 5"/>
+    <w:lsdException w:name="Medium Grid 1 Accent 5"/>
+    <w:lsdException w:name="Medium Grid 2 Accent 5"/>
+    <w:lsdException w:name="Medium Grid 3 Accent 5"/>
+    <w:lsdException w:name="Dark List Accent 5"/>
+    <w:lsdException w:name="Colorful Shading Accent 5"/>
+    <w:lsdException w:name="Colorful List Accent 5"/>
+    <w:lsdException w:name="Colorful Grid Accent 5"/>
+    <w:lsdException w:name="Light Shading Accent 6"/>
+    <w:lsdException w:name="Light List Accent 6"/>
+    <w:lsdException w:name="Light Grid Accent 6"/>
+    <w:lsdException w:name="Medium Shading 1 Accent 6"/>
+    <w:lsdException w:name="Medium Shading 2 Accent 6"/>
+    <w:lsdException w:name="Medium List 1 Accent 6"/>
+    <w:lsdException w:name="Medium List 2 Accent 6"/>
+    <w:lsdException w:name="Medium Grid 1 Accent 6"/>
+    <w:lsdException w:name="Medium Grid 2 Accent 6"/>
+    <w:lsdException w:name="Medium Grid 3 Accent 6"/>
+    <w:lsdException w:name="Dark List Accent 6"/>
+    <w:lsdException w:name="Colorful Shading Accent 6"/>
+    <w:lsdException w:name="Colorful List Accent 6"/>
+    <w:lsdException w:name="Colorful Grid Accent 6"/>
+    <w:lsdException w:name="Bibliography" w:semiHidden="1" w:unhideWhenUsed="1"/>
+    <w:lsdException w:name="TOC Heading" w:semiHidden="1" w:unhideWhenUsed="1"/>
+    <w:lsdException w:name="Grid Table 4" w:uiPriority="49"/>
+    <w:lsdException w:name="Grid Table 5 Dark" w:uiPriority="50"/>
+    <w:lsdException w:name="Grid Table 6 Colorful" w:uiPriority="51"/>
+    <w:lsdException w:name="Grid Table 7 Colorful" w:uiPriority="52"/>
+    <w:lsdException w:name="Grid Table 1 Light Accent 1" w:uiPriority="46"/>
+    <w:lsdException w:name="Grid Table 2 Accent 1" w:uiPriority="47"/>
+    <w:lsdException w:name="Grid Table 3 Accent 1" w:uiPriority="48"/>
+    <w:lsdException w:name="Grid Table 4 Accent 1" w:uiPriority="49"/>
+    <w:lsdException w:name="Grid Table 5 Dark Accent 1" w:uiPriority="50"/>
+    <w:lsdException w:name="Grid Table 6 Colorful Accent 1" w:uiPriority="51"/>
+    <w:lsdException w:name="Grid Table 7 Colorful Accent 1" w:uiPriority="52"/>
+    <w:lsdException w:name="Grid Table 1 Light Accent 2" w:uiPriority="46"/>
+    <w:lsdException w:name="Grid Table 2 Accent 2" w:uiPriority="47"/>
+    <w:lsdException w:name="Grid Table 3 Accent 2" w:uiPriority="48"/>
+    <w:lsdException w:name="Grid Table 4 Accent 2" w:uiPriority="49"/>
+    <w:lsdException w:name="Grid Table 5 Dark Accent 2" w:uiPriority="50"/>
+    <w:lsdException w:name="Grid Table 6 Colorful Accent 2" w:uiPriority="51"/>
+    <w:lsdException w:name="Grid Table 7 Colorful Accent 2" w:uiPriority="52"/>
+    <w:lsdException w:name="Grid Table 1 Light Accent 3" w:uiPriority="46"/>
+    <w:lsdException w:name="Grid Table 2 Accent 3" w:uiPriority="47"/>
+    <w:lsdException w:name="Grid Table 3 Accent 3" w:uiPriority="48"/>
+    <w:lsdException w:name="Grid Table 4 Accent 3" w:uiPriority="49"/>
+    <w:lsdException w:name="Grid Table 5 Dark Accent 3" w:uiPriority="50"/>
+    <w:lsdException w:name="Grid Table 6 Colorful Accent 3" w:uiPriority="51"/>
+    <w:lsdException w:name="Grid Table 7 Colorful Accent 3" w:uiPriority="52"/>
+    <w:lsdException w:name="Grid Table 1 Light Accent 4" w:uiPriority="46"/>
+    <w:lsdException w:name="Grid Table 2 Accent 4" w:uiPriority="47"/>
+    <w:lsdException w:name="Grid Table 3 Accent 4" w:uiPriority="48"/>
+    <w:lsdException w:name="Grid Table 4 Accent 4" w:uiPriority="49"/>
+    <w:lsdException w:name="Grid Table 5 Dark Accent 4" w:uiPriority="50"/>
+    <w:lsdException w:name="Grid Table 6 Colorful Accent 4" w:uiPriority="51"/>
+    <w:lsdException w:name="Grid Table 7 Colorful Accent 4" w:uiPriority="52"/>
+    <w:lsdException w:name="Grid Table 1 Light Accent 5" w:uiPriority="46"/>
+    <w:lsdException w:name="Grid Table 2 Accent 5" w:uiPriority="47"/>
+    <w:lsdException w:name="Grid Table 3 Accent 5" w:uiPriority="48"/>
+    <w:lsdException w:name="Grid Table 4 Accent 5" w:uiPriority="49"/>
+    <w:lsdException w:name="Grid Table 5 Dark Accent 5" w:uiPriority="50"/>
+    <w:lsdException w:name="Grid Table 6 Colorful Accent 5" w:uiPriority="51"/>
+    <w:lsdException w:name="Grid Table 7 Colorful Accent 5" w:uiPriority="52"/>
+    <w:lsdException w:name="Grid Table 1 Light Accent 6" w:uiPriority="46"/>
+    <w:lsdException w:name="Grid Table 2 Accent 6" w:uiPriority="47"/>
+    <w:lsdException w:name="Grid Table 3 Accent 6" w:uiPriority="48"/>
+    <w:lsdException w:name="Grid Table 4 Accent 6" w:uiPriority="49"/>
+    <w:lsdException w:name="Grid Table 5 Dark Accent 6" w:uiPriority="50"/>
+    <w:lsdException w:name="Grid Table 6 Colorful Accent 6" w:uiPriority="51"/>
+    <w:lsdException w:name="Grid Table 7 Colorful Accent 6" w:uiPriority="52"/>
+    <w:lsdException w:name="List Table 1 Light" w:uiPriority="46"/>
+    <w:lsdException w:name="List Table 2" w:uiPriority="47"/>
+    <w:lsdException w:name="List Table 3" w:uiPriority="48"/>
+    <w:lsdException w:name="List Table 4" w:uiPriority="49"/>
+    <w:lsdException w:name="List Table 5 Dark" w:uiPriority="50"/>
+    <w:lsdException w:name="List Table 6 Colorful" w:uiPriority="51"/>
+    <w:lsdException w:name="List Table 7 Colorful" w:uiPriority="52"/>
+    <w:lsdException w:name="List Table 1 Light Accent 1" w:uiPriority="46"/>
+    <w:lsdException w:name="List Table 2 Accent 1" w:uiPriority="47"/>
+    <w:lsdException w:name="List Table 3 Accent 1" w:uiPriority="48"/>
+    <w:lsdException w:name="List Table 4 Accent 1" w:uiPriority="49"/>
+    <w:lsdException w:name="List Table 5 Dark Accent 1" w:uiPriority="50"/>
+    <w:lsdException w:name="List Table 6 Colorful Accent 1" w:uiPriority="51"/>
+    <w:lsdException w:name="List Table 7 Colorful Accent 1" w:uiPriority="52"/>
+    <w:lsdException w:name="List Table 1 Light Accent 2" w:uiPriority="46"/>
+    <w:lsdException w:name="List Table 2 Accent 2" w:uiPriority="47"/>
+    <w:lsdException w:name="List Table 3 Accent 2" w:uiPriority="48"/>
+    <w:lsdException w:name="List Table 4 Accent 2" w:uiPriority="49"/>
+    <w:lsdException w:name="List Table 5 Dark Accent 2" w:uiPriority="50"/>
+    <w:lsdException w:name="List Table 6 Colorful Accent 2" w:uiPriority="51"/>
+    <w:lsdException w:name="List Table 7 Colorful Accent 2" w:uiPriority="52"/>
+    <w:lsdException w:name="List Table 1 Light Accent 3" w:uiPriority="46"/>
+    <w:lsdException w:name="List Table 2 Accent 3" w:uiPriority="47"/>
+    <w:lsdException w:name="List Table 3 Accent 3" w:uiPriority="48"/>
+    <w:lsdException w:name="List Table 4 Accent 3" w:uiPriority="49"/>
+    <w:lsdException w:name="List Table 5 Dark Accent 3" w:uiPriority="50"/>
+    <w:lsdException w:name="List Table 6 Colorful Accent 3" w:uiPriority="51"/>
+    <w:lsdException w:name="List Table 7 Colorful Accent 3" w:uiPriority="52"/>
+    <w:lsdException w:name="List Table 1 Light Accent 4" w:uiPriority="46"/>
+    <w:lsdException w:name="List Table 2 Accent 4" w:uiPriority="47"/>
+    <w:lsdException w:name="List Table 3 Accent 4" w:uiPriority="48"/>
+    <w:lsdException w:name="List Table 4 Accent 4" w:uiPriority="49"/>
+    <w:lsdException w:name="List Table 5 Dark Accent 4" w:uiPriority="50"/>
+    <w:lsdException w:name="List Table 6 Colorful Accent 4" w:uiPriority="51"/>
+    <w:lsdException w:name="List Table 7 Colorful Accent 4" w:uiPriority="52"/>
+    <w:lsdException w:name="List Table 1 Light Accent 5" w:uiPriority="46"/>
+    <w:lsdException w:name="List Table 2 Accent 5" w:uiPriority="47"/>
+    <w:lsdException w:name="List Table 3 Accent 5" w:uiPriority="48"/>
+    <w:lsdException w:name="List Table 4 Accent 5" w:uiPriority="49"/>
+    <w:lsdException w:name="List Table 5 Dark Accent 5" w:uiPriority="50"/>
+    <w:lsdException w:name="List Table 6 Colorful Accent 5" w:uiPriority="51"/>
+    <w:lsdException w:name="List Table 7 Colorful Accent 5" w:uiPriority="52"/>
+    <w:lsdException w:name="List Table 1 Light Accent 6" w:uiPriority="46"/>
+    <w:lsdException w:name="List Table 2 Accent 6" w:uiPriority="47"/>
+    <w:lsdException w:name="List Table 3 Accent 6" w:uiPriority="48"/>
+    <w:lsdException w:name="List Table 4 Accent 6" w:uiPriority="49"/>
+    <w:lsdException w:name="List Table 5 Dark Accent 6" w:uiPriority="50"/>
+    <w:lsdException w:name="List Table 6 Colorful Accent 6" w:uiPriority="51"/>
+    <w:lsdException w:name="List Table 7 Colorful Accent 6" w:uiPriority="52"/>
+    <w:lsdException w:name="Mention" w:semiHidden="1" w:uiPriority="99" w:unhideWhenUsed="1"/>
+    <w:lsdException w:name="Smart Hyperlink" w:semiHidden="1" w:uiPriority="99" w:unhideWhenUsed="1"/>
+    <w:lsdException w:name="Hashtag" w:semiHidden="1" w:uiPriority="99" w:unhideWhenUsed="1"/>
+    <w:lsdException w:name="Unresolved Mention" w:semiHidden="1" w:uiPriority="99" w:unhideWhenUsed="1"/>
+    <w:lsdException w:name="Smart Link" w:semiHidden="1" w:uiPriority="99" w:unhideWhenUsed="1"/>
+  </w:latentStyles>
+  <w:style w:type="paragraph" w:default="1" w:styleId="Normal">
     <w:name w:val="Normal"/>
     <w:qFormat/>
   </w:style>
-  <w:style w:styleId="BodyText" w:type="paragraph">
-    <w:name w:val="Body Text"/>
-    <w:basedOn w:val="Normal"/>
-    <w:link w:val="BodyTextChar"/>
-    <w:pPr>
-      <w:spacing w:after="180" w:before="180"/>
-    </w:pPr>
-    <w:qFormat/>
-  </w:style>
-  <w:style w:customStyle="1" w:styleId="FirstParagraph" w:type="paragraph">
-    <w:name w:val="First Paragraph"/>
-    <w:basedOn w:val="BodyText"/>
-    <w:next w:val="BodyText"/>
-    <w:qFormat/>
-  </w:style>
-  <w:style w:customStyle="1" w:styleId="Compact" w:type="paragraph">
-    <w:name w:val="Compact"/>
-    <w:basedOn w:val="BodyText"/>
-    <w:qFormat/>
-    <w:pPr>
-      <w:spacing w:after="36" w:before="36"/>
-    </w:pPr>
-  </w:style>
-  <w:style w:styleId="Title" w:type="paragraph">
-    <w:name w:val="Title"/>
-    <w:basedOn w:val="Normal"/>
-    <w:next w:val="BodyText"/>
-    <w:qFormat/>
-    <w:pPr>
-      <w:keepNext/>
-      <w:keepLines/>
-      <w:spacing w:after="240" w:before="480"/>
-      <w:jc w:val="center"/>
-    </w:pPr>
-    <w:rPr>
-      <w:rFonts w:asciiTheme="majorHAnsi" w:cstheme="majorBidi" w:eastAsiaTheme="majorEastAsia" w:hAnsiTheme="majorHAnsi"/>
-      <w:b/>
-      <w:bCs/>
-      <w:color w:themeColor="accent1" w:themeShade="B5" w:val="345A8A"/>
-      <w:sz w:val="36"/>
-      <w:szCs w:val="36"/>
-    </w:rPr>
-  </w:style>
-  <w:style w:styleId="Subtitle" w:type="paragraph">
-    <w:name w:val="Subtitle"/>
-    <w:basedOn w:val="Title"/>
-    <w:next w:val="BodyText"/>
-    <w:qFormat/>
-    <w:pPr>
-      <w:keepNext/>
-      <w:keepLines/>
-      <w:spacing w:after="240" w:before="240"/>
-      <w:jc w:val="center"/>
-    </w:pPr>
-    <w:rPr>
-      <w:sz w:val="30"/>
-      <w:szCs w:val="30"/>
-    </w:rPr>
-  </w:style>
-  <w:style w:customStyle="1" w:styleId="Author" w:type="paragraph">
-    <w:name w:val="Author"/>
-    <w:next w:val="BodyText"/>
-    <w:qFormat/>
-    <w:pPr>
-      <w:keepNext/>
-      <w:keepLines/>
-      <w:jc w:val="center"/>
-    </w:pPr>
-  </w:style>
-  <w:style w:styleId="Date" w:type="paragraph">
-    <w:name w:val="Date"/>
-    <w:next w:val="BodyText"/>
-    <w:qFormat/>
-    <w:pPr>
-      <w:keepNext/>
-      <w:keepLines/>
-      <w:jc w:val="center"/>
-    </w:pPr>
-  </w:style>
-  <w:style w:customStyle="1" w:styleId="Abstract" w:type="paragraph">
-    <w:name w:val="Abstract"/>
-    <w:basedOn w:val="Normal"/>
-    <w:next w:val="BodyText"/>
-    <w:qFormat/>
-    <w:pPr>
-      <w:keepNext/>
-      <w:keepLines/>
-      <w:spacing w:after="300" w:before="300"/>
-    </w:pPr>
-    <w:rPr>
-      <w:sz w:val="20"/>
-      <w:szCs w:val="20"/>
-    </w:rPr>
-  </w:style>
-  <w:style w:styleId="Bibliography" w:type="paragraph">
-    <w:name w:val="Bibliography"/>
-    <w:basedOn w:val="Normal"/>
-    <w:next w:val="Bibliography"/>
-    <w:qFormat/>
-    <w:pPr/>
-    <w:rPr/>
-  </w:style>
-  <w:style w:styleId="Heading1" w:type="paragraph">
-    <w:name w:val="Heading 1"/>
+  <w:style w:type="paragraph" w:styleId="Heading1">
+    <w:name w:val="heading 1"/>
     <w:basedOn w:val="Normal"/>
     <w:next w:val="BodyText"/>
     <w:uiPriority w:val="9"/>
     <w:qFormat/>
+    <w:rsid w:val="00896403"/>
     <w:pPr>
       <w:keepNext/>
       <w:keepLines/>
-      <w:spacing w:after="0" w:before="480"/>
+      <w:spacing w:before="120" w:after="0"/>
       <w:outlineLvl w:val="0"/>
     </w:pPr>
     <w:rPr>
-      <w:rFonts w:asciiTheme="majorHAnsi" w:cstheme="majorBidi" w:eastAsiaTheme="majorEastAsia" w:hAnsiTheme="majorHAnsi"/>
+      <w:rFonts w:ascii="Times New Roman" w:eastAsiaTheme="majorEastAsia" w:hAnsi="Times New Roman" w:cstheme="majorBidi"/>
       <w:b/>
       <w:bCs/>
-      <w:color w:themeColor="accent1" w:val="4F81BD"/>
-      <w:sz w:val="32"/>
+      <w:color w:val="000000" w:themeColor="text1"/>
       <w:szCs w:val="32"/>
     </w:rPr>
   </w:style>
-  <w:style w:styleId="Heading2" w:type="paragraph">
-    <w:name w:val="Heading 2"/>
+  <w:style w:type="paragraph" w:styleId="Heading2">
+    <w:name w:val="heading 2"/>
     <w:basedOn w:val="Normal"/>
     <w:next w:val="BodyText"/>
     <w:uiPriority w:val="9"/>
     <w:unhideWhenUsed/>
     <w:qFormat/>
+    <w:rsid w:val="00896403"/>
     <w:pPr>
       <w:keepNext/>
       <w:keepLines/>
-      <w:spacing w:after="0" w:before="200"/>
+      <w:spacing w:before="120" w:after="0"/>
+      <w:ind w:left="720"/>
       <w:outlineLvl w:val="1"/>
     </w:pPr>
     <w:rPr>
-      <w:rFonts w:asciiTheme="majorHAnsi" w:cstheme="majorBidi" w:eastAsiaTheme="majorEastAsia" w:hAnsiTheme="majorHAnsi"/>
+      <w:rFonts w:ascii="Times New Roman" w:eastAsiaTheme="majorEastAsia" w:hAnsi="Times New Roman" w:cstheme="majorBidi"/>
       <w:b/>
       <w:bCs/>
-      <w:color w:themeColor="accent1" w:val="4F81BD"/>
-      <w:sz w:val="28"/>
+      <w:color w:val="000000" w:themeColor="text1"/>
       <w:szCs w:val="28"/>
     </w:rPr>
   </w:style>
-  <w:style w:styleId="Heading3" w:type="paragraph">
-    <w:name w:val="Heading 3"/>
+  <w:style w:type="paragraph" w:styleId="Heading3">
+    <w:name w:val="heading 3"/>
     <w:basedOn w:val="Normal"/>
     <w:next w:val="BodyText"/>
     <w:uiPriority w:val="9"/>
@@ -785,20 +1133,18 @@
     <w:pPr>
       <w:keepNext/>
       <w:keepLines/>
-      <w:spacing w:after="0" w:before="200"/>
+      <w:spacing w:before="200" w:after="0"/>
       <w:outlineLvl w:val="2"/>
     </w:pPr>
     <w:rPr>
-      <w:rFonts w:asciiTheme="majorHAnsi" w:cstheme="majorBidi" w:eastAsiaTheme="majorEastAsia" w:hAnsiTheme="majorHAnsi"/>
+      <w:rFonts w:asciiTheme="majorHAnsi" w:eastAsiaTheme="majorEastAsia" w:hAnsiTheme="majorHAnsi" w:cstheme="majorBidi"/>
       <w:b/>
       <w:bCs/>
-      <w:color w:themeColor="accent1" w:val="4F81BD"/>
-      <w:sz w:val="24"/>
-      <w:szCs w:val="24"/>
-    </w:rPr>
-  </w:style>
-  <w:style w:styleId="Heading4" w:type="paragraph">
-    <w:name w:val="Heading 4"/>
+      <w:color w:val="4F81BD" w:themeColor="accent1"/>
+    </w:rPr>
+  </w:style>
+  <w:style w:type="paragraph" w:styleId="Heading4">
+    <w:name w:val="heading 4"/>
     <w:basedOn w:val="Normal"/>
     <w:next w:val="BodyText"/>
     <w:uiPriority w:val="9"/>
@@ -807,20 +1153,18 @@
     <w:pPr>
       <w:keepNext/>
       <w:keepLines/>
-      <w:spacing w:after="0" w:before="200"/>
+      <w:spacing w:before="200" w:after="0"/>
       <w:outlineLvl w:val="3"/>
     </w:pPr>
     <w:rPr>
-      <w:rFonts w:asciiTheme="majorHAnsi" w:cstheme="majorBidi" w:eastAsiaTheme="majorEastAsia" w:hAnsiTheme="majorHAnsi"/>
+      <w:rFonts w:asciiTheme="majorHAnsi" w:eastAsiaTheme="majorEastAsia" w:hAnsiTheme="majorHAnsi" w:cstheme="majorBidi"/>
+      <w:bCs/>
       <w:i/>
-      <w:bCs/>
-      <w:color w:themeColor="accent1" w:val="4F81BD"/>
-      <w:sz w:val="24"/>
-      <w:szCs w:val="24"/>
-    </w:rPr>
-  </w:style>
-  <w:style w:styleId="Heading5" w:type="paragraph">
-    <w:name w:val="Heading 5"/>
+      <w:color w:val="4F81BD" w:themeColor="accent1"/>
+    </w:rPr>
+  </w:style>
+  <w:style w:type="paragraph" w:styleId="Heading5">
+    <w:name w:val="heading 5"/>
     <w:basedOn w:val="Normal"/>
     <w:next w:val="BodyText"/>
     <w:uiPriority w:val="9"/>
@@ -829,19 +1173,17 @@
     <w:pPr>
       <w:keepNext/>
       <w:keepLines/>
-      <w:spacing w:after="0" w:before="200"/>
+      <w:spacing w:before="200" w:after="0"/>
       <w:outlineLvl w:val="4"/>
     </w:pPr>
     <w:rPr>
-      <w:rFonts w:asciiTheme="majorHAnsi" w:cstheme="majorBidi" w:eastAsiaTheme="majorEastAsia" w:hAnsiTheme="majorHAnsi"/>
+      <w:rFonts w:asciiTheme="majorHAnsi" w:eastAsiaTheme="majorEastAsia" w:hAnsiTheme="majorHAnsi" w:cstheme="majorBidi"/>
       <w:iCs/>
-      <w:color w:themeColor="accent1" w:val="4F81BD"/>
-      <w:sz w:val="24"/>
-      <w:szCs w:val="24"/>
-    </w:rPr>
-  </w:style>
-  <w:style w:styleId="Heading6" w:type="paragraph">
-    <w:name w:val="Heading 6"/>
+      <w:color w:val="4F81BD" w:themeColor="accent1"/>
+    </w:rPr>
+  </w:style>
+  <w:style w:type="paragraph" w:styleId="Heading6">
+    <w:name w:val="heading 6"/>
     <w:basedOn w:val="Normal"/>
     <w:next w:val="BodyText"/>
     <w:uiPriority w:val="9"/>
@@ -850,18 +1192,16 @@
     <w:pPr>
       <w:keepNext/>
       <w:keepLines/>
-      <w:spacing w:after="0" w:before="200"/>
+      <w:spacing w:before="200" w:after="0"/>
       <w:outlineLvl w:val="5"/>
     </w:pPr>
     <w:rPr>
-      <w:rFonts w:asciiTheme="majorHAnsi" w:cstheme="majorBidi" w:eastAsiaTheme="majorEastAsia" w:hAnsiTheme="majorHAnsi"/>
-      <w:color w:themeColor="accent1" w:val="4F81BD"/>
-      <w:sz w:val="24"/>
-      <w:szCs w:val="24"/>
-    </w:rPr>
-  </w:style>
-  <w:style w:styleId="Heading7" w:type="paragraph">
-    <w:name w:val="Heading 7"/>
+      <w:rFonts w:asciiTheme="majorHAnsi" w:eastAsiaTheme="majorEastAsia" w:hAnsiTheme="majorHAnsi" w:cstheme="majorBidi"/>
+      <w:color w:val="4F81BD" w:themeColor="accent1"/>
+    </w:rPr>
+  </w:style>
+  <w:style w:type="paragraph" w:styleId="Heading7">
+    <w:name w:val="heading 7"/>
     <w:basedOn w:val="Normal"/>
     <w:next w:val="BodyText"/>
     <w:uiPriority w:val="9"/>
@@ -870,18 +1210,16 @@
     <w:pPr>
       <w:keepNext/>
       <w:keepLines/>
-      <w:spacing w:after="0" w:before="200"/>
+      <w:spacing w:before="200" w:after="0"/>
       <w:outlineLvl w:val="6"/>
     </w:pPr>
     <w:rPr>
-      <w:rFonts w:asciiTheme="majorHAnsi" w:cstheme="majorBidi" w:eastAsiaTheme="majorEastAsia" w:hAnsiTheme="majorHAnsi"/>
-      <w:color w:themeColor="accent1" w:val="4F81BD"/>
-      <w:sz w:val="24"/>
-      <w:szCs w:val="24"/>
-    </w:rPr>
-  </w:style>
-  <w:style w:styleId="Heading8" w:type="paragraph">
-    <w:name w:val="Heading 8"/>
+      <w:rFonts w:asciiTheme="majorHAnsi" w:eastAsiaTheme="majorEastAsia" w:hAnsiTheme="majorHAnsi" w:cstheme="majorBidi"/>
+      <w:color w:val="4F81BD" w:themeColor="accent1"/>
+    </w:rPr>
+  </w:style>
+  <w:style w:type="paragraph" w:styleId="Heading8">
+    <w:name w:val="heading 8"/>
     <w:basedOn w:val="Normal"/>
     <w:next w:val="BodyText"/>
     <w:uiPriority w:val="9"/>
@@ -890,18 +1228,16 @@
     <w:pPr>
       <w:keepNext/>
       <w:keepLines/>
-      <w:spacing w:after="0" w:before="200"/>
+      <w:spacing w:before="200" w:after="0"/>
       <w:outlineLvl w:val="7"/>
     </w:pPr>
     <w:rPr>
-      <w:rFonts w:asciiTheme="majorHAnsi" w:cstheme="majorBidi" w:eastAsiaTheme="majorEastAsia" w:hAnsiTheme="majorHAnsi"/>
-      <w:color w:themeColor="accent1" w:val="4F81BD"/>
-      <w:sz w:val="24"/>
-      <w:szCs w:val="24"/>
-    </w:rPr>
-  </w:style>
-  <w:style w:styleId="Heading9" w:type="paragraph">
-    <w:name w:val="Heading 9"/>
+      <w:rFonts w:asciiTheme="majorHAnsi" w:eastAsiaTheme="majorEastAsia" w:hAnsiTheme="majorHAnsi" w:cstheme="majorBidi"/>
+      <w:color w:val="4F81BD" w:themeColor="accent1"/>
+    </w:rPr>
+  </w:style>
+  <w:style w:type="paragraph" w:styleId="Heading9">
+    <w:name w:val="heading 9"/>
     <w:basedOn w:val="Normal"/>
     <w:next w:val="BodyText"/>
     <w:uiPriority w:val="9"/>
@@ -910,17 +1246,150 @@
     <w:pPr>
       <w:keepNext/>
       <w:keepLines/>
-      <w:spacing w:after="0" w:before="200"/>
+      <w:spacing w:before="200" w:after="0"/>
       <w:outlineLvl w:val="8"/>
     </w:pPr>
     <w:rPr>
-      <w:rFonts w:asciiTheme="majorHAnsi" w:cstheme="majorBidi" w:eastAsiaTheme="majorEastAsia" w:hAnsiTheme="majorHAnsi"/>
-      <w:color w:themeColor="accent1" w:val="4F81BD"/>
-      <w:sz w:val="24"/>
-      <w:szCs w:val="24"/>
-    </w:rPr>
-  </w:style>
-  <w:style w:styleId="BlockText" w:type="paragraph">
+      <w:rFonts w:asciiTheme="majorHAnsi" w:eastAsiaTheme="majorEastAsia" w:hAnsiTheme="majorHAnsi" w:cstheme="majorBidi"/>
+      <w:color w:val="4F81BD" w:themeColor="accent1"/>
+    </w:rPr>
+  </w:style>
+  <w:style w:type="character" w:default="1" w:styleId="DefaultParagraphFont">
+    <w:name w:val="Default Paragraph Font"/>
+    <w:uiPriority w:val="1"/>
+    <w:semiHidden/>
+    <w:unhideWhenUsed/>
+  </w:style>
+  <w:style w:type="table" w:default="1" w:styleId="TableNormal">
+    <w:name w:val="Normal Table"/>
+    <w:uiPriority w:val="99"/>
+    <w:semiHidden/>
+    <w:unhideWhenUsed/>
+    <w:tblPr>
+      <w:tblInd w:w="0" w:type="dxa"/>
+      <w:tblCellMar>
+        <w:top w:w="0" w:type="dxa"/>
+        <w:left w:w="108" w:type="dxa"/>
+        <w:bottom w:w="0" w:type="dxa"/>
+        <w:right w:w="108" w:type="dxa"/>
+      </w:tblCellMar>
+    </w:tblPr>
+  </w:style>
+  <w:style w:type="numbering" w:default="1" w:styleId="NoList">
+    <w:name w:val="No List"/>
+    <w:uiPriority w:val="99"/>
+    <w:semiHidden/>
+    <w:unhideWhenUsed/>
+  </w:style>
+  <w:style w:type="paragraph" w:styleId="BodyText">
+    <w:name w:val="Body Text"/>
+    <w:basedOn w:val="Normal"/>
+    <w:link w:val="BodyTextChar"/>
+    <w:qFormat/>
+    <w:rsid w:val="00896403"/>
+    <w:pPr>
+      <w:spacing w:before="180" w:after="180"/>
+      <w:ind w:left="720"/>
+    </w:pPr>
+    <w:rPr>
+      <w:rFonts w:ascii="Times New Roman" w:hAnsi="Times New Roman"/>
+    </w:rPr>
+  </w:style>
+  <w:style w:type="paragraph" w:customStyle="1" w:styleId="FirstParagraph">
+    <w:name w:val="First Paragraph"/>
+    <w:basedOn w:val="BodyText"/>
+    <w:next w:val="BodyText"/>
+    <w:qFormat/>
+  </w:style>
+  <w:style w:type="paragraph" w:customStyle="1" w:styleId="Compact">
+    <w:name w:val="Compact"/>
+    <w:basedOn w:val="BodyText"/>
+    <w:qFormat/>
+    <w:pPr>
+      <w:spacing w:before="36" w:after="36"/>
+    </w:pPr>
+  </w:style>
+  <w:style w:type="paragraph" w:styleId="Title">
+    <w:name w:val="Title"/>
+    <w:basedOn w:val="Normal"/>
+    <w:next w:val="BodyText"/>
+    <w:qFormat/>
+    <w:pPr>
+      <w:keepNext/>
+      <w:keepLines/>
+      <w:spacing w:before="480" w:after="240"/>
+      <w:jc w:val="center"/>
+    </w:pPr>
+    <w:rPr>
+      <w:rFonts w:asciiTheme="majorHAnsi" w:eastAsiaTheme="majorEastAsia" w:hAnsiTheme="majorHAnsi" w:cstheme="majorBidi"/>
+      <w:b/>
+      <w:bCs/>
+      <w:color w:val="345A8A" w:themeColor="accent1" w:themeShade="B5"/>
+      <w:sz w:val="36"/>
+      <w:szCs w:val="36"/>
+    </w:rPr>
+  </w:style>
+  <w:style w:type="paragraph" w:styleId="Subtitle">
+    <w:name w:val="Subtitle"/>
+    <w:basedOn w:val="Title"/>
+    <w:next w:val="BodyText"/>
+    <w:qFormat/>
+    <w:pPr>
+      <w:spacing w:before="240"/>
+    </w:pPr>
+    <w:rPr>
+      <w:sz w:val="30"/>
+      <w:szCs w:val="30"/>
+    </w:rPr>
+  </w:style>
+  <w:style w:type="paragraph" w:customStyle="1" w:styleId="Author">
+    <w:name w:val="Author"/>
+    <w:next w:val="BodyText"/>
+    <w:qFormat/>
+    <w:pPr>
+      <w:keepNext/>
+      <w:keepLines/>
+      <w:jc w:val="center"/>
+    </w:pPr>
+  </w:style>
+  <w:style w:type="paragraph" w:styleId="Date">
+    <w:name w:val="Date"/>
+    <w:next w:val="BodyText"/>
+    <w:qFormat/>
+    <w:pPr>
+      <w:keepNext/>
+      <w:keepLines/>
+      <w:jc w:val="center"/>
+    </w:pPr>
+  </w:style>
+  <w:style w:type="paragraph" w:customStyle="1" w:styleId="Abstract">
+    <w:name w:val="Abstract"/>
+    <w:basedOn w:val="Normal"/>
+    <w:next w:val="BodyText"/>
+    <w:qFormat/>
+    <w:pPr>
+      <w:keepNext/>
+      <w:keepLines/>
+      <w:spacing w:before="300" w:after="300"/>
+    </w:pPr>
+    <w:rPr>
+      <w:sz w:val="20"/>
+      <w:szCs w:val="20"/>
+    </w:rPr>
+  </w:style>
+  <w:style w:type="paragraph" w:styleId="Bibliography">
+    <w:name w:val="Bibliography"/>
+    <w:basedOn w:val="Normal"/>
+    <w:qFormat/>
+    <w:rsid w:val="003615EE"/>
+    <w:pPr>
+      <w:ind w:left="720" w:hanging="720"/>
+    </w:pPr>
+    <w:rPr>
+      <w:rFonts w:ascii="Times New Roman" w:hAnsi="Times New Roman"/>
+    </w:rPr>
+  </w:style>
+  <w:style w:type="paragraph" w:styleId="BlockText">
     <w:name w:val="Block Text"/>
     <w:basedOn w:val="BodyText"/>
     <w:next w:val="BodyText"/>
@@ -928,55 +1397,47 @@
     <w:unhideWhenUsed/>
     <w:qFormat/>
     <w:pPr>
-      <w:spacing w:after="100" w:before="100"/>
-      <w:ind w:firstLine="0" w:left="480" w:right="480"/>
-    </w:pPr>
-  </w:style>
-  <w:style w:styleId="FootnoteText" w:type="paragraph">
-    <w:name w:val="Footnote Text"/>
+      <w:spacing w:before="100" w:after="100"/>
+      <w:ind w:left="480" w:right="480"/>
+    </w:pPr>
+  </w:style>
+  <w:style w:type="paragraph" w:styleId="FootnoteText">
+    <w:name w:val="footnote text"/>
     <w:basedOn w:val="Normal"/>
-    <w:next w:val="FootnoteText"/>
     <w:uiPriority w:val="9"/>
     <w:unhideWhenUsed/>
     <w:qFormat/>
   </w:style>
-  <w:style w:default="1" w:styleId="DefaultParagraphFont" w:type="character">
-    <w:name w:val="Default Paragraph Font"/>
-    <w:semiHidden/>
-    <w:unhideWhenUsed/>
-  </w:style>
-  <w:style w:default="1" w:styleId="Table" w:type="table">
+  <w:style w:type="table" w:customStyle="1" w:styleId="Table">
     <w:name w:val="Table"/>
-    <w:basedOn w:val="TableNormal"/>
     <w:semiHidden/>
     <w:unhideWhenUsed/>
     <w:qFormat/>
     <w:tblPr>
-      <w:tblInd w:type="dxa" w:w="0"/>
+      <w:tblInd w:w="0" w:type="dxa"/>
       <w:tblCellMar>
-        <w:top w:type="dxa" w:w="0"/>
-        <w:left w:type="dxa" w:w="108"/>
-        <w:bottom w:type="dxa" w:w="0"/>
-        <w:right w:type="dxa" w:w="108"/>
+        <w:top w:w="0" w:type="dxa"/>
+        <w:left w:w="108" w:type="dxa"/>
+        <w:bottom w:w="0" w:type="dxa"/>
+        <w:right w:w="108" w:type="dxa"/>
       </w:tblCellMar>
     </w:tblPr>
     <w:tblStylePr w:type="firstRow">
       <w:tblPr>
         <w:jc w:val="left"/>
-        <w:tblInd w:type="dxa" w:w="0"/>
       </w:tblPr>
       <w:trPr>
         <w:jc w:val="left"/>
       </w:trPr>
       <w:tcPr>
+        <w:tcBorders>
+          <w:bottom w:val="single" w:sz="0" w:space="0" w:color="auto"/>
+        </w:tcBorders>
         <w:vAlign w:val="bottom"/>
-        <w:tcBorders>
-          <w:bottom w:val="single"/>
-        </w:tcBorders>
       </w:tcPr>
     </w:tblStylePr>
   </w:style>
-  <w:style w:customStyle="1" w:styleId="DefinitionTerm" w:type="paragraph">
+  <w:style w:type="paragraph" w:customStyle="1" w:styleId="DefinitionTerm">
     <w:name w:val="Definition Term"/>
     <w:basedOn w:val="Normal"/>
     <w:next w:val="Definition"/>
@@ -989,75 +1450,84 @@
       <w:b/>
     </w:rPr>
   </w:style>
-  <w:style w:customStyle="1" w:styleId="Definition" w:type="paragraph">
+  <w:style w:type="paragraph" w:customStyle="1" w:styleId="Definition">
     <w:name w:val="Definition"/>
     <w:basedOn w:val="Normal"/>
   </w:style>
-  <w:style w:styleId="Caption" w:type="paragraph">
-    <w:name w:val="Caption"/>
+  <w:style w:type="paragraph" w:styleId="Caption">
+    <w:name w:val="caption"/>
     <w:basedOn w:val="Normal"/>
-    <w:link w:val="BodyTextChar"/>
-    <w:pPr>
-      <w:spacing w:after="120" w:before="0"/>
+    <w:link w:val="CaptionChar"/>
+    <w:pPr>
+      <w:spacing w:after="120"/>
     </w:pPr>
     <w:rPr>
       <w:i/>
     </w:rPr>
   </w:style>
-  <w:style w:customStyle="1" w:styleId="TableCaption" w:type="paragraph">
+  <w:style w:type="paragraph" w:customStyle="1" w:styleId="TableCaption">
     <w:name w:val="Table Caption"/>
     <w:basedOn w:val="Caption"/>
     <w:pPr>
       <w:keepNext/>
     </w:pPr>
   </w:style>
-  <w:style w:customStyle="1" w:styleId="ImageCaption" w:type="paragraph">
+  <w:style w:type="paragraph" w:customStyle="1" w:styleId="ImageCaption">
     <w:name w:val="Image Caption"/>
     <w:basedOn w:val="Caption"/>
-  </w:style>
-  <w:style w:customStyle="1" w:styleId="Figure" w:type="paragraph">
+    <w:rsid w:val="00896403"/>
+    <w:pPr>
+      <w:ind w:left="720" w:hanging="720"/>
+    </w:pPr>
+    <w:rPr>
+      <w:rFonts w:ascii="Times New Roman" w:hAnsi="Times New Roman"/>
+      <w:i w:val="0"/>
+    </w:rPr>
+  </w:style>
+  <w:style w:type="paragraph" w:customStyle="1" w:styleId="Figure">
     <w:name w:val="Figure"/>
     <w:basedOn w:val="Normal"/>
   </w:style>
-  <w:style w:customStyle="1" w:styleId="CaptionedFigure" w:type="paragraph">
+  <w:style w:type="paragraph" w:customStyle="1" w:styleId="CaptionedFigure">
     <w:name w:val="Captioned Figure"/>
     <w:basedOn w:val="Figure"/>
     <w:pPr>
       <w:keepNext/>
     </w:pPr>
   </w:style>
-  <w:style w:customStyle="1" w:styleId="BodyTextChar" w:type="character">
-    <w:name w:val="Body Text Char"/>
+  <w:style w:type="character" w:customStyle="1" w:styleId="CaptionChar">
+    <w:name w:val="Caption Char"/>
     <w:basedOn w:val="DefaultParagraphFont"/>
-    <w:link w:val="BodyText"/>
-  </w:style>
-  <w:style w:customStyle="1" w:styleId="VerbatimChar" w:type="character">
+    <w:link w:val="Caption"/>
+  </w:style>
+  <w:style w:type="character" w:customStyle="1" w:styleId="VerbatimChar">
     <w:name w:val="Verbatim Char"/>
-    <w:basedOn w:val="BodyTextChar"/>
-    <w:rPr>
-      <w:rFonts w:ascii="Consolas" w:hAnsi="Consolas"/>
-      <w:sz w:val="22"/>
-    </w:rPr>
-  </w:style>
-  <w:style w:customStyle="1" w:styleId="SectionNumber" w:type="character">
+    <w:basedOn w:val="CaptionChar"/>
+    <w:link w:val="SourceCode"/>
+    <w:rPr>
+      <w:rFonts w:ascii="Consolas" w:hAnsi="Consolas"/>
+      <w:sz w:val="22"/>
+    </w:rPr>
+  </w:style>
+  <w:style w:type="character" w:customStyle="1" w:styleId="SectionNumber">
     <w:name w:val="Section Number"/>
-    <w:basedOn w:val="BodyTextChar"/>
-  </w:style>
-  <w:style w:styleId="FootnoteReference" w:type="character">
-    <w:name w:val="Footnote Reference"/>
-    <w:basedOn w:val="BodyTextChar"/>
+    <w:basedOn w:val="CaptionChar"/>
+  </w:style>
+  <w:style w:type="character" w:styleId="FootnoteReference">
+    <w:name w:val="footnote reference"/>
+    <w:basedOn w:val="CaptionChar"/>
     <w:rPr>
       <w:vertAlign w:val="superscript"/>
     </w:rPr>
   </w:style>
-  <w:style w:styleId="Hyperlink" w:type="character">
+  <w:style w:type="character" w:styleId="Hyperlink">
     <w:name w:val="Hyperlink"/>
-    <w:basedOn w:val="BodyTextChar"/>
-    <w:rPr>
-      <w:color w:themeColor="accent1" w:val="4F81BD"/>
-    </w:rPr>
-  </w:style>
-  <w:style w:styleId="TOCHeading" w:type="paragraph">
+    <w:basedOn w:val="CaptionChar"/>
+    <w:rPr>
+      <w:color w:val="4F81BD" w:themeColor="accent1"/>
+    </w:rPr>
+  </w:style>
+  <w:style w:type="paragraph" w:styleId="TOCHeading">
     <w:name w:val="TOC Heading"/>
     <w:basedOn w:val="Heading1"/>
     <w:next w:val="BodyText"/>
@@ -1069,10 +1539,10 @@
       <w:outlineLvl w:val="9"/>
     </w:pPr>
     <w:rPr>
-      <w:rFonts w:asciiTheme="majorHAnsi" w:cstheme="majorBidi" w:eastAsiaTheme="majorEastAsia" w:hAnsiTheme="majorHAnsi"/>
+      <w:rFonts w:asciiTheme="majorHAnsi" w:hAnsiTheme="majorHAnsi"/>
       <w:b w:val="0"/>
       <w:bCs w:val="0"/>
-      <w:color w:themeColor="accent1" w:themeShade="BF" w:val="365F91"/>
+      <w:color w:val="365F91" w:themeColor="accent1" w:themeShade="BF"/>
     </w:rPr>
   </w:style>
   <w:style w:type="paragraph" w:customStyle="1" w:styleId="SourceCode">
@@ -1080,267 +1550,338 @@
     <w:basedOn w:val="Normal"/>
     <w:link w:val="VerbatimChar"/>
     <w:pPr>
-      <w:wordWrap w:val="off"/>
-      <w:shd w:val="clear" w:fill="f8f8f8"/>
+      <w:shd w:val="clear" w:color="auto" w:fill="F8F8F8"/>
+      <w:wordWrap w:val="0"/>
     </w:pPr>
   </w:style>
   <w:style w:type="character" w:customStyle="1" w:styleId="KeywordTok">
     <w:name w:val="KeywordTok"/>
     <w:basedOn w:val="VerbatimChar"/>
     <w:rPr>
-      <w:color w:val="204a87"/>
-      <w:shd w:val="clear" w:fill="f8f8f8"/>
+      <w:rFonts w:ascii="Consolas" w:hAnsi="Consolas"/>
       <w:b/>
+      <w:color w:val="204A87"/>
+      <w:sz w:val="22"/>
+      <w:shd w:val="clear" w:color="auto" w:fill="F8F8F8"/>
     </w:rPr>
   </w:style>
   <w:style w:type="character" w:customStyle="1" w:styleId="DataTypeTok">
     <w:name w:val="DataTypeTok"/>
     <w:basedOn w:val="VerbatimChar"/>
     <w:rPr>
-      <w:color w:val="204a87"/>
-      <w:shd w:val="clear" w:fill="f8f8f8"/>
+      <w:rFonts w:ascii="Consolas" w:hAnsi="Consolas"/>
+      <w:color w:val="204A87"/>
+      <w:sz w:val="22"/>
+      <w:shd w:val="clear" w:color="auto" w:fill="F8F8F8"/>
     </w:rPr>
   </w:style>
   <w:style w:type="character" w:customStyle="1" w:styleId="DecValTok">
     <w:name w:val="DecValTok"/>
     <w:basedOn w:val="VerbatimChar"/>
     <w:rPr>
-      <w:color w:val="0000cf"/>
-      <w:shd w:val="clear" w:fill="f8f8f8"/>
+      <w:rFonts w:ascii="Consolas" w:hAnsi="Consolas"/>
+      <w:color w:val="0000CF"/>
+      <w:sz w:val="22"/>
+      <w:shd w:val="clear" w:color="auto" w:fill="F8F8F8"/>
     </w:rPr>
   </w:style>
   <w:style w:type="character" w:customStyle="1" w:styleId="BaseNTok">
     <w:name w:val="BaseNTok"/>
     <w:basedOn w:val="VerbatimChar"/>
     <w:rPr>
-      <w:color w:val="0000cf"/>
-      <w:shd w:val="clear" w:fill="f8f8f8"/>
+      <w:rFonts w:ascii="Consolas" w:hAnsi="Consolas"/>
+      <w:color w:val="0000CF"/>
+      <w:sz w:val="22"/>
+      <w:shd w:val="clear" w:color="auto" w:fill="F8F8F8"/>
     </w:rPr>
   </w:style>
   <w:style w:type="character" w:customStyle="1" w:styleId="FloatTok">
     <w:name w:val="FloatTok"/>
     <w:basedOn w:val="VerbatimChar"/>
     <w:rPr>
-      <w:color w:val="0000cf"/>
-      <w:shd w:val="clear" w:fill="f8f8f8"/>
+      <w:rFonts w:ascii="Consolas" w:hAnsi="Consolas"/>
+      <w:color w:val="0000CF"/>
+      <w:sz w:val="22"/>
+      <w:shd w:val="clear" w:color="auto" w:fill="F8F8F8"/>
     </w:rPr>
   </w:style>
   <w:style w:type="character" w:customStyle="1" w:styleId="ConstantTok">
     <w:name w:val="ConstantTok"/>
     <w:basedOn w:val="VerbatimChar"/>
     <w:rPr>
+      <w:rFonts w:ascii="Consolas" w:hAnsi="Consolas"/>
       <w:color w:val="000000"/>
-      <w:shd w:val="clear" w:fill="f8f8f8"/>
+      <w:sz w:val="22"/>
+      <w:shd w:val="clear" w:color="auto" w:fill="F8F8F8"/>
     </w:rPr>
   </w:style>
   <w:style w:type="character" w:customStyle="1" w:styleId="CharTok">
     <w:name w:val="CharTok"/>
     <w:basedOn w:val="VerbatimChar"/>
     <w:rPr>
-      <w:color w:val="4e9a06"/>
-      <w:shd w:val="clear" w:fill="f8f8f8"/>
+      <w:rFonts w:ascii="Consolas" w:hAnsi="Consolas"/>
+      <w:color w:val="4E9A06"/>
+      <w:sz w:val="22"/>
+      <w:shd w:val="clear" w:color="auto" w:fill="F8F8F8"/>
     </w:rPr>
   </w:style>
   <w:style w:type="character" w:customStyle="1" w:styleId="SpecialCharTok">
     <w:name w:val="SpecialCharTok"/>
     <w:basedOn w:val="VerbatimChar"/>
     <w:rPr>
+      <w:rFonts w:ascii="Consolas" w:hAnsi="Consolas"/>
       <w:color w:val="000000"/>
-      <w:shd w:val="clear" w:fill="f8f8f8"/>
+      <w:sz w:val="22"/>
+      <w:shd w:val="clear" w:color="auto" w:fill="F8F8F8"/>
     </w:rPr>
   </w:style>
   <w:style w:type="character" w:customStyle="1" w:styleId="StringTok">
     <w:name w:val="StringTok"/>
     <w:basedOn w:val="VerbatimChar"/>
     <w:rPr>
-      <w:color w:val="4e9a06"/>
-      <w:shd w:val="clear" w:fill="f8f8f8"/>
+      <w:rFonts w:ascii="Consolas" w:hAnsi="Consolas"/>
+      <w:color w:val="4E9A06"/>
+      <w:sz w:val="22"/>
+      <w:shd w:val="clear" w:color="auto" w:fill="F8F8F8"/>
     </w:rPr>
   </w:style>
   <w:style w:type="character" w:customStyle="1" w:styleId="VerbatimStringTok">
     <w:name w:val="VerbatimStringTok"/>
     <w:basedOn w:val="VerbatimChar"/>
     <w:rPr>
-      <w:color w:val="4e9a06"/>
-      <w:shd w:val="clear" w:fill="f8f8f8"/>
+      <w:rFonts w:ascii="Consolas" w:hAnsi="Consolas"/>
+      <w:color w:val="4E9A06"/>
+      <w:sz w:val="22"/>
+      <w:shd w:val="clear" w:color="auto" w:fill="F8F8F8"/>
     </w:rPr>
   </w:style>
   <w:style w:type="character" w:customStyle="1" w:styleId="SpecialStringTok">
     <w:name w:val="SpecialStringTok"/>
     <w:basedOn w:val="VerbatimChar"/>
     <w:rPr>
-      <w:color w:val="4e9a06"/>
-      <w:shd w:val="clear" w:fill="f8f8f8"/>
+      <w:rFonts w:ascii="Consolas" w:hAnsi="Consolas"/>
+      <w:color w:val="4E9A06"/>
+      <w:sz w:val="22"/>
+      <w:shd w:val="clear" w:color="auto" w:fill="F8F8F8"/>
     </w:rPr>
   </w:style>
   <w:style w:type="character" w:customStyle="1" w:styleId="ImportTok">
     <w:name w:val="ImportTok"/>
     <w:basedOn w:val="VerbatimChar"/>
     <w:rPr>
-      <w:shd w:val="clear" w:fill="f8f8f8"/>
+      <w:rFonts w:ascii="Consolas" w:hAnsi="Consolas"/>
+      <w:sz w:val="22"/>
+      <w:shd w:val="clear" w:color="auto" w:fill="F8F8F8"/>
     </w:rPr>
   </w:style>
   <w:style w:type="character" w:customStyle="1" w:styleId="CommentTok">
     <w:name w:val="CommentTok"/>
     <w:basedOn w:val="VerbatimChar"/>
     <w:rPr>
-      <w:color w:val="8f5902"/>
-      <w:shd w:val="clear" w:fill="f8f8f8"/>
+      <w:rFonts w:ascii="Consolas" w:hAnsi="Consolas"/>
       <w:i/>
+      <w:color w:val="8F5902"/>
+      <w:sz w:val="22"/>
+      <w:shd w:val="clear" w:color="auto" w:fill="F8F8F8"/>
     </w:rPr>
   </w:style>
   <w:style w:type="character" w:customStyle="1" w:styleId="DocumentationTok">
     <w:name w:val="DocumentationTok"/>
     <w:basedOn w:val="VerbatimChar"/>
     <w:rPr>
-      <w:color w:val="8f5902"/>
-      <w:shd w:val="clear" w:fill="f8f8f8"/>
+      <w:rFonts w:ascii="Consolas" w:hAnsi="Consolas"/>
       <w:b/>
       <w:i/>
+      <w:color w:val="8F5902"/>
+      <w:sz w:val="22"/>
+      <w:shd w:val="clear" w:color="auto" w:fill="F8F8F8"/>
     </w:rPr>
   </w:style>
   <w:style w:type="character" w:customStyle="1" w:styleId="AnnotationTok">
     <w:name w:val="AnnotationTok"/>
     <w:basedOn w:val="VerbatimChar"/>
     <w:rPr>
-      <w:color w:val="8f5902"/>
-      <w:shd w:val="clear" w:fill="f8f8f8"/>
+      <w:rFonts w:ascii="Consolas" w:hAnsi="Consolas"/>
       <w:b/>
       <w:i/>
+      <w:color w:val="8F5902"/>
+      <w:sz w:val="22"/>
+      <w:shd w:val="clear" w:color="auto" w:fill="F8F8F8"/>
     </w:rPr>
   </w:style>
   <w:style w:type="character" w:customStyle="1" w:styleId="CommentVarTok">
     <w:name w:val="CommentVarTok"/>
     <w:basedOn w:val="VerbatimChar"/>
     <w:rPr>
-      <w:color w:val="8f5902"/>
-      <w:shd w:val="clear" w:fill="f8f8f8"/>
+      <w:rFonts w:ascii="Consolas" w:hAnsi="Consolas"/>
       <w:b/>
       <w:i/>
+      <w:color w:val="8F5902"/>
+      <w:sz w:val="22"/>
+      <w:shd w:val="clear" w:color="auto" w:fill="F8F8F8"/>
     </w:rPr>
   </w:style>
   <w:style w:type="character" w:customStyle="1" w:styleId="OtherTok">
     <w:name w:val="OtherTok"/>
     <w:basedOn w:val="VerbatimChar"/>
     <w:rPr>
-      <w:color w:val="8f5902"/>
-      <w:shd w:val="clear" w:fill="f8f8f8"/>
+      <w:rFonts w:ascii="Consolas" w:hAnsi="Consolas"/>
+      <w:color w:val="8F5902"/>
+      <w:sz w:val="22"/>
+      <w:shd w:val="clear" w:color="auto" w:fill="F8F8F8"/>
     </w:rPr>
   </w:style>
   <w:style w:type="character" w:customStyle="1" w:styleId="FunctionTok">
     <w:name w:val="FunctionTok"/>
     <w:basedOn w:val="VerbatimChar"/>
     <w:rPr>
+      <w:rFonts w:ascii="Consolas" w:hAnsi="Consolas"/>
       <w:color w:val="000000"/>
-      <w:shd w:val="clear" w:fill="f8f8f8"/>
+      <w:sz w:val="22"/>
+      <w:shd w:val="clear" w:color="auto" w:fill="F8F8F8"/>
     </w:rPr>
   </w:style>
   <w:style w:type="character" w:customStyle="1" w:styleId="VariableTok">
     <w:name w:val="VariableTok"/>
     <w:basedOn w:val="VerbatimChar"/>
     <w:rPr>
+      <w:rFonts w:ascii="Consolas" w:hAnsi="Consolas"/>
       <w:color w:val="000000"/>
-      <w:shd w:val="clear" w:fill="f8f8f8"/>
+      <w:sz w:val="22"/>
+      <w:shd w:val="clear" w:color="auto" w:fill="F8F8F8"/>
     </w:rPr>
   </w:style>
   <w:style w:type="character" w:customStyle="1" w:styleId="ControlFlowTok">
     <w:name w:val="ControlFlowTok"/>
     <w:basedOn w:val="VerbatimChar"/>
     <w:rPr>
-      <w:color w:val="204a87"/>
-      <w:shd w:val="clear" w:fill="f8f8f8"/>
+      <w:rFonts w:ascii="Consolas" w:hAnsi="Consolas"/>
       <w:b/>
+      <w:color w:val="204A87"/>
+      <w:sz w:val="22"/>
+      <w:shd w:val="clear" w:color="auto" w:fill="F8F8F8"/>
     </w:rPr>
   </w:style>
   <w:style w:type="character" w:customStyle="1" w:styleId="OperatorTok">
     <w:name w:val="OperatorTok"/>
     <w:basedOn w:val="VerbatimChar"/>
     <w:rPr>
-      <w:color w:val="ce5c00"/>
-      <w:shd w:val="clear" w:fill="f8f8f8"/>
+      <w:rFonts w:ascii="Consolas" w:hAnsi="Consolas"/>
       <w:b/>
+      <w:color w:val="CE5C00"/>
+      <w:sz w:val="22"/>
+      <w:shd w:val="clear" w:color="auto" w:fill="F8F8F8"/>
     </w:rPr>
   </w:style>
   <w:style w:type="character" w:customStyle="1" w:styleId="BuiltInTok">
     <w:name w:val="BuiltInTok"/>
     <w:basedOn w:val="VerbatimChar"/>
     <w:rPr>
-      <w:shd w:val="clear" w:fill="f8f8f8"/>
+      <w:rFonts w:ascii="Consolas" w:hAnsi="Consolas"/>
+      <w:sz w:val="22"/>
+      <w:shd w:val="clear" w:color="auto" w:fill="F8F8F8"/>
     </w:rPr>
   </w:style>
   <w:style w:type="character" w:customStyle="1" w:styleId="ExtensionTok">
     <w:name w:val="ExtensionTok"/>
     <w:basedOn w:val="VerbatimChar"/>
     <w:rPr>
-      <w:shd w:val="clear" w:fill="f8f8f8"/>
+      <w:rFonts w:ascii="Consolas" w:hAnsi="Consolas"/>
+      <w:sz w:val="22"/>
+      <w:shd w:val="clear" w:color="auto" w:fill="F8F8F8"/>
     </w:rPr>
   </w:style>
   <w:style w:type="character" w:customStyle="1" w:styleId="PreprocessorTok">
     <w:name w:val="PreprocessorTok"/>
     <w:basedOn w:val="VerbatimChar"/>
     <w:rPr>
-      <w:color w:val="8f5902"/>
-      <w:shd w:val="clear" w:fill="f8f8f8"/>
+      <w:rFonts w:ascii="Consolas" w:hAnsi="Consolas"/>
       <w:i/>
+      <w:color w:val="8F5902"/>
+      <w:sz w:val="22"/>
+      <w:shd w:val="clear" w:color="auto" w:fill="F8F8F8"/>
     </w:rPr>
   </w:style>
   <w:style w:type="character" w:customStyle="1" w:styleId="AttributeTok">
     <w:name w:val="AttributeTok"/>
     <w:basedOn w:val="VerbatimChar"/>
     <w:rPr>
-      <w:color w:val="c4a000"/>
-      <w:shd w:val="clear" w:fill="f8f8f8"/>
+      <w:rFonts w:ascii="Consolas" w:hAnsi="Consolas"/>
+      <w:color w:val="C4A000"/>
+      <w:sz w:val="22"/>
+      <w:shd w:val="clear" w:color="auto" w:fill="F8F8F8"/>
     </w:rPr>
   </w:style>
   <w:style w:type="character" w:customStyle="1" w:styleId="RegionMarkerTok">
     <w:name w:val="RegionMarkerTok"/>
     <w:basedOn w:val="VerbatimChar"/>
     <w:rPr>
-      <w:shd w:val="clear" w:fill="f8f8f8"/>
+      <w:rFonts w:ascii="Consolas" w:hAnsi="Consolas"/>
+      <w:sz w:val="22"/>
+      <w:shd w:val="clear" w:color="auto" w:fill="F8F8F8"/>
     </w:rPr>
   </w:style>
   <w:style w:type="character" w:customStyle="1" w:styleId="InformationTok">
     <w:name w:val="InformationTok"/>
     <w:basedOn w:val="VerbatimChar"/>
     <w:rPr>
-      <w:color w:val="8f5902"/>
-      <w:shd w:val="clear" w:fill="f8f8f8"/>
+      <w:rFonts w:ascii="Consolas" w:hAnsi="Consolas"/>
       <w:b/>
       <w:i/>
+      <w:color w:val="8F5902"/>
+      <w:sz w:val="22"/>
+      <w:shd w:val="clear" w:color="auto" w:fill="F8F8F8"/>
     </w:rPr>
   </w:style>
   <w:style w:type="character" w:customStyle="1" w:styleId="WarningTok">
     <w:name w:val="WarningTok"/>
     <w:basedOn w:val="VerbatimChar"/>
     <w:rPr>
-      <w:color w:val="8f5902"/>
-      <w:shd w:val="clear" w:fill="f8f8f8"/>
+      <w:rFonts w:ascii="Consolas" w:hAnsi="Consolas"/>
       <w:b/>
       <w:i/>
+      <w:color w:val="8F5902"/>
+      <w:sz w:val="22"/>
+      <w:shd w:val="clear" w:color="auto" w:fill="F8F8F8"/>
     </w:rPr>
   </w:style>
   <w:style w:type="character" w:customStyle="1" w:styleId="AlertTok">
     <w:name w:val="AlertTok"/>
     <w:basedOn w:val="VerbatimChar"/>
     <w:rPr>
-      <w:color w:val="ef2929"/>
-      <w:shd w:val="clear" w:fill="f8f8f8"/>
+      <w:rFonts w:ascii="Consolas" w:hAnsi="Consolas"/>
+      <w:color w:val="EF2929"/>
+      <w:sz w:val="22"/>
+      <w:shd w:val="clear" w:color="auto" w:fill="F8F8F8"/>
     </w:rPr>
   </w:style>
   <w:style w:type="character" w:customStyle="1" w:styleId="ErrorTok">
     <w:name w:val="ErrorTok"/>
     <w:basedOn w:val="VerbatimChar"/>
     <w:rPr>
-      <w:color w:val="a40000"/>
-      <w:shd w:val="clear" w:fill="f8f8f8"/>
+      <w:rFonts w:ascii="Consolas" w:hAnsi="Consolas"/>
       <w:b/>
+      <w:color w:val="A40000"/>
+      <w:sz w:val="22"/>
+      <w:shd w:val="clear" w:color="auto" w:fill="F8F8F8"/>
     </w:rPr>
   </w:style>
   <w:style w:type="character" w:customStyle="1" w:styleId="NormalTok">
     <w:name w:val="NormalTok"/>
     <w:basedOn w:val="VerbatimChar"/>
     <w:rPr>
-      <w:shd w:val="clear" w:fill="f8f8f8"/>
+      <w:rFonts w:ascii="Consolas" w:hAnsi="Consolas"/>
+      <w:sz w:val="22"/>
+      <w:shd w:val="clear" w:color="auto" w:fill="F8F8F8"/>
+    </w:rPr>
+  </w:style>
+  <w:style w:type="character" w:customStyle="1" w:styleId="BodyTextChar">
+    <w:name w:val="Body Text Char"/>
+    <w:basedOn w:val="DefaultParagraphFont"/>
+    <w:link w:val="BodyText"/>
+    <w:rsid w:val="00896403"/>
+    <w:rPr>
+      <w:rFonts w:ascii="Times New Roman" w:hAnsi="Times New Roman"/>
     </w:rPr>
   </w:style>
 </w:styles>
